--- a/documentation/AndreasRoos_791432_Exposee.docx
+++ b/documentation/AndreasRoos_791432_Exposee.docx
@@ -305,7 +305,39 @@
                 <w:rFonts w:ascii="Arial" w:hAnsi="Arial"/>
                 <w:color w:val="000000" w:themeColor="text1"/>
               </w:rPr>
-              <w:t>…</w:t>
+              <w:t xml:space="preserve">Aufbau und Management einer Konsortial- / </w:t>
+            </w:r>
+            <w:proofErr w:type="spellStart"/>
+            <w:r>
+              <w:rPr>
+                <w:rFonts w:ascii="Arial" w:hAnsi="Arial"/>
+                <w:color w:val="000000" w:themeColor="text1"/>
+              </w:rPr>
+              <w:t>Sidechain</w:t>
+            </w:r>
+            <w:proofErr w:type="spellEnd"/>
+            <w:r>
+              <w:rPr>
+                <w:rFonts w:ascii="Arial" w:hAnsi="Arial"/>
+                <w:color w:val="000000" w:themeColor="text1"/>
+              </w:rPr>
+              <w:t xml:space="preserve"> auf </w:t>
+            </w:r>
+            <w:proofErr w:type="spellStart"/>
+            <w:r>
+              <w:rPr>
+                <w:rFonts w:ascii="Arial" w:hAnsi="Arial"/>
+                <w:color w:val="000000" w:themeColor="text1"/>
+              </w:rPr>
+              <w:t>Blockchain</w:t>
+            </w:r>
+            <w:proofErr w:type="spellEnd"/>
+            <w:r>
+              <w:rPr>
+                <w:rFonts w:ascii="Arial" w:hAnsi="Arial"/>
+                <w:color w:val="000000" w:themeColor="text1"/>
+              </w:rPr>
+              <w:t xml:space="preserve"> Basis</w:t>
             </w:r>
           </w:p>
         </w:tc>
@@ -412,8 +444,6 @@
             </w:r>
           </w:p>
         </w:tc>
-        <w:bookmarkStart w:id="1" w:name="_GoBack"/>
-        <w:bookmarkEnd w:id="1"/>
       </w:tr>
       <w:tr>
         <w:tc>
@@ -458,6 +488,72 @@
           </w:p>
         </w:tc>
       </w:tr>
+      <w:tr>
+        <w:tc>
+          <w:tcPr>
+            <w:tcW w:w="2069" w:type="dxa"/>
+            <w:tcMar>
+              <w:top w:w="55" w:type="dxa"/>
+              <w:left w:w="55" w:type="dxa"/>
+              <w:bottom w:w="55" w:type="dxa"/>
+              <w:right w:w="55" w:type="dxa"/>
+            </w:tcMar>
+          </w:tcPr>
+          <w:p>
+            <w:pPr>
+              <w:pStyle w:val="TableContents"/>
+              <w:jc w:val="right"/>
+              <w:rPr>
+                <w:rFonts w:ascii="Arial" w:hAnsi="Arial"/>
+                <w:color w:val="000000" w:themeColor="text1"/>
+              </w:rPr>
+            </w:pPr>
+            <w:r>
+              <w:rPr>
+                <w:rFonts w:ascii="Arial" w:hAnsi="Arial"/>
+                <w:color w:val="000000" w:themeColor="text1"/>
+              </w:rPr>
+              <w:t>Betreuer:</w:t>
+            </w:r>
+          </w:p>
+        </w:tc>
+        <w:tc>
+          <w:tcPr>
+            <w:tcW w:w="4119" w:type="dxa"/>
+            <w:tcMar>
+              <w:top w:w="55" w:type="dxa"/>
+              <w:left w:w="55" w:type="dxa"/>
+              <w:bottom w:w="55" w:type="dxa"/>
+              <w:right w:w="55" w:type="dxa"/>
+            </w:tcMar>
+          </w:tcPr>
+          <w:p>
+            <w:pPr>
+              <w:pStyle w:val="TableContents"/>
+              <w:rPr>
+                <w:rFonts w:ascii="Arial" w:hAnsi="Arial"/>
+                <w:color w:val="000000" w:themeColor="text1"/>
+              </w:rPr>
+            </w:pPr>
+            <w:r>
+              <w:rPr>
+                <w:rFonts w:ascii="Arial" w:hAnsi="Arial"/>
+                <w:color w:val="000000" w:themeColor="text1"/>
+              </w:rPr>
+              <w:t xml:space="preserve">Prof. Dr. Stefan </w:t>
+            </w:r>
+            <w:proofErr w:type="spellStart"/>
+            <w:r>
+              <w:rPr>
+                <w:rFonts w:ascii="Arial" w:hAnsi="Arial"/>
+                <w:color w:val="000000" w:themeColor="text1"/>
+              </w:rPr>
+              <w:t>Edlich</w:t>
+            </w:r>
+            <w:proofErr w:type="spellEnd"/>
+          </w:p>
+        </w:tc>
+      </w:tr>
     </w:tbl>
     <w:p>
       <w:pPr>
@@ -548,6 +644,702 @@
           <w:color w:val="000000" w:themeColor="text1"/>
         </w:rPr>
       </w:pPr>
+      <w:r>
+        <w:rPr>
+          <w:rFonts w:ascii="Arial" w:hAnsi="Arial"/>
+          <w:color w:val="000000" w:themeColor="text1"/>
+        </w:rPr>
+        <w:t xml:space="preserve">Seit Anfang der 90er Jahre wurden diverse Verfahren der </w:t>
+      </w:r>
+      <w:r>
+        <w:rPr>
+          <w:rFonts w:ascii="Arial" w:hAnsi="Arial"/>
+          <w:color w:val="000000" w:themeColor="text1"/>
+        </w:rPr>
+        <w:t>kryptografisch abgesicherten Verkettung einzelner Blöcke</w:t>
+      </w:r>
+      <w:r>
+        <w:rPr>
+          <w:rFonts w:ascii="Arial" w:hAnsi="Arial"/>
+          <w:color w:val="000000" w:themeColor="text1"/>
+        </w:rPr>
+        <w:t xml:space="preserve">, genannt </w:t>
+      </w:r>
+      <w:proofErr w:type="spellStart"/>
+      <w:r>
+        <w:rPr>
+          <w:rFonts w:ascii="Arial" w:hAnsi="Arial"/>
+          <w:color w:val="000000" w:themeColor="text1"/>
+        </w:rPr>
+        <w:t>Blockchain</w:t>
+      </w:r>
+      <w:proofErr w:type="spellEnd"/>
+      <w:r>
+        <w:rPr>
+          <w:rFonts w:ascii="Arial" w:hAnsi="Arial"/>
+          <w:color w:val="000000" w:themeColor="text1"/>
+        </w:rPr>
+        <w:t>,</w:t>
+      </w:r>
+      <w:r>
+        <w:rPr>
+          <w:rFonts w:ascii="Arial" w:hAnsi="Arial"/>
+          <w:color w:val="000000" w:themeColor="text1"/>
+        </w:rPr>
+        <w:t xml:space="preserve"> </w:t>
+      </w:r>
+      <w:r>
+        <w:rPr>
+          <w:rFonts w:ascii="Arial" w:hAnsi="Arial"/>
+          <w:color w:val="000000" w:themeColor="text1"/>
+        </w:rPr>
+        <w:t>entwickelt</w:t>
+      </w:r>
+      <w:r>
+        <w:rPr>
+          <w:rFonts w:ascii="Arial" w:hAnsi="Arial"/>
+          <w:color w:val="000000" w:themeColor="text1"/>
+        </w:rPr>
+        <w:t xml:space="preserve"> und verbessert</w:t>
+      </w:r>
+      <w:r>
+        <w:rPr>
+          <w:rFonts w:ascii="Arial" w:hAnsi="Arial"/>
+          <w:color w:val="000000" w:themeColor="text1"/>
+        </w:rPr>
+        <w:t xml:space="preserve">. </w:t>
+      </w:r>
+      <w:r>
+        <w:rPr>
+          <w:rFonts w:ascii="Arial" w:hAnsi="Arial"/>
+          <w:color w:val="000000" w:themeColor="text1"/>
+        </w:rPr>
+        <w:t xml:space="preserve">Im Jahr </w:t>
+      </w:r>
+      <w:r>
+        <w:rPr>
+          <w:rFonts w:ascii="Arial" w:hAnsi="Arial"/>
+          <w:color w:val="000000" w:themeColor="text1"/>
+        </w:rPr>
+        <w:t>2008 wurde</w:t>
+      </w:r>
+      <w:r>
+        <w:rPr>
+          <w:rFonts w:ascii="Arial" w:hAnsi="Arial"/>
+          <w:color w:val="000000" w:themeColor="text1"/>
+        </w:rPr>
+        <w:t xml:space="preserve"> diese Technik</w:t>
+      </w:r>
+      <w:r>
+        <w:rPr>
+          <w:rFonts w:ascii="Arial" w:hAnsi="Arial"/>
+          <w:color w:val="000000" w:themeColor="text1"/>
+        </w:rPr>
+        <w:t xml:space="preserve"> </w:t>
+      </w:r>
+      <w:r>
+        <w:rPr>
+          <w:rFonts w:ascii="Arial" w:hAnsi="Arial"/>
+          <w:color w:val="000000" w:themeColor="text1"/>
+        </w:rPr>
+        <w:t xml:space="preserve">als </w:t>
+      </w:r>
+      <w:r>
+        <w:rPr>
+          <w:rFonts w:ascii="Arial" w:hAnsi="Arial"/>
+          <w:color w:val="000000" w:themeColor="text1"/>
+        </w:rPr>
+        <w:t>verteiltes Datenbankmanagementsystem</w:t>
+      </w:r>
+      <w:r>
+        <w:rPr>
+          <w:rFonts w:ascii="Arial" w:hAnsi="Arial"/>
+          <w:color w:val="000000" w:themeColor="text1"/>
+        </w:rPr>
+        <w:t xml:space="preserve"> beschrieben und 2009 </w:t>
+      </w:r>
+      <w:r>
+        <w:rPr>
+          <w:rFonts w:ascii="Arial" w:hAnsi="Arial"/>
+          <w:color w:val="000000" w:themeColor="text1"/>
+        </w:rPr>
+        <w:t>als</w:t>
+      </w:r>
+      <w:r>
+        <w:rPr>
+          <w:rFonts w:ascii="Arial" w:hAnsi="Arial"/>
+          <w:color w:val="000000" w:themeColor="text1"/>
+        </w:rPr>
+        <w:t xml:space="preserve"> erste</w:t>
+      </w:r>
+      <w:r>
+        <w:rPr>
+          <w:rFonts w:ascii="Arial" w:hAnsi="Arial"/>
+          <w:color w:val="000000" w:themeColor="text1"/>
+        </w:rPr>
+        <w:t xml:space="preserve"> öffentliche verteilte </w:t>
+      </w:r>
+      <w:proofErr w:type="spellStart"/>
+      <w:r>
+        <w:rPr>
+          <w:rFonts w:ascii="Arial" w:hAnsi="Arial"/>
+          <w:color w:val="000000" w:themeColor="text1"/>
+        </w:rPr>
+        <w:t>Blockchain</w:t>
+      </w:r>
+      <w:proofErr w:type="spellEnd"/>
+      <w:r>
+        <w:rPr>
+          <w:rFonts w:ascii="Arial" w:hAnsi="Arial"/>
+          <w:color w:val="000000" w:themeColor="text1"/>
+        </w:rPr>
+        <w:t xml:space="preserve"> </w:t>
+      </w:r>
+      <w:r>
+        <w:rPr>
+          <w:rFonts w:ascii="Arial" w:hAnsi="Arial"/>
+          <w:color w:val="000000" w:themeColor="text1"/>
+        </w:rPr>
+        <w:t>mit der</w:t>
+      </w:r>
+      <w:r>
+        <w:rPr>
+          <w:rFonts w:ascii="Arial" w:hAnsi="Arial"/>
+          <w:color w:val="000000" w:themeColor="text1"/>
+        </w:rPr>
+        <w:t xml:space="preserve"> </w:t>
+      </w:r>
+      <w:proofErr w:type="spellStart"/>
+      <w:r>
+        <w:rPr>
+          <w:rFonts w:ascii="Arial" w:hAnsi="Arial"/>
+          <w:color w:val="000000" w:themeColor="text1"/>
+        </w:rPr>
+        <w:t>Kryptowährung</w:t>
+      </w:r>
+      <w:proofErr w:type="spellEnd"/>
+      <w:r>
+        <w:rPr>
+          <w:rFonts w:ascii="Arial" w:hAnsi="Arial"/>
+          <w:color w:val="000000" w:themeColor="text1"/>
+        </w:rPr>
+        <w:t xml:space="preserve"> Bitcoin</w:t>
+      </w:r>
+      <w:r>
+        <w:rPr>
+          <w:rFonts w:ascii="Arial" w:hAnsi="Arial"/>
+          <w:color w:val="000000" w:themeColor="text1"/>
+        </w:rPr>
+        <w:t xml:space="preserve"> implementiert. Dabei handelt es sich um eine </w:t>
+      </w:r>
+      <w:r>
+        <w:rPr>
+          <w:rFonts w:ascii="Arial" w:hAnsi="Arial"/>
+          <w:color w:val="000000" w:themeColor="text1"/>
+        </w:rPr>
+        <w:t>dezentral geführte Kontobuchtechnologie</w:t>
+      </w:r>
+      <w:r>
+        <w:rPr>
+          <w:rFonts w:ascii="Arial" w:hAnsi="Arial"/>
+          <w:color w:val="000000" w:themeColor="text1"/>
+        </w:rPr>
+        <w:t xml:space="preserve">, worin </w:t>
+      </w:r>
+      <w:r>
+        <w:rPr>
+          <w:rFonts w:ascii="Arial" w:hAnsi="Arial"/>
+          <w:color w:val="000000" w:themeColor="text1"/>
+        </w:rPr>
+        <w:t>d</w:t>
+      </w:r>
+      <w:r>
+        <w:rPr>
+          <w:rFonts w:ascii="Arial" w:hAnsi="Arial"/>
+          <w:color w:val="000000" w:themeColor="text1"/>
+        </w:rPr>
+        <w:t>ie</w:t>
+      </w:r>
+      <w:r>
+        <w:rPr>
+          <w:rFonts w:ascii="Arial" w:hAnsi="Arial"/>
+          <w:color w:val="000000" w:themeColor="text1"/>
+        </w:rPr>
+        <w:t xml:space="preserve"> jeweils </w:t>
+      </w:r>
+      <w:r>
+        <w:rPr>
+          <w:rFonts w:ascii="Arial" w:hAnsi="Arial"/>
+          <w:color w:val="000000" w:themeColor="text1"/>
+        </w:rPr>
+        <w:t>korrekte</w:t>
+      </w:r>
+      <w:r>
+        <w:rPr>
+          <w:rFonts w:ascii="Arial" w:hAnsi="Arial"/>
+          <w:color w:val="000000" w:themeColor="text1"/>
+        </w:rPr>
+        <w:t>n</w:t>
+      </w:r>
+      <w:r>
+        <w:rPr>
+          <w:rFonts w:ascii="Arial" w:hAnsi="Arial"/>
+          <w:color w:val="000000" w:themeColor="text1"/>
+        </w:rPr>
+        <w:t xml:space="preserve"> Zust</w:t>
+      </w:r>
+      <w:r>
+        <w:rPr>
+          <w:rFonts w:ascii="Arial" w:hAnsi="Arial"/>
+          <w:color w:val="000000" w:themeColor="text1"/>
+        </w:rPr>
+        <w:t>ä</w:t>
+      </w:r>
+      <w:r>
+        <w:rPr>
+          <w:rFonts w:ascii="Arial" w:hAnsi="Arial"/>
+          <w:color w:val="000000" w:themeColor="text1"/>
+        </w:rPr>
+        <w:t>nd</w:t>
+      </w:r>
+      <w:r>
+        <w:rPr>
+          <w:rFonts w:ascii="Arial" w:hAnsi="Arial"/>
+          <w:color w:val="000000" w:themeColor="text1"/>
+        </w:rPr>
+        <w:t>e</w:t>
+      </w:r>
+      <w:r>
+        <w:rPr>
+          <w:rFonts w:ascii="Arial" w:hAnsi="Arial"/>
+          <w:color w:val="000000" w:themeColor="text1"/>
+        </w:rPr>
+        <w:t xml:space="preserve"> von</w:t>
+      </w:r>
+      <w:r>
+        <w:rPr>
+          <w:rFonts w:ascii="Arial" w:hAnsi="Arial"/>
+          <w:color w:val="000000" w:themeColor="text1"/>
+        </w:rPr>
+        <w:t xml:space="preserve"> Transaktionen</w:t>
+      </w:r>
+      <w:r>
+        <w:rPr>
+          <w:rFonts w:ascii="Arial" w:hAnsi="Arial"/>
+          <w:color w:val="000000" w:themeColor="text1"/>
+        </w:rPr>
+        <w:t xml:space="preserve"> dokumentiert </w:t>
+      </w:r>
+      <w:r>
+        <w:rPr>
+          <w:rFonts w:ascii="Arial" w:hAnsi="Arial"/>
+          <w:color w:val="000000" w:themeColor="text1"/>
+        </w:rPr>
+        <w:t>w</w:t>
+      </w:r>
+      <w:r>
+        <w:rPr>
+          <w:rFonts w:ascii="Arial" w:hAnsi="Arial"/>
+          <w:color w:val="000000" w:themeColor="text1"/>
+        </w:rPr>
+        <w:t>erden</w:t>
+      </w:r>
+      <w:r>
+        <w:rPr>
+          <w:rFonts w:ascii="Arial" w:hAnsi="Arial"/>
+          <w:color w:val="000000" w:themeColor="text1"/>
+        </w:rPr>
+        <w:t>.</w:t>
+      </w:r>
+    </w:p>
+    <w:p>
+      <w:pPr>
+        <w:pStyle w:val="Listenabsatz"/>
+        <w:ind w:left="360"/>
+        <w:rPr>
+          <w:rFonts w:ascii="Arial" w:hAnsi="Arial"/>
+          <w:color w:val="000000" w:themeColor="text1"/>
+        </w:rPr>
+      </w:pPr>
+    </w:p>
+    <w:p>
+      <w:pPr>
+        <w:pStyle w:val="Listenabsatz"/>
+        <w:ind w:left="360"/>
+        <w:rPr>
+          <w:rFonts w:ascii="Arial" w:hAnsi="Arial"/>
+          <w:color w:val="000000" w:themeColor="text1"/>
+        </w:rPr>
+      </w:pPr>
+      <w:r>
+        <w:rPr>
+          <w:rFonts w:ascii="Arial" w:hAnsi="Arial"/>
+          <w:color w:val="000000" w:themeColor="text1"/>
+        </w:rPr>
+        <w:t>Während d</w:t>
+      </w:r>
+      <w:r>
+        <w:rPr>
+          <w:rFonts w:ascii="Arial" w:hAnsi="Arial"/>
+          <w:color w:val="000000" w:themeColor="text1"/>
+        </w:rPr>
+        <w:t>er</w:t>
+      </w:r>
+      <w:r>
+        <w:rPr>
+          <w:rFonts w:ascii="Arial" w:hAnsi="Arial"/>
+          <w:color w:val="000000" w:themeColor="text1"/>
+        </w:rPr>
+        <w:t xml:space="preserve"> Entwicklung</w:t>
+      </w:r>
+      <w:r>
+        <w:rPr>
+          <w:rFonts w:ascii="Arial" w:hAnsi="Arial"/>
+          <w:color w:val="000000" w:themeColor="text1"/>
+        </w:rPr>
+        <w:t xml:space="preserve"> der </w:t>
+      </w:r>
+      <w:proofErr w:type="spellStart"/>
+      <w:r>
+        <w:rPr>
+          <w:rFonts w:ascii="Arial" w:hAnsi="Arial"/>
+          <w:color w:val="000000" w:themeColor="text1"/>
+        </w:rPr>
+        <w:t>Blockchain</w:t>
+      </w:r>
+      <w:proofErr w:type="spellEnd"/>
+      <w:r>
+        <w:rPr>
+          <w:rFonts w:ascii="Arial" w:hAnsi="Arial"/>
+          <w:color w:val="000000" w:themeColor="text1"/>
+        </w:rPr>
+        <w:t>-</w:t>
+      </w:r>
+      <w:r>
+        <w:rPr>
+          <w:rFonts w:ascii="Arial" w:hAnsi="Arial"/>
+          <w:color w:val="000000" w:themeColor="text1"/>
+        </w:rPr>
+        <w:t>Technologie</w:t>
+      </w:r>
+      <w:r>
+        <w:rPr>
+          <w:rFonts w:ascii="Arial" w:hAnsi="Arial"/>
+          <w:color w:val="000000" w:themeColor="text1"/>
+        </w:rPr>
+        <w:t xml:space="preserve"> gab es </w:t>
+      </w:r>
+      <w:r>
+        <w:rPr>
+          <w:rFonts w:ascii="Arial" w:hAnsi="Arial"/>
+          <w:color w:val="000000" w:themeColor="text1"/>
+        </w:rPr>
+        <w:t>verschiedene</w:t>
+      </w:r>
+      <w:r>
+        <w:rPr>
+          <w:rFonts w:ascii="Arial" w:hAnsi="Arial"/>
+          <w:color w:val="000000" w:themeColor="text1"/>
+        </w:rPr>
+        <w:t>,</w:t>
+      </w:r>
+      <w:r>
+        <w:rPr>
+          <w:rFonts w:ascii="Arial" w:hAnsi="Arial"/>
+          <w:color w:val="000000" w:themeColor="text1"/>
+        </w:rPr>
+        <w:t xml:space="preserve"> teils erfolgreiche</w:t>
+      </w:r>
+      <w:r>
+        <w:rPr>
+          <w:rFonts w:ascii="Arial" w:hAnsi="Arial"/>
+          <w:color w:val="000000" w:themeColor="text1"/>
+        </w:rPr>
+        <w:t xml:space="preserve"> Ansätze diese Systeme auf eine bestimmte Art zu verbessern. </w:t>
+      </w:r>
+      <w:r>
+        <w:rPr>
+          <w:rFonts w:ascii="Arial" w:hAnsi="Arial"/>
+          <w:color w:val="000000" w:themeColor="text1"/>
+        </w:rPr>
+        <w:t>Die Verbesserungen reichen vom T</w:t>
+      </w:r>
+      <w:r>
+        <w:rPr>
+          <w:rFonts w:ascii="Arial" w:hAnsi="Arial"/>
+          <w:color w:val="000000" w:themeColor="text1"/>
+        </w:rPr>
+        <w:t>hema Sicherheit</w:t>
+      </w:r>
+      <w:r>
+        <w:rPr>
+          <w:rFonts w:ascii="Arial" w:hAnsi="Arial"/>
+          <w:color w:val="000000" w:themeColor="text1"/>
+        </w:rPr>
+        <w:t xml:space="preserve"> </w:t>
+      </w:r>
+      <w:r>
+        <w:rPr>
+          <w:rFonts w:ascii="Arial" w:hAnsi="Arial"/>
+          <w:color w:val="000000" w:themeColor="text1"/>
+        </w:rPr>
+        <w:t>oder</w:t>
+      </w:r>
+      <w:r>
+        <w:rPr>
+          <w:rFonts w:ascii="Arial" w:hAnsi="Arial"/>
+          <w:color w:val="000000" w:themeColor="text1"/>
+        </w:rPr>
+        <w:t xml:space="preserve"> Performance</w:t>
+      </w:r>
+      <w:r>
+        <w:rPr>
+          <w:rFonts w:ascii="Arial" w:hAnsi="Arial"/>
+          <w:color w:val="000000" w:themeColor="text1"/>
+        </w:rPr>
+        <w:t xml:space="preserve"> </w:t>
+      </w:r>
+      <w:r>
+        <w:rPr>
+          <w:rFonts w:ascii="Arial" w:hAnsi="Arial"/>
+          <w:color w:val="000000" w:themeColor="text1"/>
+        </w:rPr>
+        <w:t xml:space="preserve">bis hin zu den </w:t>
+      </w:r>
+      <w:r>
+        <w:rPr>
+          <w:rFonts w:ascii="Arial" w:hAnsi="Arial"/>
+          <w:color w:val="000000" w:themeColor="text1"/>
+        </w:rPr>
+        <w:t>Abgrenzung</w:t>
+      </w:r>
+      <w:r>
+        <w:rPr>
+          <w:rFonts w:ascii="Arial" w:hAnsi="Arial"/>
+          <w:color w:val="000000" w:themeColor="text1"/>
+        </w:rPr>
+        <w:t>en</w:t>
+      </w:r>
+      <w:r>
+        <w:rPr>
+          <w:rFonts w:ascii="Arial" w:hAnsi="Arial"/>
+          <w:color w:val="000000" w:themeColor="text1"/>
+        </w:rPr>
+        <w:t xml:space="preserve"> von öffentlichen, privaten</w:t>
+      </w:r>
+      <w:r>
+        <w:rPr>
+          <w:rFonts w:ascii="Arial" w:hAnsi="Arial"/>
+          <w:color w:val="000000" w:themeColor="text1"/>
+        </w:rPr>
+        <w:t xml:space="preserve"> </w:t>
+      </w:r>
+      <w:r>
+        <w:rPr>
+          <w:rFonts w:ascii="Arial" w:hAnsi="Arial"/>
+          <w:color w:val="000000" w:themeColor="text1"/>
+        </w:rPr>
+        <w:t xml:space="preserve">und </w:t>
+      </w:r>
+      <w:r>
+        <w:rPr>
+          <w:rFonts w:ascii="Arial" w:hAnsi="Arial"/>
+          <w:color w:val="000000" w:themeColor="text1"/>
+        </w:rPr>
+        <w:t xml:space="preserve">hybriden </w:t>
+      </w:r>
+      <w:proofErr w:type="spellStart"/>
+      <w:r>
+        <w:rPr>
+          <w:rFonts w:ascii="Arial" w:hAnsi="Arial"/>
+          <w:color w:val="000000" w:themeColor="text1"/>
+        </w:rPr>
+        <w:t>Blockchains</w:t>
+      </w:r>
+      <w:proofErr w:type="spellEnd"/>
+      <w:r>
+        <w:rPr>
+          <w:rFonts w:ascii="Arial" w:hAnsi="Arial"/>
+          <w:color w:val="000000" w:themeColor="text1"/>
+        </w:rPr>
+        <w:t>.</w:t>
+      </w:r>
+      <w:r>
+        <w:rPr>
+          <w:rFonts w:ascii="Arial" w:hAnsi="Arial"/>
+          <w:color w:val="000000" w:themeColor="text1"/>
+        </w:rPr>
+        <w:t xml:space="preserve"> Zusätzlich wurden nicht nur </w:t>
+      </w:r>
+      <w:proofErr w:type="spellStart"/>
+      <w:r>
+        <w:rPr>
+          <w:rFonts w:ascii="Arial" w:hAnsi="Arial"/>
+          <w:color w:val="000000" w:themeColor="text1"/>
+        </w:rPr>
+        <w:t>Kryptowährungen</w:t>
+      </w:r>
+      <w:proofErr w:type="spellEnd"/>
+      <w:r>
+        <w:rPr>
+          <w:rFonts w:ascii="Arial" w:hAnsi="Arial"/>
+          <w:color w:val="000000" w:themeColor="text1"/>
+        </w:rPr>
+        <w:t>,</w:t>
+      </w:r>
+      <w:r>
+        <w:rPr>
+          <w:rFonts w:ascii="Arial" w:hAnsi="Arial"/>
+          <w:color w:val="000000" w:themeColor="text1"/>
+        </w:rPr>
+        <w:t xml:space="preserve"> sondern auch Abläufe wie die Nachverfolgung von Handelslieferketten</w:t>
+      </w:r>
+      <w:r>
+        <w:rPr>
+          <w:rFonts w:ascii="Arial" w:hAnsi="Arial"/>
+          <w:color w:val="000000" w:themeColor="text1"/>
+        </w:rPr>
+        <w:t xml:space="preserve">, </w:t>
+      </w:r>
+      <w:r>
+        <w:rPr>
+          <w:rFonts w:ascii="Arial" w:hAnsi="Arial"/>
+          <w:color w:val="000000" w:themeColor="text1"/>
+        </w:rPr>
+        <w:t>die Sicherstellung von Urheberrechten</w:t>
+      </w:r>
+      <w:r>
+        <w:rPr>
+          <w:rFonts w:ascii="Arial" w:hAnsi="Arial"/>
+          <w:color w:val="000000" w:themeColor="text1"/>
+        </w:rPr>
+        <w:t xml:space="preserve"> oder sogar Spielstände in der </w:t>
+      </w:r>
+      <w:r>
+        <w:rPr>
+          <w:rFonts w:ascii="Arial" w:hAnsi="Arial"/>
+          <w:color w:val="000000" w:themeColor="text1"/>
+        </w:rPr>
+        <w:t>Unterhaltungsindustrie</w:t>
+      </w:r>
+      <w:r>
+        <w:rPr>
+          <w:rFonts w:ascii="Arial" w:hAnsi="Arial"/>
+          <w:color w:val="000000" w:themeColor="text1"/>
+        </w:rPr>
+        <w:t xml:space="preserve"> gespeichert.</w:t>
+      </w:r>
+    </w:p>
+    <w:p>
+      <w:pPr>
+        <w:pStyle w:val="Listenabsatz"/>
+        <w:ind w:left="360"/>
+        <w:rPr>
+          <w:rFonts w:ascii="Arial" w:hAnsi="Arial"/>
+          <w:color w:val="000000" w:themeColor="text1"/>
+        </w:rPr>
+      </w:pPr>
+    </w:p>
+    <w:p>
+      <w:pPr>
+        <w:pStyle w:val="Listenabsatz"/>
+        <w:ind w:left="360"/>
+        <w:rPr>
+          <w:rFonts w:ascii="Arial" w:hAnsi="Arial"/>
+          <w:color w:val="000000" w:themeColor="text1"/>
+        </w:rPr>
+      </w:pPr>
+      <w:r>
+        <w:rPr>
+          <w:rFonts w:ascii="Arial" w:hAnsi="Arial"/>
+          <w:color w:val="000000" w:themeColor="text1"/>
+        </w:rPr>
+        <w:t xml:space="preserve">Aufgrund der Weiterentwicklung und </w:t>
+      </w:r>
+      <w:r>
+        <w:rPr>
+          <w:rFonts w:ascii="Arial" w:hAnsi="Arial"/>
+          <w:color w:val="000000" w:themeColor="text1"/>
+        </w:rPr>
+        <w:t xml:space="preserve">das </w:t>
+      </w:r>
+      <w:r>
+        <w:rPr>
+          <w:rFonts w:ascii="Arial" w:hAnsi="Arial"/>
+          <w:color w:val="000000" w:themeColor="text1"/>
+        </w:rPr>
+        <w:t xml:space="preserve">größer werdende Interesse in der Öffentlichkeit, wird diese Technik auf Dauer auch für </w:t>
+      </w:r>
+      <w:proofErr w:type="spellStart"/>
+      <w:r>
+        <w:rPr>
+          <w:rFonts w:ascii="Arial" w:hAnsi="Arial"/>
+          <w:color w:val="000000" w:themeColor="text1"/>
+        </w:rPr>
+        <w:t>Startup’s</w:t>
+      </w:r>
+      <w:proofErr w:type="spellEnd"/>
+      <w:r>
+        <w:rPr>
+          <w:rFonts w:ascii="Arial" w:hAnsi="Arial"/>
+          <w:color w:val="000000" w:themeColor="text1"/>
+        </w:rPr>
+        <w:t xml:space="preserve"> und </w:t>
+      </w:r>
+      <w:proofErr w:type="spellStart"/>
+      <w:r>
+        <w:rPr>
+          <w:rFonts w:ascii="Arial" w:hAnsi="Arial"/>
+          <w:color w:val="000000" w:themeColor="text1"/>
+        </w:rPr>
+        <w:t>KMU’s</w:t>
+      </w:r>
+      <w:proofErr w:type="spellEnd"/>
+      <w:r>
+        <w:rPr>
+          <w:rFonts w:ascii="Arial" w:hAnsi="Arial"/>
+          <w:color w:val="000000" w:themeColor="text1"/>
+        </w:rPr>
+        <w:t xml:space="preserve"> </w:t>
+      </w:r>
+      <w:r>
+        <w:rPr>
+          <w:rFonts w:ascii="Arial" w:hAnsi="Arial"/>
+          <w:color w:val="000000" w:themeColor="text1"/>
+        </w:rPr>
+        <w:t xml:space="preserve">immer </w:t>
+      </w:r>
+      <w:r>
+        <w:rPr>
+          <w:rFonts w:ascii="Arial" w:hAnsi="Arial"/>
+          <w:color w:val="000000" w:themeColor="text1"/>
+        </w:rPr>
+        <w:t>interessant</w:t>
+      </w:r>
+      <w:r>
+        <w:rPr>
+          <w:rFonts w:ascii="Arial" w:hAnsi="Arial"/>
+          <w:color w:val="000000" w:themeColor="text1"/>
+        </w:rPr>
+        <w:t>er</w:t>
+      </w:r>
+      <w:r>
+        <w:rPr>
+          <w:rFonts w:ascii="Arial" w:hAnsi="Arial"/>
+          <w:color w:val="000000" w:themeColor="text1"/>
+        </w:rPr>
+        <w:t>.</w:t>
+      </w:r>
+    </w:p>
+    <w:p>
+      <w:pPr>
+        <w:pStyle w:val="Listenabsatz"/>
+        <w:ind w:left="360"/>
+        <w:rPr>
+          <w:rFonts w:ascii="Arial" w:hAnsi="Arial"/>
+          <w:color w:val="000000" w:themeColor="text1"/>
+        </w:rPr>
+      </w:pPr>
     </w:p>
     <w:p>
       <w:pPr>
@@ -579,6 +1371,221 @@
           <w:color w:val="000000" w:themeColor="text1"/>
         </w:rPr>
       </w:pPr>
+      <w:r>
+        <w:rPr>
+          <w:rFonts w:ascii="Arial" w:hAnsi="Arial"/>
+          <w:color w:val="000000" w:themeColor="text1"/>
+        </w:rPr>
+        <w:t xml:space="preserve">Da die ursprünglichen Ansätze </w:t>
+      </w:r>
+      <w:r>
+        <w:rPr>
+          <w:rFonts w:ascii="Arial" w:hAnsi="Arial"/>
+          <w:color w:val="000000" w:themeColor="text1"/>
+        </w:rPr>
+        <w:t>alles andere als</w:t>
+      </w:r>
+      <w:r>
+        <w:rPr>
+          <w:rFonts w:ascii="Arial" w:hAnsi="Arial"/>
+          <w:color w:val="000000" w:themeColor="text1"/>
+        </w:rPr>
+        <w:t xml:space="preserve"> </w:t>
+      </w:r>
+      <w:r>
+        <w:rPr>
+          <w:rFonts w:ascii="Arial" w:hAnsi="Arial"/>
+          <w:color w:val="000000" w:themeColor="text1"/>
+        </w:rPr>
+        <w:t>r</w:t>
+      </w:r>
+      <w:r>
+        <w:rPr>
+          <w:rFonts w:ascii="Arial" w:hAnsi="Arial"/>
+          <w:color w:val="000000" w:themeColor="text1"/>
+        </w:rPr>
+        <w:t xml:space="preserve">essourcenschonend </w:t>
+      </w:r>
+      <w:r>
+        <w:rPr>
+          <w:rFonts w:ascii="Arial" w:hAnsi="Arial"/>
+          <w:color w:val="000000" w:themeColor="text1"/>
+        </w:rPr>
+        <w:t>und somit teuer</w:t>
+      </w:r>
+      <w:r>
+        <w:rPr>
+          <w:rFonts w:ascii="Arial" w:hAnsi="Arial"/>
+          <w:color w:val="000000" w:themeColor="text1"/>
+        </w:rPr>
+        <w:t xml:space="preserve"> waren, blieb die Technik nur wenigen vor</w:t>
+      </w:r>
+      <w:r>
+        <w:rPr>
+          <w:rFonts w:ascii="Arial" w:hAnsi="Arial"/>
+          <w:color w:val="000000" w:themeColor="text1"/>
+        </w:rPr>
+        <w:t>be</w:t>
+      </w:r>
+      <w:r>
+        <w:rPr>
+          <w:rFonts w:ascii="Arial" w:hAnsi="Arial"/>
+          <w:color w:val="000000" w:themeColor="text1"/>
+        </w:rPr>
+        <w:t xml:space="preserve">halten. </w:t>
+      </w:r>
+      <w:r>
+        <w:rPr>
+          <w:rFonts w:ascii="Arial" w:hAnsi="Arial"/>
+          <w:color w:val="000000" w:themeColor="text1"/>
+        </w:rPr>
+        <w:t xml:space="preserve">Denn je nach Implementierung wird sehr viel Rechenleistung und Speicherplatz benötigt. Neben den </w:t>
+      </w:r>
+      <w:r>
+        <w:rPr>
+          <w:rFonts w:ascii="Arial" w:hAnsi="Arial"/>
+          <w:color w:val="000000" w:themeColor="text1"/>
+        </w:rPr>
+        <w:t>Nachteile</w:t>
+      </w:r>
+      <w:r>
+        <w:rPr>
+          <w:rFonts w:ascii="Arial" w:hAnsi="Arial"/>
+          <w:color w:val="000000" w:themeColor="text1"/>
+        </w:rPr>
+        <w:t>n</w:t>
+      </w:r>
+      <w:r>
+        <w:rPr>
+          <w:rFonts w:ascii="Arial" w:hAnsi="Arial"/>
+          <w:color w:val="000000" w:themeColor="text1"/>
+        </w:rPr>
+        <w:t xml:space="preserve"> </w:t>
+      </w:r>
+      <w:r>
+        <w:rPr>
+          <w:rFonts w:ascii="Arial" w:hAnsi="Arial"/>
+          <w:color w:val="000000" w:themeColor="text1"/>
+        </w:rPr>
+        <w:t>der</w:t>
+      </w:r>
+      <w:r>
+        <w:rPr>
+          <w:rFonts w:ascii="Arial" w:hAnsi="Arial"/>
+          <w:color w:val="000000" w:themeColor="text1"/>
+        </w:rPr>
+        <w:t xml:space="preserve"> regelrechten Ressourcenverschwendung</w:t>
+      </w:r>
+      <w:r>
+        <w:rPr>
+          <w:rFonts w:ascii="Arial" w:hAnsi="Arial"/>
+          <w:color w:val="000000" w:themeColor="text1"/>
+        </w:rPr>
+        <w:t xml:space="preserve"> bspw. aufgrund schnell wachsender </w:t>
+      </w:r>
+      <w:proofErr w:type="spellStart"/>
+      <w:r>
+        <w:rPr>
+          <w:rFonts w:ascii="Arial" w:hAnsi="Arial"/>
+          <w:color w:val="000000" w:themeColor="text1"/>
+        </w:rPr>
+        <w:t>Blockchains</w:t>
+      </w:r>
+      <w:proofErr w:type="spellEnd"/>
+      <w:r>
+        <w:rPr>
+          <w:rFonts w:ascii="Arial" w:hAnsi="Arial"/>
+          <w:color w:val="000000" w:themeColor="text1"/>
+        </w:rPr>
+        <w:t xml:space="preserve"> </w:t>
+      </w:r>
+      <w:r>
+        <w:rPr>
+          <w:rFonts w:ascii="Arial" w:hAnsi="Arial"/>
+          <w:color w:val="000000" w:themeColor="text1"/>
+        </w:rPr>
+        <w:t>besteht</w:t>
+      </w:r>
+      <w:r>
+        <w:rPr>
+          <w:rFonts w:ascii="Arial" w:hAnsi="Arial"/>
+          <w:color w:val="000000" w:themeColor="text1"/>
+        </w:rPr>
+        <w:t xml:space="preserve"> u.a.</w:t>
+      </w:r>
+      <w:r>
+        <w:rPr>
+          <w:rFonts w:ascii="Arial" w:hAnsi="Arial"/>
+          <w:color w:val="000000" w:themeColor="text1"/>
+        </w:rPr>
+        <w:t xml:space="preserve"> auch die Gefahr </w:t>
+      </w:r>
+      <w:r>
+        <w:rPr>
+          <w:rFonts w:ascii="Arial" w:hAnsi="Arial"/>
+          <w:color w:val="000000" w:themeColor="text1"/>
+        </w:rPr>
+        <w:t>einer</w:t>
+      </w:r>
+      <w:r>
+        <w:rPr>
+          <w:rFonts w:ascii="Arial" w:hAnsi="Arial"/>
+          <w:color w:val="000000" w:themeColor="text1"/>
+        </w:rPr>
+        <w:t xml:space="preserve"> Monopolisierung</w:t>
+      </w:r>
+      <w:r>
+        <w:rPr>
+          <w:rFonts w:ascii="Arial" w:hAnsi="Arial"/>
+          <w:color w:val="000000" w:themeColor="text1"/>
+        </w:rPr>
+        <w:t xml:space="preserve"> </w:t>
+      </w:r>
+      <w:r>
+        <w:rPr>
+          <w:rFonts w:ascii="Arial" w:hAnsi="Arial"/>
+          <w:color w:val="000000" w:themeColor="text1"/>
+        </w:rPr>
+        <w:t xml:space="preserve">und steuert genau entgegengesetzt </w:t>
+      </w:r>
+      <w:r>
+        <w:rPr>
+          <w:rFonts w:ascii="Arial" w:hAnsi="Arial"/>
+          <w:color w:val="000000" w:themeColor="text1"/>
+        </w:rPr>
+        <w:t>dem Grundgedanken</w:t>
+      </w:r>
+      <w:r>
+        <w:rPr>
+          <w:rFonts w:ascii="Arial" w:hAnsi="Arial"/>
+          <w:color w:val="000000" w:themeColor="text1"/>
+        </w:rPr>
+        <w:t xml:space="preserve"> einer dezentralisierten Umgebung</w:t>
+      </w:r>
+      <w:r>
+        <w:rPr>
+          <w:rFonts w:ascii="Arial" w:hAnsi="Arial"/>
+          <w:color w:val="000000" w:themeColor="text1"/>
+        </w:rPr>
+        <w:t xml:space="preserve"> bei</w:t>
+      </w:r>
+      <w:r>
+        <w:rPr>
+          <w:rFonts w:ascii="Arial" w:hAnsi="Arial"/>
+          <w:color w:val="000000" w:themeColor="text1"/>
+        </w:rPr>
+        <w:t>.</w:t>
+      </w:r>
+    </w:p>
+    <w:p>
+      <w:pPr>
+        <w:pStyle w:val="Listenabsatz"/>
+        <w:ind w:left="360"/>
+        <w:rPr>
+          <w:rFonts w:ascii="Arial" w:hAnsi="Arial"/>
+          <w:color w:val="000000" w:themeColor="text1"/>
+        </w:rPr>
+      </w:pPr>
     </w:p>
     <w:p>
       <w:pPr>
@@ -598,7 +1605,124 @@
           <w:rFonts w:ascii="Arial" w:hAnsi="Arial"/>
           <w:color w:val="000000" w:themeColor="text1"/>
         </w:rPr>
-        <w:t xml:space="preserve">Fragestellung </w:t>
+        <w:t>Fragestellung</w:t>
+      </w:r>
+    </w:p>
+    <w:p>
+      <w:pPr>
+        <w:pStyle w:val="Listenabsatz"/>
+        <w:numPr>
+          <w:ilvl w:val="0"/>
+          <w:numId w:val="12"/>
+        </w:numPr>
+        <w:rPr>
+          <w:rFonts w:ascii="Arial" w:hAnsi="Arial"/>
+          <w:color w:val="000000" w:themeColor="text1"/>
+        </w:rPr>
+      </w:pPr>
+      <w:r>
+        <w:rPr>
+          <w:rFonts w:ascii="Arial" w:hAnsi="Arial"/>
+          <w:color w:val="000000" w:themeColor="text1"/>
+        </w:rPr>
+        <w:t xml:space="preserve">Sind </w:t>
+      </w:r>
+      <w:r>
+        <w:rPr>
+          <w:rFonts w:ascii="Arial" w:hAnsi="Arial"/>
+          <w:color w:val="000000" w:themeColor="text1"/>
+        </w:rPr>
+        <w:t xml:space="preserve">bereits praxistaugliche Lösungen für </w:t>
+      </w:r>
+      <w:proofErr w:type="spellStart"/>
+      <w:r>
+        <w:rPr>
+          <w:rFonts w:ascii="Arial" w:hAnsi="Arial"/>
+          <w:color w:val="000000" w:themeColor="text1"/>
+        </w:rPr>
+        <w:t>KMU‘s</w:t>
+      </w:r>
+      <w:proofErr w:type="spellEnd"/>
+      <w:r>
+        <w:rPr>
+          <w:rFonts w:ascii="Arial" w:hAnsi="Arial"/>
+          <w:color w:val="000000" w:themeColor="text1"/>
+        </w:rPr>
+        <w:t xml:space="preserve"> auf dem Markt?</w:t>
+      </w:r>
+    </w:p>
+    <w:p>
+      <w:pPr>
+        <w:pStyle w:val="Listenabsatz"/>
+        <w:numPr>
+          <w:ilvl w:val="0"/>
+          <w:numId w:val="12"/>
+        </w:numPr>
+        <w:rPr>
+          <w:rFonts w:ascii="Arial" w:hAnsi="Arial"/>
+          <w:color w:val="000000" w:themeColor="text1"/>
+        </w:rPr>
+      </w:pPr>
+      <w:r>
+        <w:rPr>
+          <w:rFonts w:ascii="Arial" w:hAnsi="Arial"/>
+          <w:color w:val="000000" w:themeColor="text1"/>
+        </w:rPr>
+        <w:t>Wie kann dieses System implementiert / realisiert werden?</w:t>
+      </w:r>
+    </w:p>
+    <w:p>
+      <w:pPr>
+        <w:pStyle w:val="Listenabsatz"/>
+        <w:numPr>
+          <w:ilvl w:val="0"/>
+          <w:numId w:val="12"/>
+        </w:numPr>
+        <w:rPr>
+          <w:rFonts w:ascii="Arial" w:hAnsi="Arial"/>
+          <w:color w:val="000000" w:themeColor="text1"/>
+        </w:rPr>
+      </w:pPr>
+      <w:r>
+        <w:rPr>
+          <w:rFonts w:ascii="Arial" w:hAnsi="Arial"/>
+          <w:color w:val="000000" w:themeColor="text1"/>
+        </w:rPr>
+        <w:t>Wie umfangreich ist der Verwaltungsaufwand?</w:t>
+      </w:r>
+    </w:p>
+    <w:p>
+      <w:pPr>
+        <w:pStyle w:val="Listenabsatz"/>
+        <w:numPr>
+          <w:ilvl w:val="0"/>
+          <w:numId w:val="12"/>
+        </w:numPr>
+        <w:rPr>
+          <w:rFonts w:ascii="Arial" w:hAnsi="Arial"/>
+          <w:color w:val="000000" w:themeColor="text1"/>
+        </w:rPr>
+      </w:pPr>
+      <w:r>
+        <w:rPr>
+          <w:rFonts w:ascii="Arial" w:hAnsi="Arial"/>
+          <w:color w:val="000000" w:themeColor="text1"/>
+        </w:rPr>
+        <w:t>Wie sicher ist solch eine Lösung im Gegensatz zu einer</w:t>
+      </w:r>
+      <w:r>
+        <w:rPr>
+          <w:rFonts w:ascii="Arial" w:hAnsi="Arial"/>
+          <w:color w:val="000000" w:themeColor="text1"/>
+        </w:rPr>
+        <w:t xml:space="preserve"> klassischen</w:t>
+      </w:r>
+      <w:r>
+        <w:rPr>
+          <w:rFonts w:ascii="Arial" w:hAnsi="Arial"/>
+          <w:color w:val="000000" w:themeColor="text1"/>
+        </w:rPr>
+        <w:t xml:space="preserve"> zentralen Lösung?</w:t>
       </w:r>
     </w:p>
     <w:p>
@@ -641,6 +1765,507 @@
           <w:color w:val="000000" w:themeColor="text1"/>
         </w:rPr>
       </w:pPr>
+      <w:r>
+        <w:rPr>
+          <w:rFonts w:ascii="Arial" w:hAnsi="Arial"/>
+          <w:color w:val="000000" w:themeColor="text1"/>
+        </w:rPr>
+        <w:t xml:space="preserve">Das </w:t>
+      </w:r>
+      <w:r>
+        <w:rPr>
+          <w:rFonts w:ascii="Arial" w:hAnsi="Arial"/>
+          <w:color w:val="000000" w:themeColor="text1"/>
+        </w:rPr>
+        <w:t xml:space="preserve">Thema </w:t>
+      </w:r>
+      <w:proofErr w:type="spellStart"/>
+      <w:r>
+        <w:rPr>
+          <w:rFonts w:ascii="Arial" w:hAnsi="Arial"/>
+          <w:color w:val="000000" w:themeColor="text1"/>
+        </w:rPr>
+        <w:t>Blockchain</w:t>
+      </w:r>
+      <w:proofErr w:type="spellEnd"/>
+      <w:r>
+        <w:rPr>
+          <w:rFonts w:ascii="Arial" w:hAnsi="Arial"/>
+          <w:color w:val="000000" w:themeColor="text1"/>
+        </w:rPr>
+        <w:t xml:space="preserve"> ist ein relativ junges Thema. Aufgrund der raschen Entwicklung gibt es sehr interessante Ansätze </w:t>
+      </w:r>
+      <w:r>
+        <w:rPr>
+          <w:rFonts w:ascii="Arial" w:hAnsi="Arial"/>
+          <w:color w:val="000000" w:themeColor="text1"/>
+        </w:rPr>
+        <w:t xml:space="preserve">die </w:t>
+      </w:r>
+      <w:r>
+        <w:rPr>
+          <w:rFonts w:ascii="Arial" w:hAnsi="Arial"/>
+          <w:color w:val="000000" w:themeColor="text1"/>
+        </w:rPr>
+        <w:t xml:space="preserve">Implementierung und stetige Weiterentwicklung </w:t>
+      </w:r>
+      <w:r>
+        <w:rPr>
+          <w:rFonts w:ascii="Arial" w:hAnsi="Arial"/>
+          <w:color w:val="000000" w:themeColor="text1"/>
+        </w:rPr>
+        <w:t>zu vereinfachen</w:t>
+      </w:r>
+      <w:r>
+        <w:rPr>
+          <w:rFonts w:ascii="Arial" w:hAnsi="Arial"/>
+          <w:color w:val="000000" w:themeColor="text1"/>
+        </w:rPr>
+        <w:t xml:space="preserve"> und zusätzlich die Last auf der </w:t>
+      </w:r>
+      <w:proofErr w:type="spellStart"/>
+      <w:r>
+        <w:rPr>
+          <w:rFonts w:ascii="Arial" w:hAnsi="Arial"/>
+          <w:color w:val="000000" w:themeColor="text1"/>
+        </w:rPr>
+        <w:t>Blockchain</w:t>
+      </w:r>
+      <w:proofErr w:type="spellEnd"/>
+      <w:r>
+        <w:rPr>
+          <w:rFonts w:ascii="Arial" w:hAnsi="Arial"/>
+          <w:color w:val="000000" w:themeColor="text1"/>
+        </w:rPr>
+        <w:t xml:space="preserve"> zu reduzieren</w:t>
+      </w:r>
+      <w:r>
+        <w:rPr>
+          <w:rFonts w:ascii="Arial" w:hAnsi="Arial"/>
+          <w:color w:val="000000" w:themeColor="text1"/>
+        </w:rPr>
+        <w:t>.</w:t>
+      </w:r>
+      <w:r>
+        <w:rPr>
+          <w:rFonts w:ascii="Arial" w:hAnsi="Arial"/>
+          <w:color w:val="000000" w:themeColor="text1"/>
+        </w:rPr>
+        <w:t xml:space="preserve"> Ein Ansatz </w:t>
+      </w:r>
+      <w:r>
+        <w:rPr>
+          <w:rFonts w:ascii="Arial" w:hAnsi="Arial"/>
+          <w:color w:val="000000" w:themeColor="text1"/>
+        </w:rPr>
+        <w:t xml:space="preserve">ist es, </w:t>
+      </w:r>
+      <w:r>
+        <w:rPr>
+          <w:rFonts w:ascii="Arial" w:hAnsi="Arial"/>
+          <w:color w:val="000000" w:themeColor="text1"/>
+        </w:rPr>
+        <w:t>aus</w:t>
+      </w:r>
+      <w:r>
+        <w:rPr>
+          <w:rFonts w:ascii="Arial" w:hAnsi="Arial"/>
+          <w:color w:val="000000" w:themeColor="text1"/>
+        </w:rPr>
+        <w:t xml:space="preserve"> der Haupt-</w:t>
+      </w:r>
+      <w:proofErr w:type="spellStart"/>
+      <w:r>
+        <w:rPr>
+          <w:rFonts w:ascii="Arial" w:hAnsi="Arial"/>
+          <w:color w:val="000000" w:themeColor="text1"/>
+        </w:rPr>
+        <w:t>B</w:t>
+      </w:r>
+      <w:r>
+        <w:rPr>
+          <w:rFonts w:ascii="Arial" w:hAnsi="Arial"/>
+          <w:color w:val="000000" w:themeColor="text1"/>
+        </w:rPr>
+        <w:t>l</w:t>
+      </w:r>
+      <w:r>
+        <w:rPr>
+          <w:rFonts w:ascii="Arial" w:hAnsi="Arial"/>
+          <w:color w:val="000000" w:themeColor="text1"/>
+        </w:rPr>
+        <w:t>ockchain</w:t>
+      </w:r>
+      <w:proofErr w:type="spellEnd"/>
+      <w:r>
+        <w:rPr>
+          <w:rFonts w:ascii="Arial" w:hAnsi="Arial"/>
+          <w:color w:val="000000" w:themeColor="text1"/>
+        </w:rPr>
+        <w:t xml:space="preserve"> </w:t>
+      </w:r>
+      <w:r>
+        <w:rPr>
+          <w:rFonts w:ascii="Arial" w:hAnsi="Arial"/>
+          <w:color w:val="000000" w:themeColor="text1"/>
+        </w:rPr>
+        <w:t xml:space="preserve">heraus </w:t>
+      </w:r>
+      <w:r>
+        <w:rPr>
+          <w:rFonts w:ascii="Arial" w:hAnsi="Arial"/>
+          <w:color w:val="000000" w:themeColor="text1"/>
+        </w:rPr>
+        <w:t xml:space="preserve">eine Konsortial- / </w:t>
+      </w:r>
+      <w:proofErr w:type="spellStart"/>
+      <w:r>
+        <w:rPr>
+          <w:rFonts w:ascii="Arial" w:hAnsi="Arial"/>
+          <w:color w:val="000000" w:themeColor="text1"/>
+        </w:rPr>
+        <w:t>Sidechain</w:t>
+      </w:r>
+      <w:proofErr w:type="spellEnd"/>
+      <w:r>
+        <w:rPr>
+          <w:rFonts w:ascii="Arial" w:hAnsi="Arial"/>
+          <w:color w:val="000000" w:themeColor="text1"/>
+        </w:rPr>
+        <w:t xml:space="preserve"> </w:t>
+      </w:r>
+      <w:r>
+        <w:rPr>
+          <w:rFonts w:ascii="Arial" w:hAnsi="Arial"/>
+          <w:color w:val="000000" w:themeColor="text1"/>
+        </w:rPr>
+        <w:t xml:space="preserve">neu </w:t>
+      </w:r>
+      <w:r>
+        <w:rPr>
+          <w:rFonts w:ascii="Arial" w:hAnsi="Arial"/>
+          <w:color w:val="000000" w:themeColor="text1"/>
+        </w:rPr>
+        <w:t xml:space="preserve">zu erstellen und dort nach eigenen </w:t>
+      </w:r>
+      <w:r>
+        <w:rPr>
+          <w:rFonts w:ascii="Arial" w:hAnsi="Arial"/>
+          <w:color w:val="000000" w:themeColor="text1"/>
+        </w:rPr>
+        <w:t>R</w:t>
+      </w:r>
+      <w:r>
+        <w:rPr>
+          <w:rFonts w:ascii="Arial" w:hAnsi="Arial"/>
+          <w:color w:val="000000" w:themeColor="text1"/>
+        </w:rPr>
+        <w:t>egeln</w:t>
+      </w:r>
+      <w:r>
+        <w:rPr>
+          <w:rFonts w:ascii="Arial" w:hAnsi="Arial"/>
+          <w:color w:val="000000" w:themeColor="text1"/>
+        </w:rPr>
+        <w:t xml:space="preserve"> eine Umgebung</w:t>
+      </w:r>
+      <w:r>
+        <w:rPr>
+          <w:rFonts w:ascii="Arial" w:hAnsi="Arial"/>
+          <w:color w:val="000000" w:themeColor="text1"/>
+        </w:rPr>
+        <w:t xml:space="preserve"> zu betreiben.</w:t>
+      </w:r>
+    </w:p>
+    <w:p>
+      <w:pPr>
+        <w:pStyle w:val="Listenabsatz"/>
+        <w:ind w:left="360"/>
+        <w:rPr>
+          <w:rFonts w:ascii="Arial" w:hAnsi="Arial"/>
+          <w:color w:val="000000" w:themeColor="text1"/>
+        </w:rPr>
+      </w:pPr>
+    </w:p>
+    <w:p>
+      <w:pPr>
+        <w:pStyle w:val="Listenabsatz"/>
+        <w:ind w:left="360"/>
+        <w:rPr>
+          <w:rFonts w:ascii="Arial" w:hAnsi="Arial"/>
+          <w:color w:val="000000" w:themeColor="text1"/>
+        </w:rPr>
+      </w:pPr>
+      <w:r>
+        <w:rPr>
+          <w:rFonts w:ascii="Arial" w:hAnsi="Arial"/>
+          <w:color w:val="000000" w:themeColor="text1"/>
+        </w:rPr>
+        <w:t>Es soll untersucht werden</w:t>
+      </w:r>
+      <w:r>
+        <w:rPr>
+          <w:rFonts w:ascii="Arial" w:hAnsi="Arial"/>
+          <w:color w:val="000000" w:themeColor="text1"/>
+        </w:rPr>
+        <w:t>,</w:t>
+      </w:r>
+      <w:r>
+        <w:rPr>
+          <w:rFonts w:ascii="Arial" w:hAnsi="Arial"/>
+          <w:color w:val="000000" w:themeColor="text1"/>
+        </w:rPr>
+        <w:t xml:space="preserve"> ob</w:t>
+      </w:r>
+      <w:r>
+        <w:rPr>
+          <w:rFonts w:ascii="Arial" w:hAnsi="Arial"/>
+          <w:color w:val="000000" w:themeColor="text1"/>
+        </w:rPr>
+        <w:t xml:space="preserve"> </w:t>
+      </w:r>
+      <w:r>
+        <w:rPr>
+          <w:rFonts w:ascii="Arial" w:hAnsi="Arial"/>
+          <w:color w:val="000000" w:themeColor="text1"/>
+        </w:rPr>
+        <w:t xml:space="preserve">aktuell geeignete Produkte vorhanden sind und wie der Aufbau </w:t>
+      </w:r>
+      <w:r>
+        <w:rPr>
+          <w:rFonts w:ascii="Arial" w:hAnsi="Arial"/>
+          <w:color w:val="000000" w:themeColor="text1"/>
+        </w:rPr>
+        <w:t xml:space="preserve">für </w:t>
+      </w:r>
+      <w:proofErr w:type="spellStart"/>
+      <w:r>
+        <w:rPr>
+          <w:rFonts w:ascii="Arial" w:hAnsi="Arial"/>
+          <w:color w:val="000000" w:themeColor="text1"/>
+        </w:rPr>
+        <w:t>KMU’s</w:t>
+      </w:r>
+      <w:proofErr w:type="spellEnd"/>
+      <w:r>
+        <w:rPr>
+          <w:rFonts w:ascii="Arial" w:hAnsi="Arial"/>
+          <w:color w:val="000000" w:themeColor="text1"/>
+        </w:rPr>
+        <w:t xml:space="preserve"> realisiert werden kann. Des </w:t>
+      </w:r>
+      <w:proofErr w:type="spellStart"/>
+      <w:r>
+        <w:rPr>
+          <w:rFonts w:ascii="Arial" w:hAnsi="Arial"/>
+          <w:color w:val="000000" w:themeColor="text1"/>
+        </w:rPr>
+        <w:t>Weiteren</w:t>
+      </w:r>
+      <w:proofErr w:type="spellEnd"/>
+      <w:r>
+        <w:rPr>
+          <w:rFonts w:ascii="Arial" w:hAnsi="Arial"/>
+          <w:color w:val="000000" w:themeColor="text1"/>
+        </w:rPr>
+        <w:t xml:space="preserve"> soll die Verwaltung des Systems, die Absicherung</w:t>
+      </w:r>
+      <w:r>
+        <w:rPr>
+          <w:rFonts w:ascii="Arial" w:hAnsi="Arial"/>
+          <w:color w:val="000000" w:themeColor="text1"/>
+        </w:rPr>
+        <w:t xml:space="preserve"> / Sicherheit, der Ressourcenverbrauch und die </w:t>
+      </w:r>
+      <w:r>
+        <w:rPr>
+          <w:rFonts w:ascii="Arial" w:hAnsi="Arial"/>
+          <w:color w:val="000000" w:themeColor="text1"/>
+        </w:rPr>
+        <w:lastRenderedPageBreak/>
+        <w:t xml:space="preserve">Möglichkeit Schnittstellen zur Anbindung von Applikationen anhand eines </w:t>
+      </w:r>
+      <w:r>
+        <w:rPr>
+          <w:rFonts w:ascii="Arial" w:hAnsi="Arial"/>
+          <w:color w:val="000000" w:themeColor="text1"/>
+        </w:rPr>
+        <w:t xml:space="preserve">Beispiels </w:t>
+      </w:r>
+      <w:r>
+        <w:rPr>
+          <w:rFonts w:ascii="Arial" w:hAnsi="Arial"/>
+          <w:color w:val="000000" w:themeColor="text1"/>
+        </w:rPr>
+        <w:t>betrachtet werden.</w:t>
+      </w:r>
+    </w:p>
+    <w:p>
+      <w:pPr>
+        <w:pStyle w:val="Listenabsatz"/>
+        <w:ind w:left="360"/>
+        <w:rPr>
+          <w:rFonts w:ascii="Arial" w:hAnsi="Arial"/>
+          <w:color w:val="000000" w:themeColor="text1"/>
+        </w:rPr>
+      </w:pPr>
+    </w:p>
+    <w:p>
+      <w:pPr>
+        <w:pStyle w:val="Listenabsatz"/>
+        <w:ind w:left="360"/>
+        <w:rPr>
+          <w:rFonts w:ascii="Arial" w:hAnsi="Arial"/>
+          <w:color w:val="000000" w:themeColor="text1"/>
+        </w:rPr>
+      </w:pPr>
+      <w:r>
+        <w:rPr>
+          <w:rFonts w:ascii="Arial" w:hAnsi="Arial"/>
+          <w:color w:val="000000" w:themeColor="text1"/>
+        </w:rPr>
+        <w:t xml:space="preserve">Als Beispiel soll eine Art Notariat erstellt werden. </w:t>
+      </w:r>
+      <w:r>
+        <w:rPr>
+          <w:rFonts w:ascii="Arial" w:hAnsi="Arial"/>
+          <w:color w:val="000000" w:themeColor="text1"/>
+        </w:rPr>
+        <w:t>Damit</w:t>
+      </w:r>
+      <w:r>
+        <w:rPr>
+          <w:rFonts w:ascii="Arial" w:hAnsi="Arial"/>
+          <w:color w:val="000000" w:themeColor="text1"/>
+        </w:rPr>
+        <w:t xml:space="preserve"> es Anwendern wie bspw. Studenten möglich</w:t>
+      </w:r>
+      <w:r>
+        <w:rPr>
+          <w:rFonts w:ascii="Arial" w:hAnsi="Arial"/>
+          <w:color w:val="000000" w:themeColor="text1"/>
+        </w:rPr>
+        <w:t xml:space="preserve"> ist</w:t>
+      </w:r>
+      <w:r>
+        <w:rPr>
+          <w:rFonts w:ascii="Arial" w:hAnsi="Arial"/>
+          <w:color w:val="000000" w:themeColor="text1"/>
+        </w:rPr>
+        <w:t xml:space="preserve">, </w:t>
+      </w:r>
+      <w:r>
+        <w:rPr>
+          <w:rFonts w:ascii="Arial" w:hAnsi="Arial"/>
+          <w:color w:val="000000" w:themeColor="text1"/>
+        </w:rPr>
+        <w:t xml:space="preserve">einen bestimmten Zustand </w:t>
+      </w:r>
+      <w:r>
+        <w:rPr>
+          <w:rFonts w:ascii="Arial" w:hAnsi="Arial"/>
+          <w:color w:val="000000" w:themeColor="text1"/>
+        </w:rPr>
+        <w:t xml:space="preserve">eines Dokumentes und ein Kommentar in der </w:t>
+      </w:r>
+      <w:proofErr w:type="spellStart"/>
+      <w:r>
+        <w:rPr>
+          <w:rFonts w:ascii="Arial" w:hAnsi="Arial"/>
+          <w:color w:val="000000" w:themeColor="text1"/>
+        </w:rPr>
+        <w:t>Blockchain</w:t>
+      </w:r>
+      <w:proofErr w:type="spellEnd"/>
+      <w:r>
+        <w:rPr>
+          <w:rFonts w:ascii="Arial" w:hAnsi="Arial"/>
+          <w:color w:val="000000" w:themeColor="text1"/>
+        </w:rPr>
+        <w:t xml:space="preserve"> zu sichern. Zusätzlich soll</w:t>
+      </w:r>
+      <w:r>
+        <w:rPr>
+          <w:rFonts w:ascii="Arial" w:hAnsi="Arial"/>
+          <w:color w:val="000000" w:themeColor="text1"/>
+        </w:rPr>
+        <w:t xml:space="preserve"> es </w:t>
+      </w:r>
+      <w:r>
+        <w:rPr>
+          <w:rFonts w:ascii="Arial" w:hAnsi="Arial"/>
+          <w:color w:val="000000" w:themeColor="text1"/>
+        </w:rPr>
+        <w:t xml:space="preserve">dem Anwender </w:t>
+      </w:r>
+      <w:r>
+        <w:rPr>
+          <w:rFonts w:ascii="Arial" w:hAnsi="Arial"/>
+          <w:color w:val="000000" w:themeColor="text1"/>
+        </w:rPr>
+        <w:t xml:space="preserve">möglich sein, </w:t>
+      </w:r>
+      <w:r>
+        <w:rPr>
+          <w:rFonts w:ascii="Arial" w:hAnsi="Arial"/>
+          <w:color w:val="000000" w:themeColor="text1"/>
+        </w:rPr>
+        <w:t xml:space="preserve">Informationen </w:t>
+      </w:r>
+      <w:r>
+        <w:rPr>
+          <w:rFonts w:ascii="Arial" w:hAnsi="Arial"/>
+          <w:color w:val="000000" w:themeColor="text1"/>
+        </w:rPr>
+        <w:t>eines bereits gespeicherten Eintrages</w:t>
+      </w:r>
+      <w:r>
+        <w:rPr>
+          <w:rFonts w:ascii="Arial" w:hAnsi="Arial"/>
+          <w:color w:val="000000" w:themeColor="text1"/>
+        </w:rPr>
+        <w:t xml:space="preserve"> ab</w:t>
+      </w:r>
+      <w:r>
+        <w:rPr>
+          <w:rFonts w:ascii="Arial" w:hAnsi="Arial"/>
+          <w:color w:val="000000" w:themeColor="text1"/>
+        </w:rPr>
+        <w:t>zu</w:t>
+      </w:r>
+      <w:r>
+        <w:rPr>
+          <w:rFonts w:ascii="Arial" w:hAnsi="Arial"/>
+          <w:color w:val="000000" w:themeColor="text1"/>
+        </w:rPr>
+        <w:t>frag</w:t>
+      </w:r>
+      <w:r>
+        <w:rPr>
+          <w:rFonts w:ascii="Arial" w:hAnsi="Arial"/>
+          <w:color w:val="000000" w:themeColor="text1"/>
+        </w:rPr>
+        <w:t>en</w:t>
+      </w:r>
+      <w:r>
+        <w:rPr>
+          <w:rFonts w:ascii="Arial" w:hAnsi="Arial"/>
+          <w:color w:val="000000" w:themeColor="text1"/>
+        </w:rPr>
+        <w:t>.</w:t>
+      </w:r>
+    </w:p>
+    <w:p>
+      <w:pPr>
+        <w:pStyle w:val="Listenabsatz"/>
+        <w:ind w:left="360"/>
+        <w:rPr>
+          <w:rFonts w:ascii="Arial" w:hAnsi="Arial"/>
+          <w:color w:val="000000" w:themeColor="text1"/>
+        </w:rPr>
+      </w:pPr>
+      <w:bookmarkStart w:id="1" w:name="_GoBack"/>
+      <w:bookmarkEnd w:id="1"/>
     </w:p>
     <w:p>
       <w:pPr>
@@ -672,6 +2297,251 @@
           <w:color w:val="000000" w:themeColor="text1"/>
         </w:rPr>
       </w:pPr>
+      <w:r>
+        <w:rPr>
+          <w:rFonts w:ascii="Arial" w:hAnsi="Arial"/>
+          <w:color w:val="000000" w:themeColor="text1"/>
+        </w:rPr>
+        <w:t xml:space="preserve">Es werden </w:t>
+      </w:r>
+      <w:r>
+        <w:rPr>
+          <w:rFonts w:ascii="Arial" w:hAnsi="Arial"/>
+          <w:color w:val="000000" w:themeColor="text1"/>
+        </w:rPr>
+        <w:t xml:space="preserve">u.a. </w:t>
+      </w:r>
+      <w:r>
+        <w:rPr>
+          <w:rFonts w:ascii="Arial" w:hAnsi="Arial"/>
+          <w:color w:val="000000" w:themeColor="text1"/>
+        </w:rPr>
+        <w:t xml:space="preserve">Kenntnisse aus den </w:t>
+      </w:r>
+      <w:r>
+        <w:rPr>
+          <w:rFonts w:ascii="Arial" w:hAnsi="Arial"/>
+          <w:color w:val="000000" w:themeColor="text1"/>
+        </w:rPr>
+        <w:t xml:space="preserve">folgenden </w:t>
+      </w:r>
+      <w:r>
+        <w:rPr>
+          <w:rFonts w:ascii="Arial" w:hAnsi="Arial"/>
+          <w:color w:val="000000" w:themeColor="text1"/>
+        </w:rPr>
+        <w:t>Modulen</w:t>
+      </w:r>
+      <w:r>
+        <w:rPr>
+          <w:rFonts w:ascii="Arial" w:hAnsi="Arial"/>
+          <w:color w:val="000000" w:themeColor="text1"/>
+        </w:rPr>
+        <w:t xml:space="preserve"> verwendet:</w:t>
+      </w:r>
+    </w:p>
+    <w:p>
+      <w:pPr>
+        <w:pStyle w:val="Listenabsatz"/>
+        <w:numPr>
+          <w:ilvl w:val="0"/>
+          <w:numId w:val="12"/>
+        </w:numPr>
+        <w:rPr>
+          <w:rFonts w:ascii="Arial" w:hAnsi="Arial"/>
+          <w:color w:val="000000" w:themeColor="text1"/>
+        </w:rPr>
+      </w:pPr>
+      <w:r>
+        <w:rPr>
+          <w:rFonts w:ascii="Arial" w:hAnsi="Arial"/>
+          <w:color w:val="000000" w:themeColor="text1"/>
+        </w:rPr>
+        <w:t>Computerarchitektur und Betriebssysteme</w:t>
+      </w:r>
+    </w:p>
+    <w:p>
+      <w:pPr>
+        <w:pStyle w:val="Listenabsatz"/>
+        <w:numPr>
+          <w:ilvl w:val="0"/>
+          <w:numId w:val="12"/>
+        </w:numPr>
+        <w:rPr>
+          <w:rFonts w:ascii="Arial" w:hAnsi="Arial"/>
+          <w:color w:val="000000" w:themeColor="text1"/>
+        </w:rPr>
+      </w:pPr>
+      <w:r>
+        <w:rPr>
+          <w:rFonts w:ascii="Arial" w:hAnsi="Arial"/>
+          <w:color w:val="000000" w:themeColor="text1"/>
+        </w:rPr>
+        <w:t>Kommunikationsnetze</w:t>
+      </w:r>
+    </w:p>
+    <w:p>
+      <w:pPr>
+        <w:pStyle w:val="Listenabsatz"/>
+        <w:numPr>
+          <w:ilvl w:val="0"/>
+          <w:numId w:val="12"/>
+        </w:numPr>
+        <w:rPr>
+          <w:rFonts w:ascii="Arial" w:hAnsi="Arial"/>
+          <w:color w:val="000000" w:themeColor="text1"/>
+        </w:rPr>
+      </w:pPr>
+      <w:r>
+        <w:rPr>
+          <w:rFonts w:ascii="Arial" w:hAnsi="Arial"/>
+          <w:color w:val="000000" w:themeColor="text1"/>
+        </w:rPr>
+        <w:t>Datenbanken</w:t>
+      </w:r>
+      <w:r>
+        <w:rPr>
+          <w:rFonts w:ascii="Arial" w:hAnsi="Arial"/>
+          <w:color w:val="000000" w:themeColor="text1"/>
+        </w:rPr>
+        <w:t xml:space="preserve"> </w:t>
+      </w:r>
+    </w:p>
+    <w:p>
+      <w:pPr>
+        <w:pStyle w:val="Listenabsatz"/>
+        <w:numPr>
+          <w:ilvl w:val="0"/>
+          <w:numId w:val="12"/>
+        </w:numPr>
+        <w:rPr>
+          <w:rFonts w:ascii="Arial" w:hAnsi="Arial"/>
+          <w:color w:val="000000" w:themeColor="text1"/>
+        </w:rPr>
+      </w:pPr>
+      <w:r>
+        <w:rPr>
+          <w:rFonts w:ascii="Arial" w:hAnsi="Arial"/>
+          <w:color w:val="000000" w:themeColor="text1"/>
+        </w:rPr>
+        <w:t>A</w:t>
+      </w:r>
+      <w:r>
+        <w:rPr>
+          <w:rFonts w:ascii="Arial" w:hAnsi="Arial"/>
+          <w:color w:val="000000" w:themeColor="text1"/>
+        </w:rPr>
+        <w:t>lgorithmen und Datenstrukturen</w:t>
+      </w:r>
+    </w:p>
+    <w:p>
+      <w:pPr>
+        <w:pStyle w:val="Listenabsatz"/>
+        <w:ind w:left="360"/>
+        <w:rPr>
+          <w:rFonts w:ascii="Arial" w:hAnsi="Arial"/>
+          <w:color w:val="000000" w:themeColor="text1"/>
+        </w:rPr>
+      </w:pPr>
+    </w:p>
+    <w:p>
+      <w:pPr>
+        <w:pStyle w:val="Listenabsatz"/>
+        <w:ind w:left="360"/>
+        <w:rPr>
+          <w:rFonts w:ascii="Arial" w:hAnsi="Arial"/>
+          <w:color w:val="000000" w:themeColor="text1"/>
+        </w:rPr>
+      </w:pPr>
+      <w:r>
+        <w:rPr>
+          <w:rFonts w:ascii="Arial" w:hAnsi="Arial"/>
+          <w:color w:val="000000" w:themeColor="text1"/>
+        </w:rPr>
+        <w:t xml:space="preserve">Hinzu </w:t>
+      </w:r>
+      <w:r>
+        <w:rPr>
+          <w:rFonts w:ascii="Arial" w:hAnsi="Arial"/>
+          <w:color w:val="000000" w:themeColor="text1"/>
+        </w:rPr>
+        <w:t>können</w:t>
+      </w:r>
+      <w:r>
+        <w:rPr>
+          <w:rFonts w:ascii="Arial" w:hAnsi="Arial"/>
+          <w:color w:val="000000" w:themeColor="text1"/>
+        </w:rPr>
+        <w:t xml:space="preserve"> Skript-</w:t>
+      </w:r>
+      <w:r>
+        <w:rPr>
+          <w:rFonts w:ascii="Arial" w:hAnsi="Arial"/>
+          <w:color w:val="000000" w:themeColor="text1"/>
+        </w:rPr>
+        <w:t xml:space="preserve"> / Programmiers</w:t>
+      </w:r>
+      <w:r>
+        <w:rPr>
+          <w:rFonts w:ascii="Arial" w:hAnsi="Arial"/>
+          <w:color w:val="000000" w:themeColor="text1"/>
+        </w:rPr>
+        <w:t xml:space="preserve">prachen </w:t>
+      </w:r>
+      <w:r>
+        <w:rPr>
+          <w:rFonts w:ascii="Arial" w:hAnsi="Arial"/>
+          <w:color w:val="000000" w:themeColor="text1"/>
+        </w:rPr>
+        <w:t>wie bspw</w:t>
+      </w:r>
+      <w:r>
+        <w:rPr>
+          <w:rFonts w:ascii="Arial" w:hAnsi="Arial"/>
+          <w:color w:val="000000" w:themeColor="text1"/>
+        </w:rPr>
+        <w:t>. HTML, CSS, JavaScript</w:t>
+      </w:r>
+      <w:r>
+        <w:rPr>
+          <w:rFonts w:ascii="Arial" w:hAnsi="Arial"/>
+          <w:color w:val="000000" w:themeColor="text1"/>
+        </w:rPr>
+        <w:t xml:space="preserve"> zum Einsatz kommen</w:t>
+      </w:r>
+      <w:r>
+        <w:rPr>
+          <w:rFonts w:ascii="Arial" w:hAnsi="Arial"/>
+          <w:color w:val="000000" w:themeColor="text1"/>
+        </w:rPr>
+        <w:t xml:space="preserve">. Des </w:t>
+      </w:r>
+      <w:proofErr w:type="spellStart"/>
+      <w:r>
+        <w:rPr>
+          <w:rFonts w:ascii="Arial" w:hAnsi="Arial"/>
+          <w:color w:val="000000" w:themeColor="text1"/>
+        </w:rPr>
+        <w:t>Weiteren</w:t>
+      </w:r>
+      <w:proofErr w:type="spellEnd"/>
+      <w:r>
+        <w:rPr>
+          <w:rFonts w:ascii="Arial" w:hAnsi="Arial"/>
+          <w:color w:val="000000" w:themeColor="text1"/>
+        </w:rPr>
+        <w:t xml:space="preserve"> wird der Zyklus der Softwareentwicklung, bestehend aus Analyse, Design, Entwicklung und Testen behandelt.</w:t>
+      </w:r>
+    </w:p>
+    <w:p>
+      <w:pPr>
+        <w:pStyle w:val="Listenabsatz"/>
+        <w:ind w:left="360"/>
+        <w:rPr>
+          <w:rFonts w:ascii="Arial" w:hAnsi="Arial"/>
+          <w:color w:val="000000" w:themeColor="text1"/>
+        </w:rPr>
+      </w:pPr>
     </w:p>
     <w:p>
       <w:pPr>
@@ -703,6 +2573,72 @@
           <w:color w:val="000000" w:themeColor="text1"/>
         </w:rPr>
       </w:pPr>
+      <w:r>
+        <w:rPr>
+          <w:rFonts w:ascii="Arial" w:hAnsi="Arial"/>
+          <w:color w:val="000000" w:themeColor="text1"/>
+        </w:rPr>
+        <w:t>Bisher sind keine vorher definierte</w:t>
+      </w:r>
+      <w:r>
+        <w:rPr>
+          <w:rFonts w:ascii="Arial" w:hAnsi="Arial"/>
+          <w:color w:val="000000" w:themeColor="text1"/>
+        </w:rPr>
+        <w:t>n</w:t>
+      </w:r>
+      <w:r>
+        <w:rPr>
+          <w:rFonts w:ascii="Arial" w:hAnsi="Arial"/>
+          <w:color w:val="000000" w:themeColor="text1"/>
+        </w:rPr>
+        <w:t xml:space="preserve"> Materialien vorgesehen.</w:t>
+      </w:r>
+      <w:r>
+        <w:rPr>
+          <w:rFonts w:ascii="Arial" w:hAnsi="Arial"/>
+          <w:color w:val="000000" w:themeColor="text1"/>
+        </w:rPr>
+        <w:t xml:space="preserve"> Diese werden sich </w:t>
+      </w:r>
+      <w:r>
+        <w:rPr>
+          <w:rFonts w:ascii="Arial" w:hAnsi="Arial"/>
+          <w:color w:val="000000" w:themeColor="text1"/>
+        </w:rPr>
+        <w:t xml:space="preserve">bspw. </w:t>
+      </w:r>
+      <w:r>
+        <w:rPr>
+          <w:rFonts w:ascii="Arial" w:hAnsi="Arial"/>
+          <w:color w:val="000000" w:themeColor="text1"/>
+        </w:rPr>
+        <w:t xml:space="preserve">aus den Recherchen der einzelnen </w:t>
+      </w:r>
+      <w:r>
+        <w:rPr>
+          <w:rFonts w:ascii="Arial" w:hAnsi="Arial"/>
+          <w:color w:val="000000" w:themeColor="text1"/>
+        </w:rPr>
+        <w:t>Produkta</w:t>
+      </w:r>
+      <w:r>
+        <w:rPr>
+          <w:rFonts w:ascii="Arial" w:hAnsi="Arial"/>
+          <w:color w:val="000000" w:themeColor="text1"/>
+        </w:rPr>
+        <w:t>nbieter ergeben.</w:t>
+      </w:r>
+    </w:p>
+    <w:p>
+      <w:pPr>
+        <w:pStyle w:val="Listenabsatz"/>
+        <w:ind w:left="360"/>
+        <w:rPr>
+          <w:rFonts w:ascii="Arial" w:hAnsi="Arial"/>
+          <w:color w:val="000000" w:themeColor="text1"/>
+        </w:rPr>
+      </w:pPr>
     </w:p>
     <w:p>
       <w:pPr>
@@ -728,19 +2664,222 @@
     <w:p>
       <w:pPr>
         <w:pStyle w:val="Listenabsatz"/>
+        <w:ind w:left="360"/>
+        <w:rPr>
+          <w:rFonts w:ascii="Arial" w:hAnsi="Arial"/>
+          <w:color w:val="000000" w:themeColor="text1"/>
+        </w:rPr>
+      </w:pPr>
+      <w:r>
+        <w:rPr>
+          <w:rFonts w:ascii="Arial" w:hAnsi="Arial"/>
+          <w:color w:val="000000" w:themeColor="text1"/>
+        </w:rPr>
+        <w:t>Nachfolgend befindet sich eine erste Gliederung. Aufgrund der noch bevorstehenden</w:t>
+      </w:r>
+      <w:r>
+        <w:rPr>
+          <w:rFonts w:ascii="Arial" w:hAnsi="Arial"/>
+          <w:color w:val="000000" w:themeColor="text1"/>
+        </w:rPr>
+        <w:t xml:space="preserve">, </w:t>
+      </w:r>
+      <w:r>
+        <w:rPr>
+          <w:rFonts w:ascii="Arial" w:hAnsi="Arial"/>
+          <w:color w:val="000000" w:themeColor="text1"/>
+        </w:rPr>
+        <w:t xml:space="preserve">genaueren </w:t>
+      </w:r>
+      <w:r>
+        <w:rPr>
+          <w:rFonts w:ascii="Arial" w:hAnsi="Arial"/>
+          <w:color w:val="000000" w:themeColor="text1"/>
+        </w:rPr>
+        <w:t xml:space="preserve">Recherchen und Analysen </w:t>
+      </w:r>
+      <w:r>
+        <w:rPr>
+          <w:rFonts w:ascii="Arial" w:hAnsi="Arial"/>
+          <w:color w:val="000000" w:themeColor="text1"/>
+        </w:rPr>
+        <w:t>erfolgt diese unter Vorbehalt</w:t>
+      </w:r>
+      <w:r>
+        <w:rPr>
+          <w:rFonts w:ascii="Arial" w:hAnsi="Arial"/>
+          <w:color w:val="000000" w:themeColor="text1"/>
+        </w:rPr>
+        <w:t>.</w:t>
+      </w:r>
+      <w:r>
+        <w:rPr>
+          <w:rFonts w:ascii="Arial" w:hAnsi="Arial"/>
+          <w:color w:val="000000" w:themeColor="text1"/>
+        </w:rPr>
+        <w:t xml:space="preserve"> Änderungen möglich.</w:t>
+      </w:r>
+    </w:p>
+    <w:p>
+      <w:pPr>
+        <w:pStyle w:val="Listenabsatz"/>
+        <w:ind w:left="360"/>
+        <w:rPr>
+          <w:rFonts w:ascii="Arial" w:hAnsi="Arial"/>
+          <w:color w:val="000000" w:themeColor="text1"/>
+        </w:rPr>
+      </w:pPr>
+    </w:p>
+    <w:p>
+      <w:pPr>
+        <w:pStyle w:val="Listenabsatz"/>
+        <w:ind w:left="360"/>
+        <w:rPr>
+          <w:rFonts w:ascii="Arial" w:hAnsi="Arial"/>
+          <w:i/>
+          <w:color w:val="000000" w:themeColor="text1"/>
+        </w:rPr>
+      </w:pPr>
+      <w:r>
+        <w:rPr>
+          <w:rFonts w:ascii="Arial" w:hAnsi="Arial"/>
+          <w:i/>
+          <w:color w:val="000000" w:themeColor="text1"/>
+        </w:rPr>
+        <w:t>Deckblatt</w:t>
+      </w:r>
+    </w:p>
+    <w:p>
+      <w:pPr>
+        <w:pStyle w:val="Listenabsatz"/>
+        <w:ind w:left="360"/>
+        <w:rPr>
+          <w:rFonts w:ascii="Arial" w:hAnsi="Arial"/>
+          <w:i/>
+          <w:color w:val="000000" w:themeColor="text1"/>
+        </w:rPr>
+      </w:pPr>
+      <w:r>
+        <w:rPr>
+          <w:rFonts w:ascii="Arial" w:hAnsi="Arial"/>
+          <w:i/>
+          <w:color w:val="000000" w:themeColor="text1"/>
+        </w:rPr>
+        <w:t>Inhaltsverzeichnis</w:t>
+      </w:r>
+    </w:p>
+    <w:p>
+      <w:pPr>
+        <w:pStyle w:val="Listenabsatz"/>
+        <w:ind w:left="360"/>
+        <w:rPr>
+          <w:rFonts w:ascii="Arial" w:hAnsi="Arial"/>
+          <w:i/>
+          <w:color w:val="000000" w:themeColor="text1"/>
+        </w:rPr>
+      </w:pPr>
+      <w:r>
+        <w:rPr>
+          <w:rFonts w:ascii="Arial" w:hAnsi="Arial"/>
+          <w:i/>
+          <w:color w:val="000000" w:themeColor="text1"/>
+        </w:rPr>
+        <w:t>Abstract</w:t>
+      </w:r>
+    </w:p>
+    <w:p>
+      <w:pPr>
+        <w:pStyle w:val="Listenabsatz"/>
+        <w:ind w:left="360"/>
+        <w:rPr>
+          <w:rFonts w:ascii="Arial" w:hAnsi="Arial"/>
+          <w:i/>
+          <w:color w:val="000000" w:themeColor="text1"/>
+        </w:rPr>
+      </w:pPr>
+      <w:r>
+        <w:rPr>
+          <w:rFonts w:ascii="Arial" w:hAnsi="Arial"/>
+          <w:i/>
+          <w:color w:val="000000" w:themeColor="text1"/>
+        </w:rPr>
+        <w:t>Abbildungsverzeichnis</w:t>
+      </w:r>
+    </w:p>
+    <w:p>
+      <w:pPr>
+        <w:pStyle w:val="Listenabsatz"/>
+        <w:ind w:left="360"/>
+        <w:rPr>
+          <w:rFonts w:ascii="Arial" w:hAnsi="Arial"/>
+          <w:i/>
+          <w:color w:val="000000" w:themeColor="text1"/>
+        </w:rPr>
+      </w:pPr>
+      <w:r>
+        <w:rPr>
+          <w:rFonts w:ascii="Arial" w:hAnsi="Arial"/>
+          <w:i/>
+          <w:color w:val="000000" w:themeColor="text1"/>
+        </w:rPr>
+        <w:t>Tabellenverzeichnis</w:t>
+      </w:r>
+    </w:p>
+    <w:p>
+      <w:pPr>
+        <w:pStyle w:val="Listenabsatz"/>
+        <w:ind w:left="360"/>
+        <w:rPr>
+          <w:rFonts w:ascii="Arial" w:hAnsi="Arial"/>
+          <w:i/>
+          <w:color w:val="000000" w:themeColor="text1"/>
+        </w:rPr>
+      </w:pPr>
+      <w:r>
+        <w:rPr>
+          <w:rFonts w:ascii="Arial" w:hAnsi="Arial"/>
+          <w:i/>
+          <w:color w:val="000000" w:themeColor="text1"/>
+        </w:rPr>
+        <w:t>Glossar</w:t>
+      </w:r>
+    </w:p>
+    <w:p>
+      <w:pPr>
+        <w:pStyle w:val="Listenabsatz"/>
+        <w:ind w:left="360"/>
+        <w:rPr>
+          <w:rFonts w:ascii="Arial" w:hAnsi="Arial"/>
+          <w:i/>
+          <w:color w:val="000000" w:themeColor="text1"/>
+        </w:rPr>
+      </w:pPr>
+      <w:r>
+        <w:rPr>
+          <w:rFonts w:ascii="Arial" w:hAnsi="Arial"/>
+          <w:i/>
+          <w:color w:val="000000" w:themeColor="text1"/>
+        </w:rPr>
+        <w:t>Abkürzungsverzeichnis</w:t>
+      </w:r>
+    </w:p>
+    <w:p>
+      <w:pPr>
+        <w:pStyle w:val="Listenabsatz"/>
         <w:numPr>
           <w:ilvl w:val="0"/>
-          <w:numId w:val="3"/>
+          <w:numId w:val="13"/>
         </w:numPr>
-        <w:ind w:left="708"/>
-        <w:rPr>
-          <w:rFonts w:ascii="Arial" w:hAnsi="Arial"/>
-          <w:color w:val="000000" w:themeColor="text1"/>
-        </w:rPr>
-      </w:pPr>
-      <w:r>
-        <w:rPr>
-          <w:rFonts w:ascii="Arial" w:hAnsi="Arial"/>
+        <w:rPr>
+          <w:rFonts w:ascii="Arial" w:hAnsi="Arial"/>
+          <w:i/>
+          <w:color w:val="000000" w:themeColor="text1"/>
+        </w:rPr>
+      </w:pPr>
+      <w:r>
+        <w:rPr>
+          <w:rFonts w:ascii="Arial" w:hAnsi="Arial"/>
+          <w:i/>
           <w:color w:val="000000" w:themeColor="text1"/>
         </w:rPr>
         <w:t>Einleitung</w:t>
@@ -751,17 +2890,18 @@
         <w:pStyle w:val="Listenabsatz"/>
         <w:numPr>
           <w:ilvl w:val="0"/>
-          <w:numId w:val="3"/>
+          <w:numId w:val="13"/>
         </w:numPr>
-        <w:ind w:left="708"/>
-        <w:rPr>
-          <w:rFonts w:ascii="Arial" w:hAnsi="Arial"/>
-          <w:color w:val="000000" w:themeColor="text1"/>
-        </w:rPr>
-      </w:pPr>
-      <w:r>
-        <w:rPr>
-          <w:rFonts w:ascii="Arial" w:hAnsi="Arial"/>
+        <w:rPr>
+          <w:rFonts w:ascii="Arial" w:hAnsi="Arial"/>
+          <w:i/>
+          <w:color w:val="000000" w:themeColor="text1"/>
+        </w:rPr>
+      </w:pPr>
+      <w:r>
+        <w:rPr>
+          <w:rFonts w:ascii="Arial" w:hAnsi="Arial"/>
+          <w:i/>
           <w:color w:val="000000" w:themeColor="text1"/>
         </w:rPr>
         <w:t>Aufgabenstellung</w:t>
@@ -772,20 +2912,261 @@
         <w:pStyle w:val="Listenabsatz"/>
         <w:numPr>
           <w:ilvl w:val="0"/>
-          <w:numId w:val="3"/>
+          <w:numId w:val="13"/>
         </w:numPr>
-        <w:ind w:left="708"/>
-        <w:rPr>
-          <w:rFonts w:ascii="Arial" w:hAnsi="Arial"/>
-          <w:color w:val="000000" w:themeColor="text1"/>
-        </w:rPr>
-      </w:pPr>
-      <w:r>
-        <w:rPr>
-          <w:rFonts w:ascii="Arial" w:hAnsi="Arial"/>
+        <w:rPr>
+          <w:rFonts w:ascii="Arial" w:hAnsi="Arial"/>
+          <w:i/>
+          <w:color w:val="000000" w:themeColor="text1"/>
+        </w:rPr>
+      </w:pPr>
+      <w:r>
+        <w:rPr>
+          <w:rFonts w:ascii="Arial" w:hAnsi="Arial"/>
+          <w:i/>
           <w:color w:val="000000" w:themeColor="text1"/>
         </w:rPr>
         <w:t>Technische Grundlagen</w:t>
+      </w:r>
+    </w:p>
+    <w:p>
+      <w:pPr>
+        <w:pStyle w:val="Listenabsatz"/>
+        <w:numPr>
+          <w:ilvl w:val="1"/>
+          <w:numId w:val="13"/>
+        </w:numPr>
+        <w:rPr>
+          <w:rFonts w:ascii="Arial" w:hAnsi="Arial"/>
+          <w:i/>
+          <w:color w:val="000000" w:themeColor="text1"/>
+        </w:rPr>
+      </w:pPr>
+      <w:r>
+        <w:rPr>
+          <w:rFonts w:ascii="Arial" w:hAnsi="Arial"/>
+          <w:i/>
+          <w:color w:val="000000" w:themeColor="text1"/>
+        </w:rPr>
+        <w:t>Wie funktioniert</w:t>
+      </w:r>
+      <w:r>
+        <w:rPr>
+          <w:rFonts w:ascii="Arial" w:hAnsi="Arial"/>
+          <w:i/>
+          <w:color w:val="000000" w:themeColor="text1"/>
+        </w:rPr>
+        <w:t xml:space="preserve"> eine</w:t>
+      </w:r>
+      <w:r>
+        <w:rPr>
+          <w:rFonts w:ascii="Arial" w:hAnsi="Arial"/>
+          <w:i/>
+          <w:color w:val="000000" w:themeColor="text1"/>
+        </w:rPr>
+        <w:t xml:space="preserve"> </w:t>
+      </w:r>
+      <w:proofErr w:type="spellStart"/>
+      <w:r>
+        <w:rPr>
+          <w:rFonts w:ascii="Arial" w:hAnsi="Arial"/>
+          <w:i/>
+          <w:color w:val="000000" w:themeColor="text1"/>
+        </w:rPr>
+        <w:t>Blockchain</w:t>
+      </w:r>
+      <w:proofErr w:type="spellEnd"/>
+    </w:p>
+    <w:p>
+      <w:pPr>
+        <w:pStyle w:val="Listenabsatz"/>
+        <w:numPr>
+          <w:ilvl w:val="1"/>
+          <w:numId w:val="13"/>
+        </w:numPr>
+        <w:rPr>
+          <w:rFonts w:ascii="Arial" w:hAnsi="Arial"/>
+          <w:i/>
+          <w:color w:val="000000" w:themeColor="text1"/>
+        </w:rPr>
+      </w:pPr>
+      <w:r>
+        <w:rPr>
+          <w:rFonts w:ascii="Arial" w:hAnsi="Arial"/>
+          <w:i/>
+          <w:color w:val="000000" w:themeColor="text1"/>
+        </w:rPr>
+        <w:t xml:space="preserve">Arten von </w:t>
+      </w:r>
+      <w:proofErr w:type="spellStart"/>
+      <w:r>
+        <w:rPr>
+          <w:rFonts w:ascii="Arial" w:hAnsi="Arial"/>
+          <w:i/>
+          <w:color w:val="000000" w:themeColor="text1"/>
+        </w:rPr>
+        <w:t>Blockchains</w:t>
+      </w:r>
+      <w:proofErr w:type="spellEnd"/>
+      <w:r>
+        <w:rPr>
+          <w:rFonts w:ascii="Arial" w:hAnsi="Arial"/>
+          <w:i/>
+          <w:color w:val="000000" w:themeColor="text1"/>
+        </w:rPr>
+        <w:t xml:space="preserve"> (öffentlich, privat, hybrid)</w:t>
+      </w:r>
+    </w:p>
+    <w:p>
+      <w:pPr>
+        <w:pStyle w:val="Listenabsatz"/>
+        <w:numPr>
+          <w:ilvl w:val="1"/>
+          <w:numId w:val="13"/>
+        </w:numPr>
+        <w:rPr>
+          <w:rFonts w:ascii="Arial" w:hAnsi="Arial"/>
+          <w:i/>
+          <w:color w:val="000000" w:themeColor="text1"/>
+        </w:rPr>
+      </w:pPr>
+      <w:r>
+        <w:rPr>
+          <w:rFonts w:ascii="Arial" w:hAnsi="Arial"/>
+          <w:i/>
+          <w:color w:val="000000" w:themeColor="text1"/>
+        </w:rPr>
+        <w:t>Nodes und der Konsens</w:t>
+      </w:r>
+    </w:p>
+    <w:p>
+      <w:pPr>
+        <w:pStyle w:val="Listenabsatz"/>
+        <w:numPr>
+          <w:ilvl w:val="1"/>
+          <w:numId w:val="13"/>
+        </w:numPr>
+        <w:rPr>
+          <w:rFonts w:ascii="Arial" w:hAnsi="Arial"/>
+          <w:i/>
+          <w:color w:val="000000" w:themeColor="text1"/>
+        </w:rPr>
+      </w:pPr>
+      <w:proofErr w:type="spellStart"/>
+      <w:r>
+        <w:rPr>
+          <w:rFonts w:ascii="Arial" w:hAnsi="Arial"/>
+          <w:i/>
+          <w:color w:val="000000" w:themeColor="text1"/>
+        </w:rPr>
+        <w:t>Hashing</w:t>
+      </w:r>
+      <w:proofErr w:type="spellEnd"/>
+    </w:p>
+    <w:p>
+      <w:pPr>
+        <w:pStyle w:val="Listenabsatz"/>
+        <w:numPr>
+          <w:ilvl w:val="1"/>
+          <w:numId w:val="13"/>
+        </w:numPr>
+        <w:rPr>
+          <w:rFonts w:ascii="Arial" w:hAnsi="Arial"/>
+          <w:i/>
+          <w:color w:val="000000" w:themeColor="text1"/>
+        </w:rPr>
+      </w:pPr>
+      <w:r>
+        <w:rPr>
+          <w:rFonts w:ascii="Arial" w:hAnsi="Arial"/>
+          <w:i/>
+          <w:color w:val="000000" w:themeColor="text1"/>
+        </w:rPr>
+        <w:t>Kryptographie und digitale Sig</w:t>
+      </w:r>
+      <w:r>
+        <w:rPr>
+          <w:rFonts w:ascii="Arial" w:hAnsi="Arial"/>
+          <w:i/>
+          <w:color w:val="000000" w:themeColor="text1"/>
+        </w:rPr>
+        <w:t>n</w:t>
+      </w:r>
+      <w:r>
+        <w:rPr>
+          <w:rFonts w:ascii="Arial" w:hAnsi="Arial"/>
+          <w:i/>
+          <w:color w:val="000000" w:themeColor="text1"/>
+        </w:rPr>
+        <w:t>aturen</w:t>
+      </w:r>
+    </w:p>
+    <w:p>
+      <w:pPr>
+        <w:pStyle w:val="Listenabsatz"/>
+        <w:numPr>
+          <w:ilvl w:val="1"/>
+          <w:numId w:val="13"/>
+        </w:numPr>
+        <w:rPr>
+          <w:rFonts w:ascii="Arial" w:hAnsi="Arial"/>
+          <w:i/>
+          <w:color w:val="000000" w:themeColor="text1"/>
+        </w:rPr>
+      </w:pPr>
+      <w:proofErr w:type="spellStart"/>
+      <w:r>
+        <w:rPr>
+          <w:rFonts w:ascii="Arial" w:hAnsi="Arial"/>
+          <w:i/>
+          <w:color w:val="000000" w:themeColor="text1"/>
+        </w:rPr>
+        <w:t>dApp</w:t>
+      </w:r>
+      <w:proofErr w:type="spellEnd"/>
+      <w:r>
+        <w:rPr>
+          <w:rFonts w:ascii="Arial" w:hAnsi="Arial"/>
+          <w:i/>
+          <w:color w:val="000000" w:themeColor="text1"/>
+        </w:rPr>
+        <w:t xml:space="preserve"> (</w:t>
+      </w:r>
+      <w:proofErr w:type="spellStart"/>
+      <w:r>
+        <w:rPr>
+          <w:rFonts w:ascii="Arial" w:hAnsi="Arial"/>
+          <w:i/>
+          <w:color w:val="000000" w:themeColor="text1"/>
+        </w:rPr>
+        <w:t>decentralized</w:t>
+      </w:r>
+      <w:proofErr w:type="spellEnd"/>
+      <w:r>
+        <w:rPr>
+          <w:rFonts w:ascii="Arial" w:hAnsi="Arial"/>
+          <w:i/>
+          <w:color w:val="000000" w:themeColor="text1"/>
+        </w:rPr>
+        <w:t xml:space="preserve"> </w:t>
+      </w:r>
+      <w:proofErr w:type="spellStart"/>
+      <w:r>
+        <w:rPr>
+          <w:rFonts w:ascii="Arial" w:hAnsi="Arial"/>
+          <w:i/>
+          <w:color w:val="000000" w:themeColor="text1"/>
+        </w:rPr>
+        <w:t>application</w:t>
+      </w:r>
+      <w:proofErr w:type="spellEnd"/>
+      <w:r>
+        <w:rPr>
+          <w:rFonts w:ascii="Arial" w:hAnsi="Arial"/>
+          <w:i/>
+          <w:color w:val="000000" w:themeColor="text1"/>
+        </w:rPr>
+        <w:t>)</w:t>
       </w:r>
     </w:p>
     <w:p>
@@ -793,20 +3174,73 @@
         <w:pStyle w:val="Listenabsatz"/>
         <w:numPr>
           <w:ilvl w:val="0"/>
-          <w:numId w:val="3"/>
+          <w:numId w:val="13"/>
         </w:numPr>
-        <w:ind w:left="708"/>
-        <w:rPr>
-          <w:rFonts w:ascii="Arial" w:hAnsi="Arial"/>
-          <w:color w:val="000000" w:themeColor="text1"/>
-        </w:rPr>
-      </w:pPr>
-      <w:r>
-        <w:rPr>
-          <w:rFonts w:ascii="Arial" w:hAnsi="Arial"/>
+        <w:rPr>
+          <w:rFonts w:ascii="Arial" w:hAnsi="Arial"/>
+          <w:i/>
+          <w:color w:val="000000" w:themeColor="text1"/>
+        </w:rPr>
+      </w:pPr>
+      <w:r>
+        <w:rPr>
+          <w:rFonts w:ascii="Arial" w:hAnsi="Arial"/>
+          <w:i/>
           <w:color w:val="000000" w:themeColor="text1"/>
         </w:rPr>
         <w:t>Analyse</w:t>
+      </w:r>
+      <w:r>
+        <w:rPr>
+          <w:rFonts w:ascii="Arial" w:hAnsi="Arial"/>
+          <w:i/>
+          <w:color w:val="000000" w:themeColor="text1"/>
+        </w:rPr>
+        <w:t xml:space="preserve"> (bezogen auf die Aufgabenstellung)</w:t>
+      </w:r>
+    </w:p>
+    <w:p>
+      <w:pPr>
+        <w:pStyle w:val="Listenabsatz"/>
+        <w:numPr>
+          <w:ilvl w:val="1"/>
+          <w:numId w:val="13"/>
+        </w:numPr>
+        <w:rPr>
+          <w:rFonts w:ascii="Arial" w:hAnsi="Arial"/>
+          <w:i/>
+          <w:color w:val="000000" w:themeColor="text1"/>
+        </w:rPr>
+      </w:pPr>
+      <w:r>
+        <w:rPr>
+          <w:rFonts w:ascii="Arial" w:hAnsi="Arial"/>
+          <w:i/>
+          <w:color w:val="000000" w:themeColor="text1"/>
+        </w:rPr>
+        <w:t>Produkte auf dem Markt</w:t>
+      </w:r>
+    </w:p>
+    <w:p>
+      <w:pPr>
+        <w:pStyle w:val="Listenabsatz"/>
+        <w:numPr>
+          <w:ilvl w:val="1"/>
+          <w:numId w:val="13"/>
+        </w:numPr>
+        <w:rPr>
+          <w:rFonts w:ascii="Arial" w:hAnsi="Arial"/>
+          <w:i/>
+          <w:color w:val="000000" w:themeColor="text1"/>
+        </w:rPr>
+      </w:pPr>
+      <w:r>
+        <w:rPr>
+          <w:rFonts w:ascii="Arial" w:hAnsi="Arial"/>
+          <w:i/>
+          <w:color w:val="000000" w:themeColor="text1"/>
+        </w:rPr>
+        <w:t>Anforderungen</w:t>
       </w:r>
     </w:p>
     <w:p>
@@ -814,20 +3248,45 @@
         <w:pStyle w:val="Listenabsatz"/>
         <w:numPr>
           <w:ilvl w:val="0"/>
-          <w:numId w:val="3"/>
+          <w:numId w:val="13"/>
         </w:numPr>
-        <w:ind w:left="708"/>
-        <w:rPr>
-          <w:rFonts w:ascii="Arial" w:hAnsi="Arial"/>
-          <w:color w:val="000000" w:themeColor="text1"/>
-        </w:rPr>
-      </w:pPr>
-      <w:r>
-        <w:rPr>
-          <w:rFonts w:ascii="Arial" w:hAnsi="Arial"/>
+        <w:rPr>
+          <w:rFonts w:ascii="Arial" w:hAnsi="Arial"/>
+          <w:i/>
+          <w:color w:val="000000" w:themeColor="text1"/>
+        </w:rPr>
+      </w:pPr>
+      <w:r>
+        <w:rPr>
+          <w:rFonts w:ascii="Arial" w:hAnsi="Arial"/>
+          <w:i/>
           <w:color w:val="000000" w:themeColor="text1"/>
         </w:rPr>
         <w:t>Design</w:t>
+      </w:r>
+      <w:r>
+        <w:rPr>
+          <w:rFonts w:ascii="Arial" w:hAnsi="Arial"/>
+          <w:i/>
+          <w:color w:val="000000" w:themeColor="text1"/>
+        </w:rPr>
+        <w:t xml:space="preserve"> (</w:t>
+      </w:r>
+      <w:r>
+        <w:rPr>
+          <w:rFonts w:ascii="Arial" w:hAnsi="Arial"/>
+          <w:i/>
+          <w:color w:val="000000" w:themeColor="text1"/>
+        </w:rPr>
+        <w:t>eine Gliederung erfolgt nach der Analyse</w:t>
+      </w:r>
+      <w:r>
+        <w:rPr>
+          <w:rFonts w:ascii="Arial" w:hAnsi="Arial"/>
+          <w:i/>
+          <w:color w:val="000000" w:themeColor="text1"/>
+        </w:rPr>
+        <w:t>)</w:t>
       </w:r>
     </w:p>
     <w:p>
@@ -835,20 +3294,170 @@
         <w:pStyle w:val="Listenabsatz"/>
         <w:numPr>
           <w:ilvl w:val="0"/>
-          <w:numId w:val="3"/>
+          <w:numId w:val="13"/>
         </w:numPr>
-        <w:ind w:left="708"/>
-        <w:rPr>
-          <w:rFonts w:ascii="Arial" w:hAnsi="Arial"/>
-          <w:color w:val="000000" w:themeColor="text1"/>
-        </w:rPr>
-      </w:pPr>
-      <w:r>
-        <w:rPr>
-          <w:rFonts w:ascii="Arial" w:hAnsi="Arial"/>
+        <w:rPr>
+          <w:rFonts w:ascii="Arial" w:hAnsi="Arial"/>
+          <w:i/>
+          <w:color w:val="000000" w:themeColor="text1"/>
+        </w:rPr>
+      </w:pPr>
+      <w:r>
+        <w:rPr>
+          <w:rFonts w:ascii="Arial" w:hAnsi="Arial"/>
+          <w:i/>
           <w:color w:val="000000" w:themeColor="text1"/>
         </w:rPr>
         <w:t>Implementierung</w:t>
+      </w:r>
+    </w:p>
+    <w:p>
+      <w:pPr>
+        <w:pStyle w:val="Listenabsatz"/>
+        <w:numPr>
+          <w:ilvl w:val="1"/>
+          <w:numId w:val="13"/>
+        </w:numPr>
+        <w:rPr>
+          <w:rFonts w:ascii="Arial" w:hAnsi="Arial"/>
+          <w:i/>
+          <w:color w:val="000000" w:themeColor="text1"/>
+        </w:rPr>
+      </w:pPr>
+      <w:r>
+        <w:rPr>
+          <w:rFonts w:ascii="Arial" w:hAnsi="Arial"/>
+          <w:i/>
+          <w:color w:val="000000" w:themeColor="text1"/>
+        </w:rPr>
+        <w:t>Ein Rundgang durch das System</w:t>
+      </w:r>
+    </w:p>
+    <w:p>
+      <w:pPr>
+        <w:pStyle w:val="Listenabsatz"/>
+        <w:numPr>
+          <w:ilvl w:val="1"/>
+          <w:numId w:val="13"/>
+        </w:numPr>
+        <w:rPr>
+          <w:rFonts w:ascii="Arial" w:hAnsi="Arial"/>
+          <w:i/>
+          <w:color w:val="000000" w:themeColor="text1"/>
+        </w:rPr>
+      </w:pPr>
+      <w:r>
+        <w:rPr>
+          <w:rFonts w:ascii="Arial" w:hAnsi="Arial"/>
+          <w:i/>
+          <w:color w:val="000000" w:themeColor="text1"/>
+        </w:rPr>
+        <w:t>Aufbau der Server</w:t>
+      </w:r>
+      <w:r>
+        <w:rPr>
+          <w:rFonts w:ascii="Arial" w:hAnsi="Arial"/>
+          <w:i/>
+          <w:color w:val="000000" w:themeColor="text1"/>
+        </w:rPr>
+        <w:t xml:space="preserve"> (Grundinstallation)</w:t>
+      </w:r>
+    </w:p>
+    <w:p>
+      <w:pPr>
+        <w:pStyle w:val="Listenabsatz"/>
+        <w:numPr>
+          <w:ilvl w:val="1"/>
+          <w:numId w:val="13"/>
+        </w:numPr>
+        <w:rPr>
+          <w:rFonts w:ascii="Arial" w:hAnsi="Arial"/>
+          <w:i/>
+          <w:color w:val="000000" w:themeColor="text1"/>
+        </w:rPr>
+      </w:pPr>
+      <w:r>
+        <w:rPr>
+          <w:rFonts w:ascii="Arial" w:hAnsi="Arial"/>
+          <w:i/>
+          <w:color w:val="000000" w:themeColor="text1"/>
+        </w:rPr>
+        <w:lastRenderedPageBreak/>
+        <w:t>Aufbau</w:t>
+      </w:r>
+      <w:r>
+        <w:rPr>
+          <w:rFonts w:ascii="Arial" w:hAnsi="Arial"/>
+          <w:i/>
+          <w:color w:val="000000" w:themeColor="text1"/>
+        </w:rPr>
+        <w:t xml:space="preserve"> der</w:t>
+      </w:r>
+      <w:r>
+        <w:rPr>
+          <w:rFonts w:ascii="Arial" w:hAnsi="Arial"/>
+          <w:i/>
+          <w:color w:val="000000" w:themeColor="text1"/>
+        </w:rPr>
+        <w:t xml:space="preserve"> </w:t>
+      </w:r>
+      <w:proofErr w:type="spellStart"/>
+      <w:r>
+        <w:rPr>
+          <w:rFonts w:ascii="Arial" w:hAnsi="Arial"/>
+          <w:i/>
+          <w:color w:val="000000" w:themeColor="text1"/>
+        </w:rPr>
+        <w:t>Blockchain</w:t>
+      </w:r>
+      <w:proofErr w:type="spellEnd"/>
+    </w:p>
+    <w:p>
+      <w:pPr>
+        <w:pStyle w:val="Listenabsatz"/>
+        <w:numPr>
+          <w:ilvl w:val="1"/>
+          <w:numId w:val="13"/>
+        </w:numPr>
+        <w:rPr>
+          <w:rFonts w:ascii="Arial" w:hAnsi="Arial"/>
+          <w:i/>
+          <w:color w:val="000000" w:themeColor="text1"/>
+        </w:rPr>
+      </w:pPr>
+      <w:r>
+        <w:rPr>
+          <w:rFonts w:ascii="Arial" w:hAnsi="Arial"/>
+          <w:i/>
+          <w:color w:val="000000" w:themeColor="text1"/>
+        </w:rPr>
+        <w:t xml:space="preserve">Implementierung </w:t>
+      </w:r>
+      <w:r>
+        <w:rPr>
+          <w:rFonts w:ascii="Arial" w:hAnsi="Arial"/>
+          <w:i/>
+          <w:color w:val="000000" w:themeColor="text1"/>
+        </w:rPr>
+        <w:t xml:space="preserve">von Benutzerschnittstellen (z.B. </w:t>
+      </w:r>
+      <w:proofErr w:type="spellStart"/>
+      <w:r>
+        <w:rPr>
+          <w:rFonts w:ascii="Arial" w:hAnsi="Arial"/>
+          <w:i/>
+          <w:color w:val="000000" w:themeColor="text1"/>
+        </w:rPr>
+        <w:t>dApp</w:t>
+      </w:r>
+      <w:proofErr w:type="spellEnd"/>
+      <w:r>
+        <w:rPr>
+          <w:rFonts w:ascii="Arial" w:hAnsi="Arial"/>
+          <w:i/>
+          <w:color w:val="000000" w:themeColor="text1"/>
+        </w:rPr>
+        <w:t>)</w:t>
       </w:r>
     </w:p>
     <w:p>
@@ -856,20 +3465,105 @@
         <w:pStyle w:val="Listenabsatz"/>
         <w:numPr>
           <w:ilvl w:val="0"/>
-          <w:numId w:val="3"/>
+          <w:numId w:val="13"/>
         </w:numPr>
-        <w:ind w:left="708"/>
-        <w:rPr>
-          <w:rFonts w:ascii="Arial" w:hAnsi="Arial"/>
-          <w:color w:val="000000" w:themeColor="text1"/>
-        </w:rPr>
-      </w:pPr>
-      <w:r>
-        <w:rPr>
-          <w:rFonts w:ascii="Arial" w:hAnsi="Arial"/>
+        <w:rPr>
+          <w:rFonts w:ascii="Arial" w:hAnsi="Arial"/>
+          <w:i/>
+          <w:color w:val="000000" w:themeColor="text1"/>
+        </w:rPr>
+      </w:pPr>
+      <w:r>
+        <w:rPr>
+          <w:rFonts w:ascii="Arial" w:hAnsi="Arial"/>
+          <w:i/>
           <w:color w:val="000000" w:themeColor="text1"/>
         </w:rPr>
         <w:t>Anwendung</w:t>
+      </w:r>
+    </w:p>
+    <w:p>
+      <w:pPr>
+        <w:pStyle w:val="Listenabsatz"/>
+        <w:numPr>
+          <w:ilvl w:val="1"/>
+          <w:numId w:val="13"/>
+        </w:numPr>
+        <w:rPr>
+          <w:rFonts w:ascii="Arial" w:hAnsi="Arial"/>
+          <w:i/>
+          <w:color w:val="000000" w:themeColor="text1"/>
+        </w:rPr>
+      </w:pPr>
+      <w:r>
+        <w:rPr>
+          <w:rFonts w:ascii="Arial" w:hAnsi="Arial"/>
+          <w:i/>
+          <w:color w:val="000000" w:themeColor="text1"/>
+        </w:rPr>
+        <w:t>Verwaltung der Server</w:t>
+      </w:r>
+    </w:p>
+    <w:p>
+      <w:pPr>
+        <w:pStyle w:val="Listenabsatz"/>
+        <w:numPr>
+          <w:ilvl w:val="1"/>
+          <w:numId w:val="13"/>
+        </w:numPr>
+        <w:rPr>
+          <w:rFonts w:ascii="Arial" w:hAnsi="Arial"/>
+          <w:i/>
+          <w:color w:val="000000" w:themeColor="text1"/>
+        </w:rPr>
+      </w:pPr>
+      <w:r>
+        <w:rPr>
+          <w:rFonts w:ascii="Arial" w:hAnsi="Arial"/>
+          <w:i/>
+          <w:color w:val="000000" w:themeColor="text1"/>
+        </w:rPr>
+        <w:t>Transaktionen tätigen</w:t>
+      </w:r>
+    </w:p>
+    <w:p>
+      <w:pPr>
+        <w:pStyle w:val="Listenabsatz"/>
+        <w:numPr>
+          <w:ilvl w:val="1"/>
+          <w:numId w:val="13"/>
+        </w:numPr>
+        <w:rPr>
+          <w:rFonts w:ascii="Arial" w:hAnsi="Arial"/>
+          <w:i/>
+          <w:color w:val="000000" w:themeColor="text1"/>
+        </w:rPr>
+      </w:pPr>
+      <w:r>
+        <w:rPr>
+          <w:rFonts w:ascii="Arial" w:hAnsi="Arial"/>
+          <w:i/>
+          <w:color w:val="000000" w:themeColor="text1"/>
+        </w:rPr>
+        <w:t xml:space="preserve">Benutzerschnittstellen (fertige Produkte, </w:t>
+      </w:r>
+      <w:proofErr w:type="spellStart"/>
+      <w:r>
+        <w:rPr>
+          <w:rFonts w:ascii="Arial" w:hAnsi="Arial"/>
+          <w:i/>
+          <w:color w:val="000000" w:themeColor="text1"/>
+        </w:rPr>
+        <w:t>dApp</w:t>
+      </w:r>
+      <w:proofErr w:type="spellEnd"/>
+      <w:r>
+        <w:rPr>
+          <w:rFonts w:ascii="Arial" w:hAnsi="Arial"/>
+          <w:i/>
+          <w:color w:val="000000" w:themeColor="text1"/>
+        </w:rPr>
+        <w:t>)</w:t>
       </w:r>
     </w:p>
     <w:p>
@@ -877,17 +3571,18 @@
         <w:pStyle w:val="Listenabsatz"/>
         <w:numPr>
           <w:ilvl w:val="0"/>
-          <w:numId w:val="3"/>
+          <w:numId w:val="13"/>
         </w:numPr>
-        <w:ind w:left="708"/>
-        <w:rPr>
-          <w:rFonts w:ascii="Arial" w:hAnsi="Arial"/>
-          <w:color w:val="000000" w:themeColor="text1"/>
-        </w:rPr>
-      </w:pPr>
-      <w:r>
-        <w:rPr>
-          <w:rFonts w:ascii="Arial" w:hAnsi="Arial"/>
+        <w:rPr>
+          <w:rFonts w:ascii="Arial" w:hAnsi="Arial"/>
+          <w:i/>
+          <w:color w:val="000000" w:themeColor="text1"/>
+        </w:rPr>
+      </w:pPr>
+      <w:r>
+        <w:rPr>
+          <w:rFonts w:ascii="Arial" w:hAnsi="Arial"/>
+          <w:i/>
           <w:color w:val="000000" w:themeColor="text1"/>
         </w:rPr>
         <w:t>Ergebnisse und Fazit</w:t>
@@ -896,22 +3591,58 @@
     <w:p>
       <w:pPr>
         <w:pStyle w:val="Listenabsatz"/>
-        <w:numPr>
-          <w:ilvl w:val="0"/>
-          <w:numId w:val="3"/>
-        </w:numPr>
-        <w:ind w:left="708"/>
-        <w:rPr>
-          <w:rFonts w:ascii="Arial" w:hAnsi="Arial"/>
-          <w:color w:val="000000" w:themeColor="text1"/>
-        </w:rPr>
-      </w:pPr>
-      <w:r>
-        <w:rPr>
-          <w:rFonts w:ascii="Arial" w:hAnsi="Arial"/>
-          <w:color w:val="000000" w:themeColor="text1"/>
-        </w:rPr>
-        <w:t>Anhang / Literaturverzeichnis</w:t>
+        <w:ind w:left="360"/>
+        <w:rPr>
+          <w:rFonts w:ascii="Arial" w:hAnsi="Arial"/>
+          <w:i/>
+          <w:color w:val="000000" w:themeColor="text1"/>
+        </w:rPr>
+      </w:pPr>
+      <w:r>
+        <w:rPr>
+          <w:rFonts w:ascii="Arial" w:hAnsi="Arial"/>
+          <w:i/>
+          <w:color w:val="000000" w:themeColor="text1"/>
+        </w:rPr>
+        <w:t>Literaturverzeichnis</w:t>
+      </w:r>
+    </w:p>
+    <w:p>
+      <w:pPr>
+        <w:pStyle w:val="Listenabsatz"/>
+        <w:ind w:left="360"/>
+        <w:rPr>
+          <w:rFonts w:ascii="Arial" w:hAnsi="Arial"/>
+          <w:i/>
+          <w:color w:val="000000" w:themeColor="text1"/>
+        </w:rPr>
+      </w:pPr>
+      <w:r>
+        <w:rPr>
+          <w:rFonts w:ascii="Arial" w:hAnsi="Arial"/>
+          <w:i/>
+          <w:color w:val="000000" w:themeColor="text1"/>
+        </w:rPr>
+        <w:t>Anhang</w:t>
+      </w:r>
+    </w:p>
+    <w:p>
+      <w:pPr>
+        <w:pStyle w:val="Listenabsatz"/>
+        <w:ind w:left="360"/>
+        <w:rPr>
+          <w:rFonts w:ascii="Arial" w:hAnsi="Arial"/>
+          <w:i/>
+          <w:color w:val="000000" w:themeColor="text1"/>
+        </w:rPr>
+      </w:pPr>
+      <w:r>
+        <w:rPr>
+          <w:rFonts w:ascii="Arial" w:hAnsi="Arial"/>
+          <w:i/>
+          <w:color w:val="000000" w:themeColor="text1"/>
+        </w:rPr>
+        <w:t>Eidesstattliche Erklärung</w:t>
       </w:r>
     </w:p>
     <w:p>
@@ -946,7 +3677,75 @@
     <w:p>
       <w:pPr>
         <w:pStyle w:val="Listenabsatz"/>
-        <w:ind w:left="360"/>
+        <w:numPr>
+          <w:ilvl w:val="0"/>
+          <w:numId w:val="9"/>
+        </w:numPr>
+        <w:rPr>
+          <w:rFonts w:ascii="Arial" w:hAnsi="Arial"/>
+          <w:color w:val="000000" w:themeColor="text1"/>
+        </w:rPr>
+      </w:pPr>
+      <w:r>
+        <w:rPr>
+          <w:rFonts w:ascii="Arial" w:hAnsi="Arial"/>
+          <w:color w:val="000000" w:themeColor="text1"/>
+        </w:rPr>
+        <w:t>Materialien aus diversen Modulen des Studiums.</w:t>
+      </w:r>
+    </w:p>
+    <w:p>
+      <w:pPr>
+        <w:pStyle w:val="Listenabsatz"/>
+        <w:numPr>
+          <w:ilvl w:val="0"/>
+          <w:numId w:val="9"/>
+        </w:numPr>
+        <w:rPr>
+          <w:rFonts w:ascii="Arial" w:hAnsi="Arial"/>
+          <w:color w:val="000000" w:themeColor="text1"/>
+        </w:rPr>
+      </w:pPr>
+      <w:r>
+        <w:rPr>
+          <w:rFonts w:ascii="Arial" w:hAnsi="Arial"/>
+          <w:color w:val="000000" w:themeColor="text1"/>
+        </w:rPr>
+        <w:t xml:space="preserve">Herstellerseiten (Produktinformationen, </w:t>
+      </w:r>
+      <w:proofErr w:type="spellStart"/>
+      <w:r>
+        <w:rPr>
+          <w:rFonts w:ascii="Arial" w:hAnsi="Arial"/>
+          <w:color w:val="000000" w:themeColor="text1"/>
+        </w:rPr>
+        <w:t>API’s</w:t>
+      </w:r>
+      <w:proofErr w:type="spellEnd"/>
+      <w:r>
+        <w:rPr>
+          <w:rFonts w:ascii="Arial" w:hAnsi="Arial"/>
+          <w:color w:val="000000" w:themeColor="text1"/>
+        </w:rPr>
+        <w:t xml:space="preserve">, </w:t>
+      </w:r>
+      <w:r>
+        <w:rPr>
+          <w:rFonts w:ascii="Arial" w:hAnsi="Arial"/>
+          <w:color w:val="000000" w:themeColor="text1"/>
+        </w:rPr>
+        <w:t>usw.</w:t>
+      </w:r>
+      <w:r>
+        <w:rPr>
+          <w:rFonts w:ascii="Arial" w:hAnsi="Arial"/>
+          <w:color w:val="000000" w:themeColor="text1"/>
+        </w:rPr>
+        <w:t>)</w:t>
+      </w:r>
+    </w:p>
+    <w:p>
+      <w:pPr>
         <w:rPr>
           <w:rFonts w:ascii="Arial" w:hAnsi="Arial"/>
           <w:color w:val="000000" w:themeColor="text1"/>
@@ -982,14 +3781,14 @@
         <w:tblLook w:val="04A0" w:firstRow="1" w:lastRow="0" w:firstColumn="1" w:lastColumn="0" w:noHBand="0" w:noVBand="1"/>
       </w:tblPr>
       <w:tblGrid>
-        <w:gridCol w:w="1057"/>
-        <w:gridCol w:w="7165"/>
+        <w:gridCol w:w="1217"/>
+        <w:gridCol w:w="7005"/>
         <w:gridCol w:w="992"/>
       </w:tblGrid>
       <w:tr>
         <w:tc>
           <w:tcPr>
-            <w:tcW w:w="1057" w:type="dxa"/>
+            <w:tcW w:w="1217" w:type="dxa"/>
           </w:tcPr>
           <w:p>
             <w:pPr>
@@ -1009,7 +3808,7 @@
         </w:tc>
         <w:tc>
           <w:tcPr>
-            <w:tcW w:w="7165" w:type="dxa"/>
+            <w:tcW w:w="7005" w:type="dxa"/>
           </w:tcPr>
           <w:p>
             <w:pPr>
@@ -1051,7 +3850,97 @@
       <w:tr>
         <w:tc>
           <w:tcPr>
-            <w:tcW w:w="1057" w:type="dxa"/>
+            <w:tcW w:w="1217" w:type="dxa"/>
+          </w:tcPr>
+          <w:p>
+            <w:pPr>
+              <w:rPr>
+                <w:rFonts w:ascii="Arial" w:hAnsi="Arial"/>
+                <w:color w:val="000000" w:themeColor="text1"/>
+              </w:rPr>
+            </w:pPr>
+            <w:r>
+              <w:rPr>
+                <w:rFonts w:ascii="Arial" w:hAnsi="Arial"/>
+                <w:color w:val="000000" w:themeColor="text1"/>
+                <w:sz w:val="20"/>
+                <w:szCs w:val="20"/>
+              </w:rPr>
+              <w:t>01.04.</w:t>
+            </w:r>
+            <w:r>
+              <w:rPr>
+                <w:rFonts w:ascii="Arial" w:hAnsi="Arial"/>
+                <w:color w:val="000000" w:themeColor="text1"/>
+                <w:sz w:val="20"/>
+                <w:szCs w:val="20"/>
+              </w:rPr>
+              <w:t>2019</w:t>
+            </w:r>
+          </w:p>
+        </w:tc>
+        <w:tc>
+          <w:tcPr>
+            <w:tcW w:w="7005" w:type="dxa"/>
+          </w:tcPr>
+          <w:p>
+            <w:pPr>
+              <w:rPr>
+                <w:rFonts w:ascii="Arial" w:hAnsi="Arial"/>
+                <w:color w:val="000000" w:themeColor="text1"/>
+                <w:sz w:val="20"/>
+                <w:szCs w:val="20"/>
+              </w:rPr>
+            </w:pPr>
+            <w:r>
+              <w:rPr>
+                <w:rFonts w:ascii="Arial" w:hAnsi="Arial"/>
+                <w:color w:val="000000" w:themeColor="text1"/>
+                <w:sz w:val="20"/>
+                <w:szCs w:val="20"/>
+              </w:rPr>
+              <w:t xml:space="preserve">- </w:t>
+            </w:r>
+            <w:r>
+              <w:rPr>
+                <w:rFonts w:ascii="Arial" w:hAnsi="Arial"/>
+                <w:color w:val="000000" w:themeColor="text1"/>
+                <w:sz w:val="20"/>
+                <w:szCs w:val="20"/>
+              </w:rPr>
+              <w:t>Freigabe vom Prüfungsamt mit Start- und Endtermin</w:t>
+            </w:r>
+            <w:r>
+              <w:rPr>
+                <w:rFonts w:ascii="Arial" w:hAnsi="Arial"/>
+                <w:color w:val="000000" w:themeColor="text1"/>
+                <w:sz w:val="20"/>
+                <w:szCs w:val="20"/>
+              </w:rPr>
+              <w:t xml:space="preserve"> (Anmeldebestätigung)</w:t>
+            </w:r>
+          </w:p>
+        </w:tc>
+        <w:tc>
+          <w:tcPr>
+            <w:tcW w:w="992" w:type="dxa"/>
+          </w:tcPr>
+          <w:p>
+            <w:pPr>
+              <w:rPr>
+                <w:rFonts w:ascii="Arial" w:hAnsi="Arial"/>
+                <w:color w:val="000000" w:themeColor="text1"/>
+                <w:sz w:val="20"/>
+                <w:szCs w:val="20"/>
+              </w:rPr>
+            </w:pPr>
+          </w:p>
+        </w:tc>
+      </w:tr>
+      <w:tr>
+        <w:tc>
+          <w:tcPr>
+            <w:tcW w:w="1217" w:type="dxa"/>
             <w:shd w:val="clear" w:color="auto" w:fill="auto"/>
           </w:tcPr>
           <w:p>
@@ -1064,11 +3953,20 @@
                 <w:szCs w:val="20"/>
               </w:rPr>
             </w:pPr>
+            <w:r>
+              <w:rPr>
+                <w:rFonts w:ascii="Arial" w:hAnsi="Arial"/>
+                <w:color w:val="000000" w:themeColor="text1"/>
+                <w:sz w:val="20"/>
+                <w:szCs w:val="20"/>
+              </w:rPr>
+              <w:t>08.04.</w:t>
+            </w:r>
           </w:p>
         </w:tc>
         <w:tc>
           <w:tcPr>
-            <w:tcW w:w="7165" w:type="dxa"/>
+            <w:tcW w:w="7005" w:type="dxa"/>
             <w:shd w:val="clear" w:color="auto" w:fill="auto"/>
           </w:tcPr>
           <w:p>
@@ -1080,6 +3978,1093 @@
                 <w:szCs w:val="20"/>
               </w:rPr>
             </w:pPr>
+            <w:r>
+              <w:rPr>
+                <w:rFonts w:ascii="Arial" w:hAnsi="Arial"/>
+                <w:color w:val="000000" w:themeColor="text1"/>
+                <w:sz w:val="20"/>
+                <w:szCs w:val="20"/>
+              </w:rPr>
+              <w:t xml:space="preserve">- Erstellung / Anpassung </w:t>
+            </w:r>
+            <w:proofErr w:type="spellStart"/>
+            <w:r>
+              <w:rPr>
+                <w:rFonts w:ascii="Arial" w:hAnsi="Arial"/>
+                <w:color w:val="000000" w:themeColor="text1"/>
+                <w:sz w:val="20"/>
+                <w:szCs w:val="20"/>
+              </w:rPr>
+              <w:t>Milestoneplan</w:t>
+            </w:r>
+            <w:proofErr w:type="spellEnd"/>
+            <w:r>
+              <w:rPr>
+                <w:rFonts w:ascii="Arial" w:hAnsi="Arial"/>
+                <w:color w:val="000000" w:themeColor="text1"/>
+                <w:sz w:val="20"/>
+                <w:szCs w:val="20"/>
+              </w:rPr>
+              <w:t xml:space="preserve"> und Inhaltsverzeichnis (2 Stufen tief)</w:t>
+            </w:r>
+          </w:p>
+        </w:tc>
+        <w:tc>
+          <w:tcPr>
+            <w:tcW w:w="992" w:type="dxa"/>
+            <w:shd w:val="clear" w:color="auto" w:fill="auto"/>
+          </w:tcPr>
+          <w:p>
+            <w:pPr>
+              <w:rPr>
+                <w:rFonts w:ascii="Arial" w:hAnsi="Arial"/>
+                <w:color w:val="000000" w:themeColor="text1"/>
+                <w:sz w:val="20"/>
+                <w:szCs w:val="20"/>
+              </w:rPr>
+            </w:pPr>
+          </w:p>
+        </w:tc>
+      </w:tr>
+      <w:tr>
+        <w:tc>
+          <w:tcPr>
+            <w:tcW w:w="1217" w:type="dxa"/>
+            <w:shd w:val="clear" w:color="auto" w:fill="auto"/>
+          </w:tcPr>
+          <w:p>
+            <w:pPr>
+              <w:jc w:val="center"/>
+              <w:rPr>
+                <w:rFonts w:ascii="Arial" w:hAnsi="Arial"/>
+                <w:color w:val="000000" w:themeColor="text1"/>
+                <w:sz w:val="20"/>
+                <w:szCs w:val="20"/>
+              </w:rPr>
+            </w:pPr>
+            <w:r>
+              <w:rPr>
+                <w:rFonts w:ascii="Arial" w:hAnsi="Arial"/>
+                <w:color w:val="000000" w:themeColor="text1"/>
+                <w:sz w:val="20"/>
+                <w:szCs w:val="20"/>
+              </w:rPr>
+              <w:t>15.04.</w:t>
+            </w:r>
+          </w:p>
+        </w:tc>
+        <w:tc>
+          <w:tcPr>
+            <w:tcW w:w="7005" w:type="dxa"/>
+            <w:shd w:val="clear" w:color="auto" w:fill="auto"/>
+          </w:tcPr>
+          <w:p>
+            <w:pPr>
+              <w:rPr>
+                <w:rFonts w:ascii="Arial" w:hAnsi="Arial"/>
+                <w:color w:val="000000" w:themeColor="text1"/>
+                <w:sz w:val="20"/>
+                <w:szCs w:val="20"/>
+              </w:rPr>
+            </w:pPr>
+            <w:r>
+              <w:rPr>
+                <w:rFonts w:ascii="Arial" w:hAnsi="Arial"/>
+                <w:color w:val="000000" w:themeColor="text1"/>
+                <w:sz w:val="20"/>
+                <w:szCs w:val="20"/>
+              </w:rPr>
+              <w:t>-</w:t>
+            </w:r>
+            <w:r>
+              <w:rPr>
+                <w:rFonts w:ascii="Arial" w:hAnsi="Arial"/>
+                <w:color w:val="000000" w:themeColor="text1"/>
+                <w:sz w:val="20"/>
+                <w:szCs w:val="20"/>
+              </w:rPr>
+              <w:t xml:space="preserve"> Doku</w:t>
+            </w:r>
+            <w:r>
+              <w:rPr>
+                <w:rFonts w:ascii="Arial" w:hAnsi="Arial"/>
+                <w:color w:val="000000" w:themeColor="text1"/>
+                <w:sz w:val="20"/>
+                <w:szCs w:val="20"/>
+              </w:rPr>
+              <w:t>mentation: Einleitung, Aufgabenstellung, Technische Grundlagen</w:t>
+            </w:r>
+          </w:p>
+        </w:tc>
+        <w:tc>
+          <w:tcPr>
+            <w:tcW w:w="992" w:type="dxa"/>
+            <w:shd w:val="clear" w:color="auto" w:fill="auto"/>
+          </w:tcPr>
+          <w:p>
+            <w:pPr>
+              <w:rPr>
+                <w:rFonts w:ascii="Arial" w:hAnsi="Arial"/>
+                <w:color w:val="000000" w:themeColor="text1"/>
+                <w:sz w:val="20"/>
+                <w:szCs w:val="20"/>
+              </w:rPr>
+            </w:pPr>
+          </w:p>
+        </w:tc>
+      </w:tr>
+      <w:tr>
+        <w:tc>
+          <w:tcPr>
+            <w:tcW w:w="1217" w:type="dxa"/>
+            <w:shd w:val="clear" w:color="auto" w:fill="auto"/>
+          </w:tcPr>
+          <w:p>
+            <w:pPr>
+              <w:jc w:val="center"/>
+              <w:rPr>
+                <w:rFonts w:ascii="Arial" w:hAnsi="Arial"/>
+                <w:color w:val="000000" w:themeColor="text1"/>
+                <w:sz w:val="20"/>
+                <w:szCs w:val="20"/>
+              </w:rPr>
+            </w:pPr>
+            <w:r>
+              <w:rPr>
+                <w:rFonts w:ascii="Arial" w:hAnsi="Arial"/>
+                <w:color w:val="000000" w:themeColor="text1"/>
+                <w:sz w:val="20"/>
+                <w:szCs w:val="20"/>
+              </w:rPr>
+              <w:t>22.04.</w:t>
+            </w:r>
+          </w:p>
+        </w:tc>
+        <w:tc>
+          <w:tcPr>
+            <w:tcW w:w="7005" w:type="dxa"/>
+            <w:shd w:val="clear" w:color="auto" w:fill="auto"/>
+          </w:tcPr>
+          <w:p>
+            <w:pPr>
+              <w:rPr>
+                <w:rFonts w:ascii="Arial" w:hAnsi="Arial"/>
+                <w:color w:val="000000" w:themeColor="text1"/>
+                <w:sz w:val="20"/>
+                <w:szCs w:val="20"/>
+              </w:rPr>
+            </w:pPr>
+            <w:r>
+              <w:rPr>
+                <w:rFonts w:ascii="Arial" w:hAnsi="Arial"/>
+                <w:color w:val="000000" w:themeColor="text1"/>
+                <w:sz w:val="20"/>
+                <w:szCs w:val="20"/>
+              </w:rPr>
+              <w:t>-</w:t>
+            </w:r>
+            <w:r>
+              <w:rPr>
+                <w:rFonts w:ascii="Arial" w:hAnsi="Arial"/>
+                <w:color w:val="000000" w:themeColor="text1"/>
+                <w:sz w:val="20"/>
+                <w:szCs w:val="20"/>
+              </w:rPr>
+              <w:t xml:space="preserve"> Dokumentation: Analyse, Design</w:t>
+            </w:r>
+          </w:p>
+        </w:tc>
+        <w:tc>
+          <w:tcPr>
+            <w:tcW w:w="992" w:type="dxa"/>
+            <w:shd w:val="clear" w:color="auto" w:fill="auto"/>
+          </w:tcPr>
+          <w:p>
+            <w:pPr>
+              <w:rPr>
+                <w:rFonts w:ascii="Arial" w:hAnsi="Arial"/>
+                <w:color w:val="000000" w:themeColor="text1"/>
+                <w:sz w:val="20"/>
+                <w:szCs w:val="20"/>
+              </w:rPr>
+            </w:pPr>
+          </w:p>
+        </w:tc>
+      </w:tr>
+      <w:tr>
+        <w:tc>
+          <w:tcPr>
+            <w:tcW w:w="1217" w:type="dxa"/>
+            <w:shd w:val="clear" w:color="auto" w:fill="auto"/>
+          </w:tcPr>
+          <w:p>
+            <w:pPr>
+              <w:jc w:val="center"/>
+              <w:rPr>
+                <w:rFonts w:ascii="Arial" w:hAnsi="Arial"/>
+                <w:color w:val="000000" w:themeColor="text1"/>
+                <w:sz w:val="20"/>
+                <w:szCs w:val="20"/>
+              </w:rPr>
+            </w:pPr>
+            <w:r>
+              <w:rPr>
+                <w:rFonts w:ascii="Arial" w:hAnsi="Arial"/>
+                <w:color w:val="000000" w:themeColor="text1"/>
+                <w:sz w:val="20"/>
+                <w:szCs w:val="20"/>
+              </w:rPr>
+              <w:t>29.04.</w:t>
+            </w:r>
+          </w:p>
+        </w:tc>
+        <w:tc>
+          <w:tcPr>
+            <w:tcW w:w="7005" w:type="dxa"/>
+            <w:shd w:val="clear" w:color="auto" w:fill="auto"/>
+          </w:tcPr>
+          <w:p>
+            <w:pPr>
+              <w:rPr>
+                <w:rFonts w:ascii="Arial" w:hAnsi="Arial"/>
+                <w:color w:val="000000" w:themeColor="text1"/>
+                <w:sz w:val="20"/>
+                <w:szCs w:val="20"/>
+              </w:rPr>
+            </w:pPr>
+            <w:r>
+              <w:rPr>
+                <w:rFonts w:ascii="Arial" w:hAnsi="Arial"/>
+                <w:color w:val="000000" w:themeColor="text1"/>
+                <w:sz w:val="20"/>
+                <w:szCs w:val="20"/>
+              </w:rPr>
+              <w:t>-</w:t>
+            </w:r>
+            <w:r>
+              <w:rPr>
+                <w:rFonts w:ascii="Arial" w:hAnsi="Arial"/>
+                <w:color w:val="000000" w:themeColor="text1"/>
+                <w:sz w:val="20"/>
+                <w:szCs w:val="20"/>
+              </w:rPr>
+              <w:t xml:space="preserve"> </w:t>
+            </w:r>
+            <w:r>
+              <w:rPr>
+                <w:rFonts w:ascii="Arial" w:hAnsi="Arial"/>
+                <w:color w:val="000000" w:themeColor="text1"/>
+                <w:sz w:val="20"/>
+                <w:szCs w:val="20"/>
+              </w:rPr>
+              <w:t>Entwicklung</w:t>
+            </w:r>
+            <w:r>
+              <w:rPr>
+                <w:rFonts w:ascii="Arial" w:hAnsi="Arial"/>
+                <w:color w:val="000000" w:themeColor="text1"/>
+                <w:sz w:val="20"/>
+                <w:szCs w:val="20"/>
+              </w:rPr>
+              <w:t>: Implementierung</w:t>
+            </w:r>
+          </w:p>
+        </w:tc>
+        <w:tc>
+          <w:tcPr>
+            <w:tcW w:w="992" w:type="dxa"/>
+            <w:shd w:val="clear" w:color="auto" w:fill="auto"/>
+          </w:tcPr>
+          <w:p>
+            <w:pPr>
+              <w:rPr>
+                <w:rFonts w:ascii="Arial" w:hAnsi="Arial"/>
+                <w:color w:val="000000" w:themeColor="text1"/>
+                <w:sz w:val="20"/>
+                <w:szCs w:val="20"/>
+              </w:rPr>
+            </w:pPr>
+          </w:p>
+        </w:tc>
+      </w:tr>
+      <w:tr>
+        <w:tc>
+          <w:tcPr>
+            <w:tcW w:w="1217" w:type="dxa"/>
+            <w:shd w:val="clear" w:color="auto" w:fill="auto"/>
+          </w:tcPr>
+          <w:p>
+            <w:pPr>
+              <w:jc w:val="center"/>
+              <w:rPr>
+                <w:rFonts w:ascii="Arial" w:hAnsi="Arial"/>
+                <w:color w:val="000000" w:themeColor="text1"/>
+                <w:sz w:val="20"/>
+                <w:szCs w:val="20"/>
+              </w:rPr>
+            </w:pPr>
+            <w:r>
+              <w:rPr>
+                <w:rFonts w:ascii="Arial" w:hAnsi="Arial"/>
+                <w:color w:val="000000" w:themeColor="text1"/>
+                <w:sz w:val="20"/>
+                <w:szCs w:val="20"/>
+              </w:rPr>
+              <w:t>06.05.</w:t>
+            </w:r>
+          </w:p>
+        </w:tc>
+        <w:tc>
+          <w:tcPr>
+            <w:tcW w:w="7005" w:type="dxa"/>
+            <w:shd w:val="clear" w:color="auto" w:fill="auto"/>
+          </w:tcPr>
+          <w:p>
+            <w:pPr>
+              <w:rPr>
+                <w:rFonts w:ascii="Arial" w:hAnsi="Arial"/>
+                <w:color w:val="000000" w:themeColor="text1"/>
+                <w:sz w:val="20"/>
+                <w:szCs w:val="20"/>
+              </w:rPr>
+            </w:pPr>
+            <w:r>
+              <w:rPr>
+                <w:rFonts w:ascii="Arial" w:hAnsi="Arial"/>
+                <w:color w:val="000000" w:themeColor="text1"/>
+                <w:sz w:val="20"/>
+                <w:szCs w:val="20"/>
+              </w:rPr>
+              <w:t>-</w:t>
+            </w:r>
+            <w:r>
+              <w:rPr>
+                <w:rFonts w:ascii="Arial" w:hAnsi="Arial"/>
+                <w:color w:val="000000" w:themeColor="text1"/>
+                <w:sz w:val="20"/>
+                <w:szCs w:val="20"/>
+              </w:rPr>
+              <w:t xml:space="preserve"> Dokumentation: Implementierung</w:t>
+            </w:r>
+          </w:p>
+        </w:tc>
+        <w:tc>
+          <w:tcPr>
+            <w:tcW w:w="992" w:type="dxa"/>
+            <w:shd w:val="clear" w:color="auto" w:fill="auto"/>
+          </w:tcPr>
+          <w:p>
+            <w:pPr>
+              <w:rPr>
+                <w:rFonts w:ascii="Arial" w:hAnsi="Arial"/>
+                <w:color w:val="000000" w:themeColor="text1"/>
+                <w:sz w:val="20"/>
+                <w:szCs w:val="20"/>
+              </w:rPr>
+            </w:pPr>
+          </w:p>
+        </w:tc>
+      </w:tr>
+      <w:tr>
+        <w:tc>
+          <w:tcPr>
+            <w:tcW w:w="1217" w:type="dxa"/>
+            <w:shd w:val="clear" w:color="auto" w:fill="auto"/>
+          </w:tcPr>
+          <w:p>
+            <w:pPr>
+              <w:jc w:val="center"/>
+              <w:rPr>
+                <w:rFonts w:ascii="Arial" w:hAnsi="Arial"/>
+                <w:color w:val="000000" w:themeColor="text1"/>
+                <w:sz w:val="20"/>
+                <w:szCs w:val="20"/>
+              </w:rPr>
+            </w:pPr>
+            <w:r>
+              <w:rPr>
+                <w:rFonts w:ascii="Arial" w:hAnsi="Arial"/>
+                <w:color w:val="000000" w:themeColor="text1"/>
+                <w:sz w:val="20"/>
+                <w:szCs w:val="20"/>
+              </w:rPr>
+              <w:t>13.05.</w:t>
+            </w:r>
+          </w:p>
+        </w:tc>
+        <w:tc>
+          <w:tcPr>
+            <w:tcW w:w="7005" w:type="dxa"/>
+            <w:shd w:val="clear" w:color="auto" w:fill="auto"/>
+          </w:tcPr>
+          <w:p>
+            <w:pPr>
+              <w:rPr>
+                <w:rFonts w:ascii="Arial" w:hAnsi="Arial"/>
+                <w:color w:val="000000" w:themeColor="text1"/>
+                <w:sz w:val="20"/>
+                <w:szCs w:val="20"/>
+              </w:rPr>
+            </w:pPr>
+            <w:r>
+              <w:rPr>
+                <w:rFonts w:ascii="Arial" w:hAnsi="Arial"/>
+                <w:color w:val="000000" w:themeColor="text1"/>
+                <w:sz w:val="20"/>
+                <w:szCs w:val="20"/>
+              </w:rPr>
+              <w:t>-</w:t>
+            </w:r>
+            <w:r>
+              <w:rPr>
+                <w:rFonts w:ascii="Arial" w:hAnsi="Arial"/>
+                <w:color w:val="000000" w:themeColor="text1"/>
+                <w:sz w:val="20"/>
+                <w:szCs w:val="20"/>
+              </w:rPr>
+              <w:t xml:space="preserve"> </w:t>
+            </w:r>
+            <w:r>
+              <w:rPr>
+                <w:rFonts w:ascii="Arial" w:hAnsi="Arial"/>
+                <w:color w:val="000000" w:themeColor="text1"/>
+                <w:sz w:val="20"/>
+                <w:szCs w:val="20"/>
+              </w:rPr>
+              <w:t>Entwicklung</w:t>
+            </w:r>
+            <w:r>
+              <w:rPr>
+                <w:rFonts w:ascii="Arial" w:hAnsi="Arial"/>
+                <w:color w:val="000000" w:themeColor="text1"/>
+                <w:sz w:val="20"/>
+                <w:szCs w:val="20"/>
+              </w:rPr>
+              <w:t>: Anwendung</w:t>
+            </w:r>
+          </w:p>
+        </w:tc>
+        <w:tc>
+          <w:tcPr>
+            <w:tcW w:w="992" w:type="dxa"/>
+            <w:shd w:val="clear" w:color="auto" w:fill="auto"/>
+          </w:tcPr>
+          <w:p>
+            <w:pPr>
+              <w:rPr>
+                <w:rFonts w:ascii="Arial" w:hAnsi="Arial"/>
+                <w:color w:val="000000" w:themeColor="text1"/>
+                <w:sz w:val="20"/>
+                <w:szCs w:val="20"/>
+              </w:rPr>
+            </w:pPr>
+          </w:p>
+        </w:tc>
+      </w:tr>
+      <w:tr>
+        <w:tc>
+          <w:tcPr>
+            <w:tcW w:w="1217" w:type="dxa"/>
+            <w:shd w:val="clear" w:color="auto" w:fill="auto"/>
+          </w:tcPr>
+          <w:p>
+            <w:pPr>
+              <w:jc w:val="center"/>
+              <w:rPr>
+                <w:rFonts w:ascii="Arial" w:hAnsi="Arial"/>
+                <w:color w:val="000000" w:themeColor="text1"/>
+                <w:sz w:val="20"/>
+                <w:szCs w:val="20"/>
+              </w:rPr>
+            </w:pPr>
+            <w:r>
+              <w:rPr>
+                <w:rFonts w:ascii="Arial" w:hAnsi="Arial"/>
+                <w:color w:val="000000" w:themeColor="text1"/>
+                <w:sz w:val="20"/>
+                <w:szCs w:val="20"/>
+              </w:rPr>
+              <w:t>20.05.</w:t>
+            </w:r>
+          </w:p>
+        </w:tc>
+        <w:tc>
+          <w:tcPr>
+            <w:tcW w:w="7005" w:type="dxa"/>
+            <w:shd w:val="clear" w:color="auto" w:fill="auto"/>
+          </w:tcPr>
+          <w:p>
+            <w:pPr>
+              <w:rPr>
+                <w:rStyle w:val="Fett"/>
+                <w:rFonts w:ascii="Lucida Grande" w:hAnsi="Lucida Grande" w:cs="Lucida Grande"/>
+                <w:b w:val="0"/>
+                <w:color w:val="555555"/>
+                <w:sz w:val="20"/>
+                <w:szCs w:val="20"/>
+                <w:shd w:val="clear" w:color="auto" w:fill="FFFFFF"/>
+              </w:rPr>
+            </w:pPr>
+            <w:r>
+              <w:rPr>
+                <w:rStyle w:val="Fett"/>
+                <w:rFonts w:ascii="Lucida Grande" w:hAnsi="Lucida Grande" w:cs="Lucida Grande"/>
+                <w:b w:val="0"/>
+                <w:color w:val="555555"/>
+                <w:sz w:val="20"/>
+                <w:szCs w:val="20"/>
+                <w:shd w:val="clear" w:color="auto" w:fill="FFFFFF"/>
+              </w:rPr>
+              <w:t xml:space="preserve">Review </w:t>
+            </w:r>
+            <w:r>
+              <w:rPr>
+                <w:rStyle w:val="Fett"/>
+                <w:rFonts w:ascii="Lucida Grande" w:hAnsi="Lucida Grande" w:cs="Lucida Grande"/>
+                <w:b w:val="0"/>
+                <w:color w:val="555555"/>
+                <w:sz w:val="20"/>
+                <w:szCs w:val="20"/>
+                <w:shd w:val="clear" w:color="auto" w:fill="FFFFFF"/>
+              </w:rPr>
+              <w:t>1</w:t>
+            </w:r>
+            <w:r>
+              <w:rPr>
+                <w:rStyle w:val="Fett"/>
+                <w:rFonts w:ascii="Lucida Grande" w:hAnsi="Lucida Grande" w:cs="Lucida Grande"/>
+                <w:b w:val="0"/>
+                <w:color w:val="555555"/>
+                <w:sz w:val="20"/>
+                <w:szCs w:val="20"/>
+                <w:shd w:val="clear" w:color="auto" w:fill="FFFFFF"/>
+              </w:rPr>
+              <w:t>/2</w:t>
+            </w:r>
+          </w:p>
+          <w:p>
+            <w:pPr>
+              <w:rPr>
+                <w:rFonts w:ascii="Arial" w:hAnsi="Arial"/>
+                <w:color w:val="000000" w:themeColor="text1"/>
+                <w:sz w:val="20"/>
+                <w:szCs w:val="20"/>
+              </w:rPr>
+            </w:pPr>
+            <w:r>
+              <w:rPr>
+                <w:rFonts w:ascii="Arial" w:hAnsi="Arial"/>
+                <w:color w:val="000000" w:themeColor="text1"/>
+                <w:sz w:val="20"/>
+                <w:szCs w:val="20"/>
+              </w:rPr>
+              <w:t>-</w:t>
+            </w:r>
+            <w:r>
+              <w:rPr>
+                <w:rFonts w:ascii="Arial" w:hAnsi="Arial"/>
+                <w:color w:val="000000" w:themeColor="text1"/>
+                <w:sz w:val="20"/>
+                <w:szCs w:val="20"/>
+              </w:rPr>
+              <w:t xml:space="preserve"> Dokumentation: Anwendung</w:t>
+            </w:r>
+          </w:p>
+        </w:tc>
+        <w:tc>
+          <w:tcPr>
+            <w:tcW w:w="992" w:type="dxa"/>
+            <w:shd w:val="clear" w:color="auto" w:fill="auto"/>
+          </w:tcPr>
+          <w:p>
+            <w:pPr>
+              <w:rPr>
+                <w:rFonts w:ascii="Arial" w:hAnsi="Arial"/>
+                <w:color w:val="000000" w:themeColor="text1"/>
+                <w:sz w:val="20"/>
+                <w:szCs w:val="20"/>
+              </w:rPr>
+            </w:pPr>
+          </w:p>
+        </w:tc>
+      </w:tr>
+      <w:tr>
+        <w:tc>
+          <w:tcPr>
+            <w:tcW w:w="1217" w:type="dxa"/>
+            <w:shd w:val="clear" w:color="auto" w:fill="auto"/>
+          </w:tcPr>
+          <w:p>
+            <w:pPr>
+              <w:jc w:val="center"/>
+              <w:rPr>
+                <w:rFonts w:ascii="Arial" w:hAnsi="Arial"/>
+                <w:color w:val="000000" w:themeColor="text1"/>
+                <w:sz w:val="20"/>
+                <w:szCs w:val="20"/>
+              </w:rPr>
+            </w:pPr>
+            <w:r>
+              <w:rPr>
+                <w:rFonts w:ascii="Arial" w:hAnsi="Arial"/>
+                <w:color w:val="000000" w:themeColor="text1"/>
+                <w:sz w:val="20"/>
+                <w:szCs w:val="20"/>
+              </w:rPr>
+              <w:t>27.05.</w:t>
+            </w:r>
+          </w:p>
+        </w:tc>
+        <w:tc>
+          <w:tcPr>
+            <w:tcW w:w="7005" w:type="dxa"/>
+            <w:shd w:val="clear" w:color="auto" w:fill="auto"/>
+          </w:tcPr>
+          <w:p>
+            <w:pPr>
+              <w:rPr>
+                <w:rFonts w:ascii="Arial" w:hAnsi="Arial"/>
+                <w:color w:val="000000" w:themeColor="text1"/>
+                <w:sz w:val="20"/>
+                <w:szCs w:val="20"/>
+              </w:rPr>
+            </w:pPr>
+            <w:r>
+              <w:rPr>
+                <w:rFonts w:ascii="Arial" w:hAnsi="Arial"/>
+                <w:color w:val="000000" w:themeColor="text1"/>
+                <w:sz w:val="20"/>
+                <w:szCs w:val="20"/>
+              </w:rPr>
+              <w:t>-</w:t>
+            </w:r>
+            <w:r>
+              <w:rPr>
+                <w:rFonts w:ascii="Arial" w:hAnsi="Arial"/>
+                <w:color w:val="000000" w:themeColor="text1"/>
+                <w:sz w:val="20"/>
+                <w:szCs w:val="20"/>
+              </w:rPr>
+              <w:t xml:space="preserve"> Dokumentation: Ergebnisse und Fazit, Anhang / Literaturverzeichnis</w:t>
+            </w:r>
+          </w:p>
+          <w:p>
+            <w:pPr>
+              <w:rPr>
+                <w:rFonts w:ascii="Arial" w:hAnsi="Arial"/>
+                <w:color w:val="000000" w:themeColor="text1"/>
+                <w:sz w:val="20"/>
+                <w:szCs w:val="20"/>
+              </w:rPr>
+            </w:pPr>
+            <w:r>
+              <w:rPr>
+                <w:rFonts w:ascii="Arial" w:hAnsi="Arial"/>
+                <w:color w:val="000000" w:themeColor="text1"/>
+                <w:sz w:val="20"/>
+                <w:szCs w:val="20"/>
+              </w:rPr>
+              <w:t>- Anpassungen (aus Review 1/2)</w:t>
+            </w:r>
+          </w:p>
+        </w:tc>
+        <w:tc>
+          <w:tcPr>
+            <w:tcW w:w="992" w:type="dxa"/>
+            <w:shd w:val="clear" w:color="auto" w:fill="auto"/>
+          </w:tcPr>
+          <w:p>
+            <w:pPr>
+              <w:rPr>
+                <w:rFonts w:ascii="Arial" w:hAnsi="Arial"/>
+                <w:color w:val="000000" w:themeColor="text1"/>
+                <w:sz w:val="20"/>
+                <w:szCs w:val="20"/>
+              </w:rPr>
+            </w:pPr>
+          </w:p>
+        </w:tc>
+      </w:tr>
+      <w:tr>
+        <w:tc>
+          <w:tcPr>
+            <w:tcW w:w="1217" w:type="dxa"/>
+            <w:shd w:val="clear" w:color="auto" w:fill="auto"/>
+          </w:tcPr>
+          <w:p>
+            <w:pPr>
+              <w:jc w:val="center"/>
+              <w:rPr>
+                <w:rFonts w:ascii="Arial" w:hAnsi="Arial"/>
+                <w:color w:val="000000" w:themeColor="text1"/>
+                <w:sz w:val="20"/>
+                <w:szCs w:val="20"/>
+              </w:rPr>
+            </w:pPr>
+            <w:r>
+              <w:rPr>
+                <w:rFonts w:ascii="Arial" w:hAnsi="Arial"/>
+                <w:color w:val="000000" w:themeColor="text1"/>
+                <w:sz w:val="20"/>
+                <w:szCs w:val="20"/>
+              </w:rPr>
+              <w:t>03.06.</w:t>
+            </w:r>
+          </w:p>
+        </w:tc>
+        <w:tc>
+          <w:tcPr>
+            <w:tcW w:w="7005" w:type="dxa"/>
+            <w:shd w:val="clear" w:color="auto" w:fill="auto"/>
+          </w:tcPr>
+          <w:p>
+            <w:pPr>
+              <w:rPr>
+                <w:b/>
+              </w:rPr>
+            </w:pPr>
+            <w:r>
+              <w:rPr>
+                <w:rStyle w:val="Fett"/>
+                <w:rFonts w:ascii="Lucida Grande" w:hAnsi="Lucida Grande" w:cs="Lucida Grande"/>
+                <w:b w:val="0"/>
+                <w:color w:val="555555"/>
+                <w:sz w:val="20"/>
+                <w:szCs w:val="20"/>
+                <w:shd w:val="clear" w:color="auto" w:fill="FFFFFF"/>
+              </w:rPr>
+              <w:t>Review 2/2</w:t>
+            </w:r>
+          </w:p>
+        </w:tc>
+        <w:tc>
+          <w:tcPr>
+            <w:tcW w:w="992" w:type="dxa"/>
+            <w:shd w:val="clear" w:color="auto" w:fill="auto"/>
+          </w:tcPr>
+          <w:p>
+            <w:pPr>
+              <w:rPr>
+                <w:rFonts w:ascii="Arial" w:hAnsi="Arial"/>
+                <w:color w:val="000000" w:themeColor="text1"/>
+                <w:sz w:val="20"/>
+                <w:szCs w:val="20"/>
+              </w:rPr>
+            </w:pPr>
+          </w:p>
+        </w:tc>
+      </w:tr>
+      <w:tr>
+        <w:tc>
+          <w:tcPr>
+            <w:tcW w:w="1217" w:type="dxa"/>
+            <w:shd w:val="clear" w:color="auto" w:fill="auto"/>
+          </w:tcPr>
+          <w:p>
+            <w:pPr>
+              <w:jc w:val="center"/>
+              <w:rPr>
+                <w:rFonts w:ascii="Arial" w:hAnsi="Arial"/>
+                <w:color w:val="000000" w:themeColor="text1"/>
+                <w:sz w:val="20"/>
+                <w:szCs w:val="20"/>
+              </w:rPr>
+            </w:pPr>
+            <w:r>
+              <w:rPr>
+                <w:rFonts w:ascii="Arial" w:hAnsi="Arial"/>
+                <w:color w:val="000000" w:themeColor="text1"/>
+                <w:sz w:val="20"/>
+                <w:szCs w:val="20"/>
+              </w:rPr>
+              <w:t>10.06.</w:t>
+            </w:r>
+          </w:p>
+        </w:tc>
+        <w:tc>
+          <w:tcPr>
+            <w:tcW w:w="7005" w:type="dxa"/>
+            <w:shd w:val="clear" w:color="auto" w:fill="auto"/>
+          </w:tcPr>
+          <w:p>
+            <w:pPr>
+              <w:rPr>
+                <w:rFonts w:ascii="Arial" w:hAnsi="Arial"/>
+                <w:color w:val="000000" w:themeColor="text1"/>
+                <w:sz w:val="20"/>
+                <w:szCs w:val="20"/>
+              </w:rPr>
+            </w:pPr>
+            <w:r>
+              <w:rPr>
+                <w:rFonts w:ascii="Arial" w:hAnsi="Arial"/>
+                <w:color w:val="000000" w:themeColor="text1"/>
+                <w:sz w:val="20"/>
+                <w:szCs w:val="20"/>
+              </w:rPr>
+              <w:t>-</w:t>
+            </w:r>
+            <w:r>
+              <w:rPr>
+                <w:rFonts w:ascii="Arial" w:hAnsi="Arial"/>
+                <w:color w:val="000000" w:themeColor="text1"/>
+                <w:sz w:val="20"/>
+                <w:szCs w:val="20"/>
+              </w:rPr>
+              <w:t xml:space="preserve"> </w:t>
+            </w:r>
+            <w:r>
+              <w:rPr>
+                <w:rFonts w:ascii="Arial" w:hAnsi="Arial"/>
+                <w:color w:val="000000" w:themeColor="text1"/>
+                <w:sz w:val="20"/>
+                <w:szCs w:val="20"/>
+              </w:rPr>
+              <w:t xml:space="preserve">Abschluss: </w:t>
+            </w:r>
+            <w:r>
+              <w:rPr>
+                <w:rFonts w:ascii="Arial" w:hAnsi="Arial"/>
+                <w:color w:val="000000" w:themeColor="text1"/>
+                <w:sz w:val="20"/>
+                <w:szCs w:val="20"/>
+              </w:rPr>
+              <w:t>l</w:t>
+            </w:r>
+            <w:r>
+              <w:rPr>
+                <w:rFonts w:ascii="Arial" w:hAnsi="Arial"/>
+                <w:color w:val="000000" w:themeColor="text1"/>
+                <w:sz w:val="20"/>
+                <w:szCs w:val="20"/>
+              </w:rPr>
+              <w:t>etzte Anpassung</w:t>
+            </w:r>
+            <w:r>
+              <w:rPr>
+                <w:rFonts w:ascii="Arial" w:hAnsi="Arial"/>
+                <w:color w:val="000000" w:themeColor="text1"/>
+                <w:sz w:val="20"/>
+                <w:szCs w:val="20"/>
+              </w:rPr>
+              <w:t>en</w:t>
+            </w:r>
+            <w:r>
+              <w:rPr>
+                <w:rFonts w:ascii="Arial" w:hAnsi="Arial"/>
+                <w:color w:val="000000" w:themeColor="text1"/>
+                <w:sz w:val="20"/>
+                <w:szCs w:val="20"/>
+              </w:rPr>
+              <w:t xml:space="preserve"> (aus Review 2/2)</w:t>
+            </w:r>
+            <w:r>
+              <w:rPr>
+                <w:rFonts w:ascii="Arial" w:hAnsi="Arial"/>
+                <w:color w:val="000000" w:themeColor="text1"/>
+                <w:sz w:val="20"/>
+                <w:szCs w:val="20"/>
+              </w:rPr>
+              <w:t xml:space="preserve"> und Druck</w:t>
+            </w:r>
+          </w:p>
+        </w:tc>
+        <w:tc>
+          <w:tcPr>
+            <w:tcW w:w="992" w:type="dxa"/>
+            <w:shd w:val="clear" w:color="auto" w:fill="auto"/>
+          </w:tcPr>
+          <w:p>
+            <w:pPr>
+              <w:rPr>
+                <w:rFonts w:ascii="Arial" w:hAnsi="Arial"/>
+                <w:color w:val="000000" w:themeColor="text1"/>
+                <w:sz w:val="20"/>
+                <w:szCs w:val="20"/>
+              </w:rPr>
+            </w:pPr>
+          </w:p>
+        </w:tc>
+      </w:tr>
+      <w:tr>
+        <w:tc>
+          <w:tcPr>
+            <w:tcW w:w="1217" w:type="dxa"/>
+            <w:shd w:val="clear" w:color="auto" w:fill="auto"/>
+          </w:tcPr>
+          <w:p>
+            <w:pPr>
+              <w:jc w:val="center"/>
+              <w:rPr>
+                <w:rFonts w:ascii="Arial" w:hAnsi="Arial"/>
+                <w:color w:val="000000" w:themeColor="text1"/>
+                <w:sz w:val="20"/>
+                <w:szCs w:val="20"/>
+              </w:rPr>
+            </w:pPr>
+            <w:r>
+              <w:rPr>
+                <w:rFonts w:ascii="Arial" w:hAnsi="Arial"/>
+                <w:color w:val="000000" w:themeColor="text1"/>
+                <w:sz w:val="20"/>
+                <w:szCs w:val="20"/>
+              </w:rPr>
+              <w:t>17.06.</w:t>
+            </w:r>
+          </w:p>
+        </w:tc>
+        <w:tc>
+          <w:tcPr>
+            <w:tcW w:w="7005" w:type="dxa"/>
+            <w:shd w:val="clear" w:color="auto" w:fill="auto"/>
+          </w:tcPr>
+          <w:p>
+            <w:pPr>
+              <w:rPr>
+                <w:rFonts w:ascii="Arial" w:hAnsi="Arial"/>
+                <w:color w:val="000000" w:themeColor="text1"/>
+                <w:sz w:val="20"/>
+                <w:szCs w:val="20"/>
+              </w:rPr>
+            </w:pPr>
+            <w:r>
+              <w:rPr>
+                <w:rFonts w:ascii="Arial" w:hAnsi="Arial"/>
+                <w:color w:val="000000" w:themeColor="text1"/>
+                <w:sz w:val="20"/>
+                <w:szCs w:val="20"/>
+              </w:rPr>
+              <w:t>Abgabe</w:t>
+            </w:r>
+          </w:p>
+        </w:tc>
+        <w:tc>
+          <w:tcPr>
+            <w:tcW w:w="992" w:type="dxa"/>
+            <w:shd w:val="clear" w:color="auto" w:fill="auto"/>
+          </w:tcPr>
+          <w:p>
+            <w:pPr>
+              <w:rPr>
+                <w:rFonts w:ascii="Arial" w:hAnsi="Arial"/>
+                <w:color w:val="000000" w:themeColor="text1"/>
+                <w:sz w:val="20"/>
+                <w:szCs w:val="20"/>
+              </w:rPr>
+            </w:pPr>
+          </w:p>
+        </w:tc>
+      </w:tr>
+      <w:tr>
+        <w:tc>
+          <w:tcPr>
+            <w:tcW w:w="1217" w:type="dxa"/>
+            <w:shd w:val="clear" w:color="auto" w:fill="auto"/>
+          </w:tcPr>
+          <w:p>
+            <w:pPr>
+              <w:jc w:val="center"/>
+              <w:rPr>
+                <w:rFonts w:ascii="Arial" w:hAnsi="Arial"/>
+                <w:color w:val="000000" w:themeColor="text1"/>
+                <w:sz w:val="20"/>
+                <w:szCs w:val="20"/>
+              </w:rPr>
+            </w:pPr>
+            <w:r>
+              <w:rPr>
+                <w:rFonts w:ascii="Arial" w:hAnsi="Arial"/>
+                <w:color w:val="000000" w:themeColor="text1"/>
+                <w:sz w:val="20"/>
+                <w:szCs w:val="20"/>
+              </w:rPr>
+              <w:t>24.06.</w:t>
+            </w:r>
+          </w:p>
+        </w:tc>
+        <w:tc>
+          <w:tcPr>
+            <w:tcW w:w="7005" w:type="dxa"/>
+            <w:shd w:val="clear" w:color="auto" w:fill="auto"/>
+          </w:tcPr>
+          <w:p>
+            <w:pPr>
+              <w:rPr>
+                <w:rFonts w:ascii="Arial" w:hAnsi="Arial"/>
+                <w:color w:val="000000" w:themeColor="text1"/>
+                <w:sz w:val="20"/>
+                <w:szCs w:val="20"/>
+              </w:rPr>
+            </w:pPr>
+            <w:r>
+              <w:rPr>
+                <w:rFonts w:ascii="Arial" w:hAnsi="Arial"/>
+                <w:color w:val="000000" w:themeColor="text1"/>
+                <w:sz w:val="20"/>
+                <w:szCs w:val="20"/>
+              </w:rPr>
+              <w:t>Kolloquium</w:t>
+            </w:r>
+          </w:p>
+        </w:tc>
+        <w:tc>
+          <w:tcPr>
+            <w:tcW w:w="992" w:type="dxa"/>
+            <w:shd w:val="clear" w:color="auto" w:fill="auto"/>
+          </w:tcPr>
+          <w:p>
+            <w:pPr>
+              <w:rPr>
+                <w:rFonts w:ascii="Arial" w:hAnsi="Arial"/>
+                <w:color w:val="000000" w:themeColor="text1"/>
+                <w:sz w:val="20"/>
+                <w:szCs w:val="20"/>
+              </w:rPr>
+            </w:pPr>
+          </w:p>
+        </w:tc>
+      </w:tr>
+      <w:tr>
+        <w:tc>
+          <w:tcPr>
+            <w:tcW w:w="1217" w:type="dxa"/>
+            <w:shd w:val="clear" w:color="auto" w:fill="auto"/>
+          </w:tcPr>
+          <w:p>
+            <w:pPr>
+              <w:jc w:val="center"/>
+              <w:rPr>
+                <w:rFonts w:ascii="Arial" w:hAnsi="Arial"/>
+                <w:color w:val="000000" w:themeColor="text1"/>
+                <w:sz w:val="20"/>
+                <w:szCs w:val="20"/>
+              </w:rPr>
+            </w:pPr>
+          </w:p>
+        </w:tc>
+        <w:tc>
+          <w:tcPr>
+            <w:tcW w:w="7005" w:type="dxa"/>
+            <w:shd w:val="clear" w:color="auto" w:fill="auto"/>
+          </w:tcPr>
+          <w:p>
+            <w:pPr>
+              <w:rPr>
+                <w:rFonts w:ascii="Arial" w:hAnsi="Arial"/>
+                <w:color w:val="000000" w:themeColor="text1"/>
+                <w:sz w:val="20"/>
+                <w:szCs w:val="20"/>
+              </w:rPr>
+            </w:pPr>
+            <w:r>
+              <w:rPr>
+                <w:rFonts w:ascii="Arial" w:hAnsi="Arial"/>
+                <w:color w:val="000000" w:themeColor="text1"/>
+                <w:sz w:val="20"/>
+                <w:szCs w:val="20"/>
+              </w:rPr>
+              <w:t>Prüfungstermin</w:t>
+            </w:r>
           </w:p>
         </w:tc>
         <w:tc>
@@ -1121,6 +5106,344 @@
 <file path=word/numbering.xml><?xml version="1.0" encoding="utf-8"?>
 <w:numbering xmlns:wpc="http://schemas.microsoft.com/office/word/2010/wordprocessingCanvas" xmlns:cx="http://schemas.microsoft.com/office/drawing/2014/chartex" xmlns:cx1="http://schemas.microsoft.com/office/drawing/2015/9/8/chartex" xmlns:cx2="http://schemas.microsoft.com/office/drawing/2015/10/21/chartex" xmlns:cx3="http://schemas.microsoft.com/office/drawing/2016/5/9/chartex" xmlns:cx4="http://schemas.microsoft.com/office/drawing/2016/5/10/chartex" xmlns:cx5="http://schemas.microsoft.com/office/drawing/2016/5/11/chartex" xmlns:cx6="http://schemas.microsoft.com/office/drawing/2016/5/12/chartex" xmlns:cx7="http://schemas.microsoft.com/office/drawing/2016/5/13/chartex" xmlns:cx8="http://schemas.microsoft.com/office/drawing/2016/5/14/chartex" xmlns:mc="http://schemas.openxmlformats.org/markup-compatibility/2006" xmlns:aink="http://schemas.microsoft.com/office/drawing/2016/ink" xmlns:am3d="http://schemas.microsoft.com/office/drawing/2017/model3d" xmlns:o="urn:schemas-microsoft-com:office:office" xmlns:r="http://schemas.openxmlformats.org/officeDocument/2006/relationships" xmlns:m="http://schemas.openxmlformats.org/officeDocument/2006/math" xmlns:v="urn:schemas-microsoft-com:vml" xmlns:wp14="http://schemas.microsoft.com/office/word/2010/wordprocessingDrawing" xmlns:wp="http://schemas.openxmlformats.org/drawingml/2006/wordprocessingDrawing" xmlns:w10="urn:schemas-microsoft-com:office:word" xmlns:w="http://schemas.openxmlformats.org/wordprocessingml/2006/main" xmlns:w14="http://schemas.microsoft.com/office/word/2010/wordml" xmlns:w15="http://schemas.microsoft.com/office/word/2012/wordml" xmlns:w16cid="http://schemas.microsoft.com/office/word/2016/wordml/cid" xmlns:w16se="http://schemas.microsoft.com/office/word/2015/wordml/symex" xmlns:wpg="http://schemas.microsoft.com/office/word/2010/wordprocessingGroup" xmlns:wpi="http://schemas.microsoft.com/office/word/2010/wordprocessingInk" xmlns:wne="http://schemas.microsoft.com/office/word/2006/wordml" xmlns:wps="http://schemas.microsoft.com/office/word/2010/wordprocessingShape" mc:Ignorable="w14 w15 w16se w16cid wp14">
   <w:abstractNum w:abstractNumId="0" w15:restartNumberingAfterBreak="0">
+    <w:nsid w:val="181E5B9B"/>
+    <w:multiLevelType w:val="hybridMultilevel"/>
+    <w:tmpl w:val="4CA4ACBE"/>
+    <w:lvl w:ilvl="0" w:tplc="1B305A22">
+      <w:start w:val="24"/>
+      <w:numFmt w:val="bullet"/>
+      <w:lvlText w:val="-"/>
+      <w:lvlJc w:val="left"/>
+      <w:pPr>
+        <w:ind w:left="720" w:hanging="360"/>
+      </w:pPr>
+      <w:rPr>
+        <w:rFonts w:ascii="Arial" w:eastAsiaTheme="minorHAnsi" w:hAnsi="Arial" w:cs="Arial" w:hint="default"/>
+      </w:rPr>
+    </w:lvl>
+    <w:lvl w:ilvl="1" w:tplc="04070003" w:tentative="1">
+      <w:start w:val="1"/>
+      <w:numFmt w:val="bullet"/>
+      <w:lvlText w:val="o"/>
+      <w:lvlJc w:val="left"/>
+      <w:pPr>
+        <w:ind w:left="1440" w:hanging="360"/>
+      </w:pPr>
+      <w:rPr>
+        <w:rFonts w:ascii="Courier New" w:hAnsi="Courier New" w:cs="Courier New" w:hint="default"/>
+      </w:rPr>
+    </w:lvl>
+    <w:lvl w:ilvl="2" w:tplc="04070005" w:tentative="1">
+      <w:start w:val="1"/>
+      <w:numFmt w:val="bullet"/>
+      <w:lvlText w:val=""/>
+      <w:lvlJc w:val="left"/>
+      <w:pPr>
+        <w:ind w:left="2160" w:hanging="360"/>
+      </w:pPr>
+      <w:rPr>
+        <w:rFonts w:ascii="Wingdings" w:hAnsi="Wingdings" w:hint="default"/>
+      </w:rPr>
+    </w:lvl>
+    <w:lvl w:ilvl="3" w:tplc="04070001" w:tentative="1">
+      <w:start w:val="1"/>
+      <w:numFmt w:val="bullet"/>
+      <w:lvlText w:val=""/>
+      <w:lvlJc w:val="left"/>
+      <w:pPr>
+        <w:ind w:left="2880" w:hanging="360"/>
+      </w:pPr>
+      <w:rPr>
+        <w:rFonts w:ascii="Symbol" w:hAnsi="Symbol" w:hint="default"/>
+      </w:rPr>
+    </w:lvl>
+    <w:lvl w:ilvl="4" w:tplc="04070003" w:tentative="1">
+      <w:start w:val="1"/>
+      <w:numFmt w:val="bullet"/>
+      <w:lvlText w:val="o"/>
+      <w:lvlJc w:val="left"/>
+      <w:pPr>
+        <w:ind w:left="3600" w:hanging="360"/>
+      </w:pPr>
+      <w:rPr>
+        <w:rFonts w:ascii="Courier New" w:hAnsi="Courier New" w:cs="Courier New" w:hint="default"/>
+      </w:rPr>
+    </w:lvl>
+    <w:lvl w:ilvl="5" w:tplc="04070005" w:tentative="1">
+      <w:start w:val="1"/>
+      <w:numFmt w:val="bullet"/>
+      <w:lvlText w:val=""/>
+      <w:lvlJc w:val="left"/>
+      <w:pPr>
+        <w:ind w:left="4320" w:hanging="360"/>
+      </w:pPr>
+      <w:rPr>
+        <w:rFonts w:ascii="Wingdings" w:hAnsi="Wingdings" w:hint="default"/>
+      </w:rPr>
+    </w:lvl>
+    <w:lvl w:ilvl="6" w:tplc="04070001" w:tentative="1">
+      <w:start w:val="1"/>
+      <w:numFmt w:val="bullet"/>
+      <w:lvlText w:val=""/>
+      <w:lvlJc w:val="left"/>
+      <w:pPr>
+        <w:ind w:left="5040" w:hanging="360"/>
+      </w:pPr>
+      <w:rPr>
+        <w:rFonts w:ascii="Symbol" w:hAnsi="Symbol" w:hint="default"/>
+      </w:rPr>
+    </w:lvl>
+    <w:lvl w:ilvl="7" w:tplc="04070003" w:tentative="1">
+      <w:start w:val="1"/>
+      <w:numFmt w:val="bullet"/>
+      <w:lvlText w:val="o"/>
+      <w:lvlJc w:val="left"/>
+      <w:pPr>
+        <w:ind w:left="5760" w:hanging="360"/>
+      </w:pPr>
+      <w:rPr>
+        <w:rFonts w:ascii="Courier New" w:hAnsi="Courier New" w:cs="Courier New" w:hint="default"/>
+      </w:rPr>
+    </w:lvl>
+    <w:lvl w:ilvl="8" w:tplc="04070005" w:tentative="1">
+      <w:start w:val="1"/>
+      <w:numFmt w:val="bullet"/>
+      <w:lvlText w:val=""/>
+      <w:lvlJc w:val="left"/>
+      <w:pPr>
+        <w:ind w:left="6480" w:hanging="360"/>
+      </w:pPr>
+      <w:rPr>
+        <w:rFonts w:ascii="Wingdings" w:hAnsi="Wingdings" w:hint="default"/>
+      </w:rPr>
+    </w:lvl>
+  </w:abstractNum>
+  <w:abstractNum w:abstractNumId="1" w15:restartNumberingAfterBreak="0">
+    <w:nsid w:val="28B02FE9"/>
+    <w:multiLevelType w:val="hybridMultilevel"/>
+    <w:tmpl w:val="970AD43E"/>
+    <w:lvl w:ilvl="0" w:tplc="1B305A22">
+      <w:start w:val="1"/>
+      <w:numFmt w:val="bullet"/>
+      <w:lvlText w:val="-"/>
+      <w:lvlJc w:val="left"/>
+      <w:pPr>
+        <w:ind w:left="720" w:hanging="360"/>
+      </w:pPr>
+      <w:rPr>
+        <w:rFonts w:ascii="Arial" w:eastAsiaTheme="minorHAnsi" w:hAnsi="Arial" w:cs="Arial" w:hint="default"/>
+      </w:rPr>
+    </w:lvl>
+    <w:lvl w:ilvl="1" w:tplc="04070003" w:tentative="1">
+      <w:start w:val="1"/>
+      <w:numFmt w:val="bullet"/>
+      <w:lvlText w:val="o"/>
+      <w:lvlJc w:val="left"/>
+      <w:pPr>
+        <w:ind w:left="1440" w:hanging="360"/>
+      </w:pPr>
+      <w:rPr>
+        <w:rFonts w:ascii="Courier New" w:hAnsi="Courier New" w:cs="Courier New" w:hint="default"/>
+      </w:rPr>
+    </w:lvl>
+    <w:lvl w:ilvl="2" w:tplc="04070005" w:tentative="1">
+      <w:start w:val="1"/>
+      <w:numFmt w:val="bullet"/>
+      <w:lvlText w:val=""/>
+      <w:lvlJc w:val="left"/>
+      <w:pPr>
+        <w:ind w:left="2160" w:hanging="360"/>
+      </w:pPr>
+      <w:rPr>
+        <w:rFonts w:ascii="Wingdings" w:hAnsi="Wingdings" w:hint="default"/>
+      </w:rPr>
+    </w:lvl>
+    <w:lvl w:ilvl="3" w:tplc="04070001" w:tentative="1">
+      <w:start w:val="1"/>
+      <w:numFmt w:val="bullet"/>
+      <w:lvlText w:val=""/>
+      <w:lvlJc w:val="left"/>
+      <w:pPr>
+        <w:ind w:left="2880" w:hanging="360"/>
+      </w:pPr>
+      <w:rPr>
+        <w:rFonts w:ascii="Symbol" w:hAnsi="Symbol" w:hint="default"/>
+      </w:rPr>
+    </w:lvl>
+    <w:lvl w:ilvl="4" w:tplc="04070003" w:tentative="1">
+      <w:start w:val="1"/>
+      <w:numFmt w:val="bullet"/>
+      <w:lvlText w:val="o"/>
+      <w:lvlJc w:val="left"/>
+      <w:pPr>
+        <w:ind w:left="3600" w:hanging="360"/>
+      </w:pPr>
+      <w:rPr>
+        <w:rFonts w:ascii="Courier New" w:hAnsi="Courier New" w:cs="Courier New" w:hint="default"/>
+      </w:rPr>
+    </w:lvl>
+    <w:lvl w:ilvl="5" w:tplc="04070005" w:tentative="1">
+      <w:start w:val="1"/>
+      <w:numFmt w:val="bullet"/>
+      <w:lvlText w:val=""/>
+      <w:lvlJc w:val="left"/>
+      <w:pPr>
+        <w:ind w:left="4320" w:hanging="360"/>
+      </w:pPr>
+      <w:rPr>
+        <w:rFonts w:ascii="Wingdings" w:hAnsi="Wingdings" w:hint="default"/>
+      </w:rPr>
+    </w:lvl>
+    <w:lvl w:ilvl="6" w:tplc="04070001" w:tentative="1">
+      <w:start w:val="1"/>
+      <w:numFmt w:val="bullet"/>
+      <w:lvlText w:val=""/>
+      <w:lvlJc w:val="left"/>
+      <w:pPr>
+        <w:ind w:left="5040" w:hanging="360"/>
+      </w:pPr>
+      <w:rPr>
+        <w:rFonts w:ascii="Symbol" w:hAnsi="Symbol" w:hint="default"/>
+      </w:rPr>
+    </w:lvl>
+    <w:lvl w:ilvl="7" w:tplc="04070003" w:tentative="1">
+      <w:start w:val="1"/>
+      <w:numFmt w:val="bullet"/>
+      <w:lvlText w:val="o"/>
+      <w:lvlJc w:val="left"/>
+      <w:pPr>
+        <w:ind w:left="5760" w:hanging="360"/>
+      </w:pPr>
+      <w:rPr>
+        <w:rFonts w:ascii="Courier New" w:hAnsi="Courier New" w:cs="Courier New" w:hint="default"/>
+      </w:rPr>
+    </w:lvl>
+    <w:lvl w:ilvl="8" w:tplc="04070005" w:tentative="1">
+      <w:start w:val="1"/>
+      <w:numFmt w:val="bullet"/>
+      <w:lvlText w:val=""/>
+      <w:lvlJc w:val="left"/>
+      <w:pPr>
+        <w:ind w:left="6480" w:hanging="360"/>
+      </w:pPr>
+      <w:rPr>
+        <w:rFonts w:ascii="Wingdings" w:hAnsi="Wingdings" w:hint="default"/>
+      </w:rPr>
+    </w:lvl>
+  </w:abstractNum>
+  <w:abstractNum w:abstractNumId="2" w15:restartNumberingAfterBreak="0">
+    <w:nsid w:val="2A6530ED"/>
+    <w:multiLevelType w:val="hybridMultilevel"/>
+    <w:tmpl w:val="41687EA8"/>
+    <w:lvl w:ilvl="0" w:tplc="6E983838">
+      <w:numFmt w:val="bullet"/>
+      <w:lvlText w:val="-"/>
+      <w:lvlJc w:val="left"/>
+      <w:pPr>
+        <w:ind w:left="720" w:hanging="360"/>
+      </w:pPr>
+      <w:rPr>
+        <w:rFonts w:ascii="Arial" w:eastAsiaTheme="minorHAnsi" w:hAnsi="Arial" w:cs="Arial" w:hint="default"/>
+      </w:rPr>
+    </w:lvl>
+    <w:lvl w:ilvl="1" w:tplc="04070003" w:tentative="1">
+      <w:start w:val="1"/>
+      <w:numFmt w:val="bullet"/>
+      <w:lvlText w:val="o"/>
+      <w:lvlJc w:val="left"/>
+      <w:pPr>
+        <w:ind w:left="1440" w:hanging="360"/>
+      </w:pPr>
+      <w:rPr>
+        <w:rFonts w:ascii="Courier New" w:hAnsi="Courier New" w:cs="Courier New" w:hint="default"/>
+      </w:rPr>
+    </w:lvl>
+    <w:lvl w:ilvl="2" w:tplc="04070005" w:tentative="1">
+      <w:start w:val="1"/>
+      <w:numFmt w:val="bullet"/>
+      <w:lvlText w:val=""/>
+      <w:lvlJc w:val="left"/>
+      <w:pPr>
+        <w:ind w:left="2160" w:hanging="360"/>
+      </w:pPr>
+      <w:rPr>
+        <w:rFonts w:ascii="Wingdings" w:hAnsi="Wingdings" w:hint="default"/>
+      </w:rPr>
+    </w:lvl>
+    <w:lvl w:ilvl="3" w:tplc="04070001" w:tentative="1">
+      <w:start w:val="1"/>
+      <w:numFmt w:val="bullet"/>
+      <w:lvlText w:val=""/>
+      <w:lvlJc w:val="left"/>
+      <w:pPr>
+        <w:ind w:left="2880" w:hanging="360"/>
+      </w:pPr>
+      <w:rPr>
+        <w:rFonts w:ascii="Symbol" w:hAnsi="Symbol" w:hint="default"/>
+      </w:rPr>
+    </w:lvl>
+    <w:lvl w:ilvl="4" w:tplc="04070003" w:tentative="1">
+      <w:start w:val="1"/>
+      <w:numFmt w:val="bullet"/>
+      <w:lvlText w:val="o"/>
+      <w:lvlJc w:val="left"/>
+      <w:pPr>
+        <w:ind w:left="3600" w:hanging="360"/>
+      </w:pPr>
+      <w:rPr>
+        <w:rFonts w:ascii="Courier New" w:hAnsi="Courier New" w:cs="Courier New" w:hint="default"/>
+      </w:rPr>
+    </w:lvl>
+    <w:lvl w:ilvl="5" w:tplc="04070005" w:tentative="1">
+      <w:start w:val="1"/>
+      <w:numFmt w:val="bullet"/>
+      <w:lvlText w:val=""/>
+      <w:lvlJc w:val="left"/>
+      <w:pPr>
+        <w:ind w:left="4320" w:hanging="360"/>
+      </w:pPr>
+      <w:rPr>
+        <w:rFonts w:ascii="Wingdings" w:hAnsi="Wingdings" w:hint="default"/>
+      </w:rPr>
+    </w:lvl>
+    <w:lvl w:ilvl="6" w:tplc="04070001" w:tentative="1">
+      <w:start w:val="1"/>
+      <w:numFmt w:val="bullet"/>
+      <w:lvlText w:val=""/>
+      <w:lvlJc w:val="left"/>
+      <w:pPr>
+        <w:ind w:left="5040" w:hanging="360"/>
+      </w:pPr>
+      <w:rPr>
+        <w:rFonts w:ascii="Symbol" w:hAnsi="Symbol" w:hint="default"/>
+      </w:rPr>
+    </w:lvl>
+    <w:lvl w:ilvl="7" w:tplc="04070003" w:tentative="1">
+      <w:start w:val="1"/>
+      <w:numFmt w:val="bullet"/>
+      <w:lvlText w:val="o"/>
+      <w:lvlJc w:val="left"/>
+      <w:pPr>
+        <w:ind w:left="5760" w:hanging="360"/>
+      </w:pPr>
+      <w:rPr>
+        <w:rFonts w:ascii="Courier New" w:hAnsi="Courier New" w:cs="Courier New" w:hint="default"/>
+      </w:rPr>
+    </w:lvl>
+    <w:lvl w:ilvl="8" w:tplc="04070005" w:tentative="1">
+      <w:start w:val="1"/>
+      <w:numFmt w:val="bullet"/>
+      <w:lvlText w:val=""/>
+      <w:lvlJc w:val="left"/>
+      <w:pPr>
+        <w:ind w:left="6480" w:hanging="360"/>
+      </w:pPr>
+      <w:rPr>
+        <w:rFonts w:ascii="Wingdings" w:hAnsi="Wingdings" w:hint="default"/>
+      </w:rPr>
+    </w:lvl>
+  </w:abstractNum>
+  <w:abstractNum w:abstractNumId="3" w15:restartNumberingAfterBreak="0">
     <w:nsid w:val="2ED014B9"/>
     <w:multiLevelType w:val="hybridMultilevel"/>
     <w:tmpl w:val="0332E91C"/>
@@ -1209,7 +5532,7 @@
       </w:pPr>
     </w:lvl>
   </w:abstractNum>
-  <w:abstractNum w:abstractNumId="1" w15:restartNumberingAfterBreak="0">
+  <w:abstractNum w:abstractNumId="4" w15:restartNumberingAfterBreak="0">
     <w:nsid w:val="38AB3F21"/>
     <w:multiLevelType w:val="hybridMultilevel"/>
     <w:tmpl w:val="08BEABE6"/>
@@ -1322,7 +5645,93 @@
       </w:rPr>
     </w:lvl>
   </w:abstractNum>
-  <w:abstractNum w:abstractNumId="2" w15:restartNumberingAfterBreak="0">
+  <w:abstractNum w:abstractNumId="5" w15:restartNumberingAfterBreak="0">
+    <w:nsid w:val="397E614B"/>
+    <w:multiLevelType w:val="multilevel"/>
+    <w:tmpl w:val="0407001F"/>
+    <w:lvl w:ilvl="0">
+      <w:start w:val="1"/>
+      <w:numFmt w:val="decimal"/>
+      <w:lvlText w:val="%1."/>
+      <w:lvlJc w:val="left"/>
+      <w:pPr>
+        <w:ind w:left="720" w:hanging="360"/>
+      </w:pPr>
+    </w:lvl>
+    <w:lvl w:ilvl="1">
+      <w:start w:val="1"/>
+      <w:numFmt w:val="decimal"/>
+      <w:lvlText w:val="%1.%2."/>
+      <w:lvlJc w:val="left"/>
+      <w:pPr>
+        <w:ind w:left="1152" w:hanging="432"/>
+      </w:pPr>
+    </w:lvl>
+    <w:lvl w:ilvl="2">
+      <w:start w:val="1"/>
+      <w:numFmt w:val="decimal"/>
+      <w:lvlText w:val="%1.%2.%3."/>
+      <w:lvlJc w:val="left"/>
+      <w:pPr>
+        <w:ind w:left="1584" w:hanging="504"/>
+      </w:pPr>
+    </w:lvl>
+    <w:lvl w:ilvl="3">
+      <w:start w:val="1"/>
+      <w:numFmt w:val="decimal"/>
+      <w:lvlText w:val="%1.%2.%3.%4."/>
+      <w:lvlJc w:val="left"/>
+      <w:pPr>
+        <w:ind w:left="2088" w:hanging="648"/>
+      </w:pPr>
+    </w:lvl>
+    <w:lvl w:ilvl="4">
+      <w:start w:val="1"/>
+      <w:numFmt w:val="decimal"/>
+      <w:lvlText w:val="%1.%2.%3.%4.%5."/>
+      <w:lvlJc w:val="left"/>
+      <w:pPr>
+        <w:ind w:left="2592" w:hanging="792"/>
+      </w:pPr>
+    </w:lvl>
+    <w:lvl w:ilvl="5">
+      <w:start w:val="1"/>
+      <w:numFmt w:val="decimal"/>
+      <w:lvlText w:val="%1.%2.%3.%4.%5.%6."/>
+      <w:lvlJc w:val="left"/>
+      <w:pPr>
+        <w:ind w:left="3096" w:hanging="936"/>
+      </w:pPr>
+    </w:lvl>
+    <w:lvl w:ilvl="6">
+      <w:start w:val="1"/>
+      <w:numFmt w:val="decimal"/>
+      <w:lvlText w:val="%1.%2.%3.%4.%5.%6.%7."/>
+      <w:lvlJc w:val="left"/>
+      <w:pPr>
+        <w:ind w:left="3600" w:hanging="1080"/>
+      </w:pPr>
+    </w:lvl>
+    <w:lvl w:ilvl="7">
+      <w:start w:val="1"/>
+      <w:numFmt w:val="decimal"/>
+      <w:lvlText w:val="%1.%2.%3.%4.%5.%6.%7.%8."/>
+      <w:lvlJc w:val="left"/>
+      <w:pPr>
+        <w:ind w:left="4104" w:hanging="1224"/>
+      </w:pPr>
+    </w:lvl>
+    <w:lvl w:ilvl="8">
+      <w:start w:val="1"/>
+      <w:numFmt w:val="decimal"/>
+      <w:lvlText w:val="%1.%2.%3.%4.%5.%6.%7.%8.%9."/>
+      <w:lvlJc w:val="left"/>
+      <w:pPr>
+        <w:ind w:left="4680" w:hanging="1440"/>
+      </w:pPr>
+    </w:lvl>
+  </w:abstractNum>
+  <w:abstractNum w:abstractNumId="6" w15:restartNumberingAfterBreak="0">
     <w:nsid w:val="3B4A4AA9"/>
     <w:multiLevelType w:val="hybridMultilevel"/>
     <w:tmpl w:val="2978248A"/>
@@ -1332,19 +5741,19 @@
       <w:lvlText w:val="-"/>
       <w:lvlJc w:val="left"/>
       <w:pPr>
-        <w:ind w:left="1068" w:hanging="360"/>
+        <w:ind w:left="720" w:hanging="360"/>
       </w:pPr>
       <w:rPr>
         <w:rFonts w:ascii="Arial" w:eastAsiaTheme="minorHAnsi" w:hAnsi="Arial" w:cs="Arial" w:hint="default"/>
       </w:rPr>
     </w:lvl>
-    <w:lvl w:ilvl="1" w:tplc="04070003" w:tentative="1">
+    <w:lvl w:ilvl="1" w:tplc="04070003">
       <w:start w:val="1"/>
       <w:numFmt w:val="bullet"/>
       <w:lvlText w:val="o"/>
       <w:lvlJc w:val="left"/>
       <w:pPr>
-        <w:ind w:left="1788" w:hanging="360"/>
+        <w:ind w:left="1440" w:hanging="360"/>
       </w:pPr>
       <w:rPr>
         <w:rFonts w:ascii="Courier New" w:hAnsi="Courier New" w:cs="Courier New" w:hint="default"/>
@@ -1356,7 +5765,7 @@
       <w:lvlText w:val=""/>
       <w:lvlJc w:val="left"/>
       <w:pPr>
-        <w:ind w:left="2508" w:hanging="360"/>
+        <w:ind w:left="2160" w:hanging="360"/>
       </w:pPr>
       <w:rPr>
         <w:rFonts w:ascii="Wingdings" w:hAnsi="Wingdings" w:hint="default"/>
@@ -1368,7 +5777,7 @@
       <w:lvlText w:val=""/>
       <w:lvlJc w:val="left"/>
       <w:pPr>
-        <w:ind w:left="3228" w:hanging="360"/>
+        <w:ind w:left="2880" w:hanging="360"/>
       </w:pPr>
       <w:rPr>
         <w:rFonts w:ascii="Symbol" w:hAnsi="Symbol" w:hint="default"/>
@@ -1380,7 +5789,7 @@
       <w:lvlText w:val="o"/>
       <w:lvlJc w:val="left"/>
       <w:pPr>
-        <w:ind w:left="3948" w:hanging="360"/>
+        <w:ind w:left="3600" w:hanging="360"/>
       </w:pPr>
       <w:rPr>
         <w:rFonts w:ascii="Courier New" w:hAnsi="Courier New" w:cs="Courier New" w:hint="default"/>
@@ -1392,7 +5801,7 @@
       <w:lvlText w:val=""/>
       <w:lvlJc w:val="left"/>
       <w:pPr>
-        <w:ind w:left="4668" w:hanging="360"/>
+        <w:ind w:left="4320" w:hanging="360"/>
       </w:pPr>
       <w:rPr>
         <w:rFonts w:ascii="Wingdings" w:hAnsi="Wingdings" w:hint="default"/>
@@ -1404,7 +5813,7 @@
       <w:lvlText w:val=""/>
       <w:lvlJc w:val="left"/>
       <w:pPr>
-        <w:ind w:left="5388" w:hanging="360"/>
+        <w:ind w:left="5040" w:hanging="360"/>
       </w:pPr>
       <w:rPr>
         <w:rFonts w:ascii="Symbol" w:hAnsi="Symbol" w:hint="default"/>
@@ -1416,7 +5825,7 @@
       <w:lvlText w:val="o"/>
       <w:lvlJc w:val="left"/>
       <w:pPr>
-        <w:ind w:left="6108" w:hanging="360"/>
+        <w:ind w:left="5760" w:hanging="360"/>
       </w:pPr>
       <w:rPr>
         <w:rFonts w:ascii="Courier New" w:hAnsi="Courier New" w:cs="Courier New" w:hint="default"/>
@@ -1428,14 +5837,14 @@
       <w:lvlText w:val=""/>
       <w:lvlJc w:val="left"/>
       <w:pPr>
-        <w:ind w:left="6828" w:hanging="360"/>
+        <w:ind w:left="6480" w:hanging="360"/>
       </w:pPr>
       <w:rPr>
         <w:rFonts w:ascii="Wingdings" w:hAnsi="Wingdings" w:hint="default"/>
       </w:rPr>
     </w:lvl>
   </w:abstractNum>
-  <w:abstractNum w:abstractNumId="3" w15:restartNumberingAfterBreak="0">
+  <w:abstractNum w:abstractNumId="7" w15:restartNumberingAfterBreak="0">
     <w:nsid w:val="3C6B04F6"/>
     <w:multiLevelType w:val="hybridMultilevel"/>
     <w:tmpl w:val="F856A012"/>
@@ -1548,7 +5957,7 @@
       </w:rPr>
     </w:lvl>
   </w:abstractNum>
-  <w:abstractNum w:abstractNumId="4" w15:restartNumberingAfterBreak="0">
+  <w:abstractNum w:abstractNumId="8" w15:restartNumberingAfterBreak="0">
     <w:nsid w:val="43A854DC"/>
     <w:multiLevelType w:val="hybridMultilevel"/>
     <w:tmpl w:val="E72627A6"/>
@@ -1637,7 +6046,7 @@
       </w:pPr>
     </w:lvl>
   </w:abstractNum>
-  <w:abstractNum w:abstractNumId="5" w15:restartNumberingAfterBreak="0">
+  <w:abstractNum w:abstractNumId="9" w15:restartNumberingAfterBreak="0">
     <w:nsid w:val="56426AB9"/>
     <w:multiLevelType w:val="hybridMultilevel"/>
     <w:tmpl w:val="808E32FE"/>
@@ -1726,7 +6135,120 @@
       </w:pPr>
     </w:lvl>
   </w:abstractNum>
-  <w:abstractNum w:abstractNumId="6" w15:restartNumberingAfterBreak="0">
+  <w:abstractNum w:abstractNumId="10" w15:restartNumberingAfterBreak="0">
+    <w:nsid w:val="572D2414"/>
+    <w:multiLevelType w:val="hybridMultilevel"/>
+    <w:tmpl w:val="9000EC64"/>
+    <w:lvl w:ilvl="0" w:tplc="1B305A22">
+      <w:start w:val="1"/>
+      <w:numFmt w:val="bullet"/>
+      <w:lvlText w:val="-"/>
+      <w:lvlJc w:val="left"/>
+      <w:pPr>
+        <w:ind w:left="720" w:hanging="360"/>
+      </w:pPr>
+      <w:rPr>
+        <w:rFonts w:ascii="Arial" w:eastAsiaTheme="minorHAnsi" w:hAnsi="Arial" w:cs="Arial" w:hint="default"/>
+      </w:rPr>
+    </w:lvl>
+    <w:lvl w:ilvl="1" w:tplc="04070003" w:tentative="1">
+      <w:start w:val="1"/>
+      <w:numFmt w:val="bullet"/>
+      <w:lvlText w:val="o"/>
+      <w:lvlJc w:val="left"/>
+      <w:pPr>
+        <w:ind w:left="1440" w:hanging="360"/>
+      </w:pPr>
+      <w:rPr>
+        <w:rFonts w:ascii="Courier New" w:hAnsi="Courier New" w:cs="Courier New" w:hint="default"/>
+      </w:rPr>
+    </w:lvl>
+    <w:lvl w:ilvl="2" w:tplc="04070005" w:tentative="1">
+      <w:start w:val="1"/>
+      <w:numFmt w:val="bullet"/>
+      <w:lvlText w:val=""/>
+      <w:lvlJc w:val="left"/>
+      <w:pPr>
+        <w:ind w:left="2160" w:hanging="360"/>
+      </w:pPr>
+      <w:rPr>
+        <w:rFonts w:ascii="Wingdings" w:hAnsi="Wingdings" w:hint="default"/>
+      </w:rPr>
+    </w:lvl>
+    <w:lvl w:ilvl="3" w:tplc="04070001" w:tentative="1">
+      <w:start w:val="1"/>
+      <w:numFmt w:val="bullet"/>
+      <w:lvlText w:val=""/>
+      <w:lvlJc w:val="left"/>
+      <w:pPr>
+        <w:ind w:left="2880" w:hanging="360"/>
+      </w:pPr>
+      <w:rPr>
+        <w:rFonts w:ascii="Symbol" w:hAnsi="Symbol" w:hint="default"/>
+      </w:rPr>
+    </w:lvl>
+    <w:lvl w:ilvl="4" w:tplc="04070003" w:tentative="1">
+      <w:start w:val="1"/>
+      <w:numFmt w:val="bullet"/>
+      <w:lvlText w:val="o"/>
+      <w:lvlJc w:val="left"/>
+      <w:pPr>
+        <w:ind w:left="3600" w:hanging="360"/>
+      </w:pPr>
+      <w:rPr>
+        <w:rFonts w:ascii="Courier New" w:hAnsi="Courier New" w:cs="Courier New" w:hint="default"/>
+      </w:rPr>
+    </w:lvl>
+    <w:lvl w:ilvl="5" w:tplc="04070005" w:tentative="1">
+      <w:start w:val="1"/>
+      <w:numFmt w:val="bullet"/>
+      <w:lvlText w:val=""/>
+      <w:lvlJc w:val="left"/>
+      <w:pPr>
+        <w:ind w:left="4320" w:hanging="360"/>
+      </w:pPr>
+      <w:rPr>
+        <w:rFonts w:ascii="Wingdings" w:hAnsi="Wingdings" w:hint="default"/>
+      </w:rPr>
+    </w:lvl>
+    <w:lvl w:ilvl="6" w:tplc="04070001" w:tentative="1">
+      <w:start w:val="1"/>
+      <w:numFmt w:val="bullet"/>
+      <w:lvlText w:val=""/>
+      <w:lvlJc w:val="left"/>
+      <w:pPr>
+        <w:ind w:left="5040" w:hanging="360"/>
+      </w:pPr>
+      <w:rPr>
+        <w:rFonts w:ascii="Symbol" w:hAnsi="Symbol" w:hint="default"/>
+      </w:rPr>
+    </w:lvl>
+    <w:lvl w:ilvl="7" w:tplc="04070003" w:tentative="1">
+      <w:start w:val="1"/>
+      <w:numFmt w:val="bullet"/>
+      <w:lvlText w:val="o"/>
+      <w:lvlJc w:val="left"/>
+      <w:pPr>
+        <w:ind w:left="5760" w:hanging="360"/>
+      </w:pPr>
+      <w:rPr>
+        <w:rFonts w:ascii="Courier New" w:hAnsi="Courier New" w:cs="Courier New" w:hint="default"/>
+      </w:rPr>
+    </w:lvl>
+    <w:lvl w:ilvl="8" w:tplc="04070005" w:tentative="1">
+      <w:start w:val="1"/>
+      <w:numFmt w:val="bullet"/>
+      <w:lvlText w:val=""/>
+      <w:lvlJc w:val="left"/>
+      <w:pPr>
+        <w:ind w:left="6480" w:hanging="360"/>
+      </w:pPr>
+      <w:rPr>
+        <w:rFonts w:ascii="Wingdings" w:hAnsi="Wingdings" w:hint="default"/>
+      </w:rPr>
+    </w:lvl>
+  </w:abstractNum>
+  <w:abstractNum w:abstractNumId="11" w15:restartNumberingAfterBreak="0">
     <w:nsid w:val="77C227DC"/>
     <w:multiLevelType w:val="hybridMultilevel"/>
     <w:tmpl w:val="C76CF1C8"/>
@@ -1839,26 +6361,157 @@
       </w:rPr>
     </w:lvl>
   </w:abstractNum>
+  <w:abstractNum w:abstractNumId="12" w15:restartNumberingAfterBreak="0">
+    <w:nsid w:val="7BAC50CA"/>
+    <w:multiLevelType w:val="hybridMultilevel"/>
+    <w:tmpl w:val="4A38BD5C"/>
+    <w:lvl w:ilvl="0" w:tplc="1B305A22">
+      <w:start w:val="1"/>
+      <w:numFmt w:val="bullet"/>
+      <w:lvlText w:val="-"/>
+      <w:lvlJc w:val="left"/>
+      <w:pPr>
+        <w:ind w:left="720" w:hanging="360"/>
+      </w:pPr>
+      <w:rPr>
+        <w:rFonts w:ascii="Arial" w:eastAsiaTheme="minorHAnsi" w:hAnsi="Arial" w:cs="Arial" w:hint="default"/>
+      </w:rPr>
+    </w:lvl>
+    <w:lvl w:ilvl="1" w:tplc="04070003" w:tentative="1">
+      <w:start w:val="1"/>
+      <w:numFmt w:val="bullet"/>
+      <w:lvlText w:val="o"/>
+      <w:lvlJc w:val="left"/>
+      <w:pPr>
+        <w:ind w:left="1440" w:hanging="360"/>
+      </w:pPr>
+      <w:rPr>
+        <w:rFonts w:ascii="Courier New" w:hAnsi="Courier New" w:cs="Courier New" w:hint="default"/>
+      </w:rPr>
+    </w:lvl>
+    <w:lvl w:ilvl="2" w:tplc="04070005" w:tentative="1">
+      <w:start w:val="1"/>
+      <w:numFmt w:val="bullet"/>
+      <w:lvlText w:val=""/>
+      <w:lvlJc w:val="left"/>
+      <w:pPr>
+        <w:ind w:left="2160" w:hanging="360"/>
+      </w:pPr>
+      <w:rPr>
+        <w:rFonts w:ascii="Wingdings" w:hAnsi="Wingdings" w:hint="default"/>
+      </w:rPr>
+    </w:lvl>
+    <w:lvl w:ilvl="3" w:tplc="04070001" w:tentative="1">
+      <w:start w:val="1"/>
+      <w:numFmt w:val="bullet"/>
+      <w:lvlText w:val=""/>
+      <w:lvlJc w:val="left"/>
+      <w:pPr>
+        <w:ind w:left="2880" w:hanging="360"/>
+      </w:pPr>
+      <w:rPr>
+        <w:rFonts w:ascii="Symbol" w:hAnsi="Symbol" w:hint="default"/>
+      </w:rPr>
+    </w:lvl>
+    <w:lvl w:ilvl="4" w:tplc="04070003" w:tentative="1">
+      <w:start w:val="1"/>
+      <w:numFmt w:val="bullet"/>
+      <w:lvlText w:val="o"/>
+      <w:lvlJc w:val="left"/>
+      <w:pPr>
+        <w:ind w:left="3600" w:hanging="360"/>
+      </w:pPr>
+      <w:rPr>
+        <w:rFonts w:ascii="Courier New" w:hAnsi="Courier New" w:cs="Courier New" w:hint="default"/>
+      </w:rPr>
+    </w:lvl>
+    <w:lvl w:ilvl="5" w:tplc="04070005" w:tentative="1">
+      <w:start w:val="1"/>
+      <w:numFmt w:val="bullet"/>
+      <w:lvlText w:val=""/>
+      <w:lvlJc w:val="left"/>
+      <w:pPr>
+        <w:ind w:left="4320" w:hanging="360"/>
+      </w:pPr>
+      <w:rPr>
+        <w:rFonts w:ascii="Wingdings" w:hAnsi="Wingdings" w:hint="default"/>
+      </w:rPr>
+    </w:lvl>
+    <w:lvl w:ilvl="6" w:tplc="04070001" w:tentative="1">
+      <w:start w:val="1"/>
+      <w:numFmt w:val="bullet"/>
+      <w:lvlText w:val=""/>
+      <w:lvlJc w:val="left"/>
+      <w:pPr>
+        <w:ind w:left="5040" w:hanging="360"/>
+      </w:pPr>
+      <w:rPr>
+        <w:rFonts w:ascii="Symbol" w:hAnsi="Symbol" w:hint="default"/>
+      </w:rPr>
+    </w:lvl>
+    <w:lvl w:ilvl="7" w:tplc="04070003" w:tentative="1">
+      <w:start w:val="1"/>
+      <w:numFmt w:val="bullet"/>
+      <w:lvlText w:val="o"/>
+      <w:lvlJc w:val="left"/>
+      <w:pPr>
+        <w:ind w:left="5760" w:hanging="360"/>
+      </w:pPr>
+      <w:rPr>
+        <w:rFonts w:ascii="Courier New" w:hAnsi="Courier New" w:cs="Courier New" w:hint="default"/>
+      </w:rPr>
+    </w:lvl>
+    <w:lvl w:ilvl="8" w:tplc="04070005" w:tentative="1">
+      <w:start w:val="1"/>
+      <w:numFmt w:val="bullet"/>
+      <w:lvlText w:val=""/>
+      <w:lvlJc w:val="left"/>
+      <w:pPr>
+        <w:ind w:left="6480" w:hanging="360"/>
+      </w:pPr>
+      <w:rPr>
+        <w:rFonts w:ascii="Wingdings" w:hAnsi="Wingdings" w:hint="default"/>
+      </w:rPr>
+    </w:lvl>
+  </w:abstractNum>
   <w:num w:numId="1">
+    <w:abstractNumId w:val="3"/>
+  </w:num>
+  <w:num w:numId="2">
+    <w:abstractNumId w:val="9"/>
+  </w:num>
+  <w:num w:numId="3">
+    <w:abstractNumId w:val="6"/>
+  </w:num>
+  <w:num w:numId="4">
+    <w:abstractNumId w:val="4"/>
+  </w:num>
+  <w:num w:numId="5">
+    <w:abstractNumId w:val="8"/>
+  </w:num>
+  <w:num w:numId="6">
+    <w:abstractNumId w:val="11"/>
+  </w:num>
+  <w:num w:numId="7">
+    <w:abstractNumId w:val="7"/>
+  </w:num>
+  <w:num w:numId="8">
+    <w:abstractNumId w:val="2"/>
+  </w:num>
+  <w:num w:numId="9">
+    <w:abstractNumId w:val="10"/>
+  </w:num>
+  <w:num w:numId="10">
+    <w:abstractNumId w:val="12"/>
+  </w:num>
+  <w:num w:numId="11">
+    <w:abstractNumId w:val="1"/>
+  </w:num>
+  <w:num w:numId="12">
     <w:abstractNumId w:val="0"/>
   </w:num>
-  <w:num w:numId="2">
+  <w:num w:numId="13">
     <w:abstractNumId w:val="5"/>
-  </w:num>
-  <w:num w:numId="3">
-    <w:abstractNumId w:val="2"/>
-  </w:num>
-  <w:num w:numId="4">
-    <w:abstractNumId w:val="1"/>
-  </w:num>
-  <w:num w:numId="5">
-    <w:abstractNumId w:val="4"/>
-  </w:num>
-  <w:num w:numId="6">
-    <w:abstractNumId w:val="6"/>
-  </w:num>
-  <w:num w:numId="7">
-    <w:abstractNumId w:val="3"/>
   </w:num>
 </w:numbering>
 </file>
@@ -2281,6 +6934,29 @@
       <w:szCs w:val="32"/>
     </w:rPr>
   </w:style>
+  <w:style w:type="paragraph" w:styleId="berschrift2">
+    <w:name w:val="heading 2"/>
+    <w:basedOn w:val="Standard"/>
+    <w:next w:val="Standard"/>
+    <w:link w:val="berschrift2Zchn"/>
+    <w:uiPriority w:val="9"/>
+    <w:semiHidden/>
+    <w:unhideWhenUsed/>
+    <w:qFormat/>
+    <w:rsid w:val="00AC22B9"/>
+    <w:pPr>
+      <w:keepNext/>
+      <w:keepLines/>
+      <w:spacing w:before="40"/>
+      <w:outlineLvl w:val="1"/>
+    </w:pPr>
+    <w:rPr>
+      <w:rFonts w:asciiTheme="majorHAnsi" w:eastAsiaTheme="majorEastAsia" w:hAnsiTheme="majorHAnsi" w:cstheme="majorBidi"/>
+      <w:color w:val="2F5496" w:themeColor="accent1" w:themeShade="BF"/>
+      <w:sz w:val="26"/>
+      <w:szCs w:val="26"/>
+    </w:rPr>
+  </w:style>
   <w:style w:type="character" w:default="1" w:styleId="Absatz-Standardschriftart">
     <w:name w:val="Default Paragraph Font"/>
     <w:uiPriority w:val="1"/>
@@ -2390,6 +7066,46 @@
     <w:rPr>
       <w:color w:val="808080"/>
       <w:shd w:val="clear" w:color="auto" w:fill="E6E6E6"/>
+    </w:rPr>
+  </w:style>
+  <w:style w:type="character" w:styleId="Fett">
+    <w:name w:val="Strong"/>
+    <w:basedOn w:val="Absatz-Standardschriftart"/>
+    <w:uiPriority w:val="22"/>
+    <w:qFormat/>
+    <w:rsid w:val="00364332"/>
+    <w:rPr>
+      <w:b/>
+      <w:bCs/>
+    </w:rPr>
+  </w:style>
+  <w:style w:type="paragraph" w:styleId="StandardWeb">
+    <w:name w:val="Normal (Web)"/>
+    <w:basedOn w:val="Standard"/>
+    <w:uiPriority w:val="99"/>
+    <w:semiHidden/>
+    <w:unhideWhenUsed/>
+    <w:rsid w:val="00C65ACE"/>
+    <w:pPr>
+      <w:spacing w:before="100" w:beforeAutospacing="1" w:after="100" w:afterAutospacing="1"/>
+    </w:pPr>
+    <w:rPr>
+      <w:rFonts w:eastAsia="Times New Roman"/>
+    </w:rPr>
+  </w:style>
+  <w:style w:type="character" w:customStyle="1" w:styleId="berschrift2Zchn">
+    <w:name w:val="Überschrift 2 Zchn"/>
+    <w:basedOn w:val="Absatz-Standardschriftart"/>
+    <w:link w:val="berschrift2"/>
+    <w:uiPriority w:val="9"/>
+    <w:semiHidden/>
+    <w:rsid w:val="00AC22B9"/>
+    <w:rPr>
+      <w:rFonts w:asciiTheme="majorHAnsi" w:eastAsiaTheme="majorEastAsia" w:hAnsiTheme="majorHAnsi" w:cstheme="majorBidi"/>
+      <w:color w:val="2F5496" w:themeColor="accent1" w:themeShade="BF"/>
+      <w:sz w:val="26"/>
+      <w:szCs w:val="26"/>
+      <w:lang w:eastAsia="de-DE"/>
     </w:rPr>
   </w:style>
 </w:styles>
